--- a/Memoria PECL Programacion Avanzada.docx
+++ b/Memoria PECL Programacion Avanzada.docx
@@ -4,6 +4,7 @@
   <w:body>
     <w:p>
       <w:pPr>
+        <w:jc w:val="both"/>
         <w:rPr>
           <w:rFonts w:ascii="Times New Roman" w:hAnsi="Times New Roman" w:cs="Times New Roman"/>
         </w:rPr>
@@ -17,6 +18,7 @@
     </w:p>
     <w:p>
       <w:pPr>
+        <w:jc w:val="both"/>
         <w:rPr>
           <w:rFonts w:ascii="Times New Roman" w:hAnsi="Times New Roman" w:cs="Times New Roman"/>
         </w:rPr>
@@ -30,6 +32,7 @@
     </w:p>
     <w:p>
       <w:pPr>
+        <w:jc w:val="both"/>
         <w:rPr>
           <w:rFonts w:ascii="Times New Roman" w:hAnsi="Times New Roman" w:cs="Times New Roman"/>
         </w:rPr>
@@ -43,19 +46,45 @@
     </w:p>
     <w:p>
       <w:pPr>
-        <w:rPr>
-          <w:rFonts w:ascii="Times New Roman" w:hAnsi="Times New Roman" w:cs="Times New Roman"/>
-        </w:rPr>
-      </w:pPr>
-      <w:r>
-        <w:rPr>
-          <w:rFonts w:ascii="Times New Roman" w:hAnsi="Times New Roman" w:cs="Times New Roman"/>
-        </w:rPr>
-        <w:t>00000000X – Nieto Arias, Pablo</w:t>
-      </w:r>
-    </w:p>
-    <w:p>
-      <w:pPr>
+        <w:jc w:val="both"/>
+        <w:rPr>
+          <w:rFonts w:ascii="Times New Roman" w:hAnsi="Times New Roman" w:cs="Times New Roman"/>
+        </w:rPr>
+      </w:pPr>
+      <w:r>
+        <w:rPr>
+          <w:rFonts w:ascii="Times New Roman" w:hAnsi="Times New Roman" w:cs="Times New Roman"/>
+        </w:rPr>
+        <w:t>0</w:t>
+      </w:r>
+      <w:r>
+        <w:rPr>
+          <w:rFonts w:ascii="Times New Roman" w:hAnsi="Times New Roman" w:cs="Times New Roman"/>
+        </w:rPr>
+        <w:t>9</w:t>
+      </w:r>
+      <w:r>
+        <w:rPr>
+          <w:rFonts w:ascii="Times New Roman" w:hAnsi="Times New Roman" w:cs="Times New Roman"/>
+        </w:rPr>
+        <w:t>0</w:t>
+      </w:r>
+      <w:r>
+        <w:rPr>
+          <w:rFonts w:ascii="Times New Roman" w:hAnsi="Times New Roman" w:cs="Times New Roman"/>
+        </w:rPr>
+        <w:t>87218</w:t>
+      </w:r>
+      <w:r>
+        <w:rPr>
+          <w:rFonts w:ascii="Times New Roman" w:hAnsi="Times New Roman" w:cs="Times New Roman"/>
+        </w:rPr>
+        <w:t>X – Nieto Arias, Pablo</w:t>
+      </w:r>
+    </w:p>
+    <w:p>
+      <w:pPr>
+        <w:jc w:val="both"/>
         <w:rPr>
           <w:rFonts w:ascii="Times New Roman" w:hAnsi="Times New Roman" w:cs="Times New Roman"/>
         </w:rPr>
@@ -69,6 +98,7 @@
     </w:p>
     <w:p>
       <w:pPr>
+        <w:jc w:val="both"/>
         <w:rPr>
           <w:rFonts w:ascii="Times New Roman" w:hAnsi="Times New Roman" w:cs="Times New Roman"/>
         </w:rPr>
@@ -83,6 +113,7 @@
     </w:p>
     <w:p>
       <w:pPr>
+        <w:jc w:val="both"/>
         <w:rPr>
           <w:rFonts w:ascii="Times New Roman" w:hAnsi="Times New Roman" w:cs="Times New Roman"/>
         </w:rPr>
@@ -96,6 +127,7 @@
     </w:p>
     <w:p>
       <w:pPr>
+        <w:jc w:val="both"/>
         <w:rPr>
           <w:rFonts w:ascii="Times New Roman" w:hAnsi="Times New Roman" w:cs="Times New Roman"/>
         </w:rPr>
@@ -109,6 +141,7 @@
     </w:p>
     <w:p>
       <w:pPr>
+        <w:jc w:val="both"/>
         <w:rPr>
           <w:rFonts w:ascii="Times New Roman" w:hAnsi="Times New Roman" w:cs="Times New Roman"/>
         </w:rPr>
@@ -122,6 +155,7 @@
     </w:p>
     <w:p>
       <w:pPr>
+        <w:jc w:val="both"/>
         <w:rPr>
           <w:rFonts w:ascii="Times New Roman" w:hAnsi="Times New Roman" w:cs="Times New Roman"/>
         </w:rPr>
@@ -135,6 +169,7 @@
     </w:p>
     <w:p>
       <w:pPr>
+        <w:jc w:val="both"/>
         <w:rPr>
           <w:rFonts w:ascii="Times New Roman" w:hAnsi="Times New Roman" w:cs="Times New Roman"/>
         </w:rPr>
@@ -148,6 +183,7 @@
     </w:p>
     <w:p>
       <w:pPr>
+        <w:jc w:val="both"/>
         <w:rPr>
           <w:rFonts w:ascii="Times New Roman" w:hAnsi="Times New Roman" w:cs="Times New Roman"/>
         </w:rPr>
@@ -161,73 +197,7 @@
     </w:p>
     <w:p>
       <w:pPr>
-        <w:rPr>
-          <w:rFonts w:ascii="Times New Roman" w:hAnsi="Times New Roman" w:cs="Times New Roman"/>
-        </w:rPr>
-      </w:pPr>
-      <w:r>
-        <w:rPr>
-          <w:rFonts w:ascii="Times New Roman" w:hAnsi="Times New Roman" w:cs="Times New Roman"/>
-        </w:rPr>
-        <w:lastRenderedPageBreak/>
-        <w:t>Análisis del problema</w:t>
-      </w:r>
-    </w:p>
-    <w:p>
-      <w:pPr>
-        <w:rPr>
-          <w:rFonts w:ascii="Times New Roman" w:hAnsi="Times New Roman" w:cs="Times New Roman"/>
-        </w:rPr>
-      </w:pPr>
-      <w:r>
-        <w:rPr>
-          <w:rFonts w:ascii="Times New Roman" w:hAnsi="Times New Roman" w:cs="Times New Roman"/>
-        </w:rPr>
-        <w:t xml:space="preserve">En el enunciado se describe el funcionamiento de una colonia de hormigas. Hay tres tipos de hormigas: las obreras, las soldados y las crías. Estos serán los primeros actores, son elementos activos del código. Se menciona en el enunciado </w:t>
-      </w:r>
-    </w:p>
-    <w:p>
-      <w:pPr>
-        <w:rPr>
-          <w:rFonts w:ascii="Times New Roman" w:hAnsi="Times New Roman" w:cs="Times New Roman"/>
-        </w:rPr>
-      </w:pPr>
-      <w:r>
-        <w:rPr>
-          <w:rFonts w:ascii="Times New Roman" w:hAnsi="Times New Roman" w:cs="Times New Roman"/>
-        </w:rPr>
-        <w:br w:type="page"/>
-      </w:r>
-    </w:p>
-    <w:p>
-      <w:pPr>
-        <w:rPr>
-          <w:rFonts w:ascii="Times New Roman" w:hAnsi="Times New Roman" w:cs="Times New Roman"/>
-        </w:rPr>
-      </w:pPr>
-      <w:r>
-        <w:rPr>
-          <w:rFonts w:ascii="Times New Roman" w:hAnsi="Times New Roman" w:cs="Times New Roman"/>
-        </w:rPr>
-        <w:lastRenderedPageBreak/>
-        <w:t>Diseño general del sistema</w:t>
-      </w:r>
-    </w:p>
-    <w:p>
-      <w:pPr>
-        <w:rPr>
-          <w:rFonts w:ascii="Times New Roman" w:hAnsi="Times New Roman" w:cs="Times New Roman"/>
-        </w:rPr>
-      </w:pPr>
-      <w:r>
-        <w:rPr>
-          <w:rFonts w:ascii="Times New Roman" w:hAnsi="Times New Roman" w:cs="Times New Roman"/>
-        </w:rPr>
-        <w:br w:type="page"/>
-      </w:r>
-    </w:p>
-    <w:p>
-      <w:pPr>
+        <w:jc w:val="both"/>
         <w:rPr>
           <w:rFonts w:ascii="Times New Roman" w:hAnsi="Times New Roman" w:cs="Times New Roman"/>
           <w:b/>
@@ -245,15 +215,240 @@
           <w:szCs w:val="28"/>
         </w:rPr>
         <w:lastRenderedPageBreak/>
-        <w:t>Clases principales</w:t>
-      </w:r>
-    </w:p>
-    <w:p>
-      <w:pPr>
+        <w:t>Análisis del problema</w:t>
+      </w:r>
+    </w:p>
+    <w:p>
+      <w:pPr>
+        <w:jc w:val="both"/>
+        <w:rPr>
+          <w:rFonts w:ascii="Times New Roman" w:hAnsi="Times New Roman" w:cs="Times New Roman"/>
+        </w:rPr>
+      </w:pPr>
+      <w:r>
+        <w:rPr>
+          <w:rFonts w:ascii="Times New Roman" w:hAnsi="Times New Roman" w:cs="Times New Roman"/>
+        </w:rPr>
+        <w:t xml:space="preserve">En el enunciado se describe el funcionamiento de una colonia de hormigas. </w:t>
+      </w:r>
+      <w:r>
+        <w:rPr>
+          <w:rFonts w:ascii="Times New Roman" w:hAnsi="Times New Roman" w:cs="Times New Roman"/>
+        </w:rPr>
+        <w:t xml:space="preserve">El programa deberá generar hormigas que entran a una colonia. </w:t>
+      </w:r>
+      <w:r>
+        <w:rPr>
+          <w:rFonts w:ascii="Times New Roman" w:hAnsi="Times New Roman" w:cs="Times New Roman"/>
+        </w:rPr>
+        <w:t xml:space="preserve">Hay tres tipos de hormigas: las obreras, las soldados y las crías. </w:t>
+      </w:r>
+      <w:r>
+        <w:rPr>
+          <w:rFonts w:ascii="Times New Roman" w:hAnsi="Times New Roman" w:cs="Times New Roman"/>
+        </w:rPr>
+        <w:t xml:space="preserve">Estos son elementos activos del problema. Cada uno de los tipos de hormigas tiene un comportamiento diferente. </w:t>
+      </w:r>
+      <w:r>
+        <w:rPr>
+          <w:rFonts w:ascii="Times New Roman" w:hAnsi="Times New Roman" w:cs="Times New Roman"/>
+        </w:rPr>
+        <w:t>Además,</w:t>
+      </w:r>
+      <w:r>
+        <w:rPr>
+          <w:rFonts w:ascii="Times New Roman" w:hAnsi="Times New Roman" w:cs="Times New Roman"/>
+        </w:rPr>
+        <w:t xml:space="preserve"> en la colonia hay cinco zonas diferenciadas: el almacén, el refugio, la zona de instrucción, el comedor y la zona de descanso. Estos elementos son pasivos.</w:t>
+      </w:r>
+    </w:p>
+    <w:p>
+      <w:pPr>
+        <w:jc w:val="both"/>
+        <w:rPr>
+          <w:rFonts w:ascii="Times New Roman" w:hAnsi="Times New Roman" w:cs="Times New Roman"/>
+        </w:rPr>
+      </w:pPr>
+      <w:r>
+        <w:rPr>
+          <w:rFonts w:ascii="Times New Roman" w:hAnsi="Times New Roman" w:cs="Times New Roman"/>
+        </w:rPr>
+        <w:t>Las hormigas obreras se dividen en dos tipos recolectoras y reabastecedoras. Las recolectoras salen del hormiguero para buscar comida y cuando vuelven dejan la comida en el almacén. Las reabastecedoras cogen la comida del almacén y la llevan al comedor. Cada 10 iteraciones los dos tipos de hormiga paran a comer y descansar.</w:t>
+      </w:r>
+    </w:p>
+    <w:p>
+      <w:pPr>
+        <w:jc w:val="both"/>
+        <w:rPr>
+          <w:rFonts w:ascii="Times New Roman" w:hAnsi="Times New Roman" w:cs="Times New Roman"/>
+        </w:rPr>
+      </w:pPr>
+      <w:r>
+        <w:rPr>
+          <w:rFonts w:ascii="Times New Roman" w:hAnsi="Times New Roman" w:cs="Times New Roman"/>
+        </w:rPr>
+        <w:t xml:space="preserve">Las hormigas soldado </w:t>
+      </w:r>
+      <w:r>
+        <w:rPr>
+          <w:rFonts w:ascii="Times New Roman" w:hAnsi="Times New Roman" w:cs="Times New Roman"/>
+        </w:rPr>
+        <w:t>se instruyen en la zona de instrucción y descansan, pero han de dejar lo que están haciendo cuando se aproxime un insecto invasor y repelerlo. Cada 6 iteraciones pararán para comer en el comedor.</w:t>
+      </w:r>
+    </w:p>
+    <w:p>
+      <w:pPr>
+        <w:jc w:val="both"/>
+        <w:rPr>
+          <w:rFonts w:ascii="Times New Roman" w:hAnsi="Times New Roman" w:cs="Times New Roman"/>
+        </w:rPr>
+      </w:pPr>
+      <w:r>
+        <w:rPr>
+          <w:rFonts w:ascii="Times New Roman" w:hAnsi="Times New Roman" w:cs="Times New Roman"/>
+        </w:rPr>
+        <w:t>Las hormigas crías comen y descansan</w:t>
+      </w:r>
+      <w:r>
+        <w:rPr>
+          <w:rFonts w:ascii="Times New Roman" w:hAnsi="Times New Roman" w:cs="Times New Roman"/>
+        </w:rPr>
+        <w:t>, pero si llega un insecto invasor se refugia</w:t>
+      </w:r>
+      <w:r>
+        <w:rPr>
+          <w:rFonts w:ascii="Times New Roman" w:hAnsi="Times New Roman" w:cs="Times New Roman"/>
+        </w:rPr>
+        <w:t>rá</w:t>
+      </w:r>
+      <w:r>
+        <w:rPr>
+          <w:rFonts w:ascii="Times New Roman" w:hAnsi="Times New Roman" w:cs="Times New Roman"/>
+        </w:rPr>
+        <w:t>n.</w:t>
+      </w:r>
+    </w:p>
+    <w:p>
+      <w:pPr>
+        <w:jc w:val="both"/>
+        <w:rPr>
+          <w:rFonts w:ascii="Times New Roman" w:hAnsi="Times New Roman" w:cs="Times New Roman"/>
+        </w:rPr>
+      </w:pPr>
+      <w:r>
+        <w:rPr>
+          <w:rFonts w:ascii="Times New Roman" w:hAnsi="Times New Roman" w:cs="Times New Roman"/>
+        </w:rPr>
+        <w:t>Tod</w:t>
+      </w:r>
+      <w:r>
+        <w:rPr>
+          <w:rFonts w:ascii="Times New Roman" w:hAnsi="Times New Roman" w:cs="Times New Roman"/>
+        </w:rPr>
+        <w:t>o</w:t>
+      </w:r>
+      <w:r>
+        <w:rPr>
+          <w:rFonts w:ascii="Times New Roman" w:hAnsi="Times New Roman" w:cs="Times New Roman"/>
+        </w:rPr>
+        <w:t>s l</w:t>
+      </w:r>
+      <w:r>
+        <w:rPr>
+          <w:rFonts w:ascii="Times New Roman" w:hAnsi="Times New Roman" w:cs="Times New Roman"/>
+        </w:rPr>
+        <w:t>o</w:t>
+      </w:r>
+      <w:r>
+        <w:rPr>
+          <w:rFonts w:ascii="Times New Roman" w:hAnsi="Times New Roman" w:cs="Times New Roman"/>
+        </w:rPr>
+        <w:t xml:space="preserve">s </w:t>
+      </w:r>
+      <w:r>
+        <w:rPr>
+          <w:rFonts w:ascii="Times New Roman" w:hAnsi="Times New Roman" w:cs="Times New Roman"/>
+        </w:rPr>
+        <w:t>eventos</w:t>
+      </w:r>
+      <w:r>
+        <w:rPr>
+          <w:rFonts w:ascii="Times New Roman" w:hAnsi="Times New Roman" w:cs="Times New Roman"/>
+        </w:rPr>
+        <w:t xml:space="preserve"> que van sucediendo han de ser mostradas por pantalla en una interfaz gráfica</w:t>
+      </w:r>
+      <w:r>
+        <w:rPr>
+          <w:rFonts w:ascii="Times New Roman" w:hAnsi="Times New Roman" w:cs="Times New Roman"/>
+        </w:rPr>
+        <w:t>, en la cual también habrá un botón que genere un insecto invasor y un botón que permita detener y reanudar todos los hilos.</w:t>
+      </w:r>
+    </w:p>
+    <w:p>
+      <w:pPr>
+        <w:jc w:val="both"/>
+        <w:rPr>
+          <w:rFonts w:ascii="Times New Roman" w:hAnsi="Times New Roman" w:cs="Times New Roman"/>
+        </w:rPr>
+      </w:pPr>
+      <w:r>
+        <w:rPr>
+          <w:rFonts w:ascii="Times New Roman" w:hAnsi="Times New Roman" w:cs="Times New Roman"/>
+        </w:rPr>
+        <w:t>Estos eventos también se escribirán en un registro</w:t>
+      </w:r>
+      <w:r>
+        <w:rPr>
+          <w:rFonts w:ascii="Times New Roman" w:hAnsi="Times New Roman" w:cs="Times New Roman"/>
+        </w:rPr>
+        <w:t xml:space="preserve">. </w:t>
+      </w:r>
+    </w:p>
+    <w:p>
+      <w:pPr>
+        <w:jc w:val="both"/>
+        <w:rPr>
+          <w:rFonts w:ascii="Times New Roman" w:hAnsi="Times New Roman" w:cs="Times New Roman"/>
+        </w:rPr>
+      </w:pPr>
+    </w:p>
+    <w:p>
+      <w:pPr>
+        <w:jc w:val="both"/>
+        <w:rPr>
+          <w:rFonts w:ascii="Times New Roman" w:hAnsi="Times New Roman" w:cs="Times New Roman"/>
+        </w:rPr>
+      </w:pPr>
+      <w:r>
+        <w:rPr>
+          <w:rFonts w:ascii="Times New Roman" w:hAnsi="Times New Roman" w:cs="Times New Roman"/>
+        </w:rPr>
+        <w:t>También hay que añadir otro módulo responsable de conectarse de manera remota al servidor que ejecutará el comportamiento mencionado hasta ahora. Este módulo mostrará, de manera gráfica, estadísticas en tiempo real sobre el hormiguero, como el número de crías comiendo o el número de hormigas obreras fuera de la colonia. También dispondrá de un botón como el de la primera interfaz gráfica, capaz de generar un insecto invasor.</w:t>
+      </w:r>
+    </w:p>
+    <w:p>
+      <w:pPr>
+        <w:jc w:val="both"/>
+        <w:rPr>
+          <w:rFonts w:ascii="Times New Roman" w:hAnsi="Times New Roman" w:cs="Times New Roman"/>
+        </w:rPr>
+      </w:pPr>
+      <w:r>
+        <w:rPr>
+          <w:rFonts w:ascii="Times New Roman" w:hAnsi="Times New Roman" w:cs="Times New Roman"/>
+        </w:rPr>
+        <w:br w:type="page"/>
+      </w:r>
+    </w:p>
+    <w:p>
+      <w:pPr>
+        <w:jc w:val="both"/>
         <w:rPr>
           <w:rFonts w:ascii="Times New Roman" w:hAnsi="Times New Roman" w:cs="Times New Roman"/>
           <w:b/>
           <w:bCs/>
+          <w:sz w:val="28"/>
+          <w:szCs w:val="28"/>
         </w:rPr>
       </w:pPr>
       <w:r>
@@ -261,190 +456,53 @@
           <w:rFonts w:ascii="Times New Roman" w:hAnsi="Times New Roman" w:cs="Times New Roman"/>
           <w:b/>
           <w:bCs/>
-        </w:rPr>
-        <w:t xml:space="preserve">Clases </w:t>
-      </w:r>
-      <w:proofErr w:type="spellStart"/>
-      <w:r>
+          <w:sz w:val="28"/>
+          <w:szCs w:val="28"/>
+        </w:rPr>
+        <w:lastRenderedPageBreak/>
+        <w:t>Diseño general del sistema</w:t>
+      </w:r>
+    </w:p>
+    <w:p>
+      <w:pPr>
+        <w:jc w:val="both"/>
+        <w:rPr>
+          <w:rFonts w:ascii="Times New Roman" w:hAnsi="Times New Roman" w:cs="Times New Roman"/>
+        </w:rPr>
+      </w:pPr>
+      <w:r>
+        <w:rPr>
+          <w:rFonts w:ascii="Times New Roman" w:hAnsi="Times New Roman" w:cs="Times New Roman"/>
+        </w:rPr>
+        <w:br w:type="page"/>
+      </w:r>
+    </w:p>
+    <w:p>
+      <w:pPr>
+        <w:jc w:val="both"/>
         <w:rPr>
           <w:rFonts w:ascii="Times New Roman" w:hAnsi="Times New Roman" w:cs="Times New Roman"/>
           <w:b/>
           <w:bCs/>
-        </w:rPr>
-        <w:t>main</w:t>
-      </w:r>
-      <w:proofErr w:type="spellEnd"/>
+          <w:sz w:val="28"/>
+          <w:szCs w:val="28"/>
+        </w:rPr>
+      </w:pPr>
       <w:r>
         <w:rPr>
           <w:rFonts w:ascii="Times New Roman" w:hAnsi="Times New Roman" w:cs="Times New Roman"/>
           <w:b/>
           <w:bCs/>
-        </w:rPr>
-        <w:t>:</w:t>
-      </w:r>
-    </w:p>
-    <w:p>
-      <w:pPr>
-        <w:rPr>
-          <w:rFonts w:ascii="Times New Roman" w:hAnsi="Times New Roman" w:cs="Times New Roman"/>
-          <w:u w:val="single"/>
-        </w:rPr>
-      </w:pPr>
-      <w:r>
-        <w:rPr>
-          <w:rFonts w:ascii="Times New Roman" w:hAnsi="Times New Roman" w:cs="Times New Roman"/>
-          <w:u w:val="single"/>
-        </w:rPr>
-        <w:t>Servidor</w:t>
-      </w:r>
-      <w:r>
-        <w:rPr>
-          <w:rFonts w:ascii="Times New Roman" w:hAnsi="Times New Roman" w:cs="Times New Roman"/>
-          <w:u w:val="single"/>
-        </w:rPr>
-        <w:t>.java</w:t>
-      </w:r>
-    </w:p>
-    <w:p>
-      <w:pPr>
-        <w:rPr>
-          <w:rFonts w:ascii="Times New Roman" w:hAnsi="Times New Roman" w:cs="Times New Roman"/>
-          <w:u w:val="single"/>
-        </w:rPr>
-      </w:pPr>
-      <w:r>
-        <w:rPr>
-          <w:rFonts w:ascii="Times New Roman" w:hAnsi="Times New Roman" w:cs="Times New Roman"/>
-          <w:u w:val="single"/>
-        </w:rPr>
-        <w:t>Cliente</w:t>
-      </w:r>
-      <w:r>
-        <w:rPr>
-          <w:rFonts w:ascii="Times New Roman" w:hAnsi="Times New Roman" w:cs="Times New Roman"/>
-          <w:u w:val="single"/>
-        </w:rPr>
-        <w:t>.java</w:t>
-      </w:r>
-    </w:p>
-    <w:p>
-      <w:pPr>
-        <w:jc w:val="both"/>
-        <w:rPr>
-          <w:rFonts w:ascii="Times New Roman" w:hAnsi="Times New Roman" w:cs="Times New Roman"/>
-        </w:rPr>
-      </w:pPr>
-      <w:r>
-        <w:rPr>
-          <w:rFonts w:ascii="Times New Roman" w:hAnsi="Times New Roman" w:cs="Times New Roman"/>
-        </w:rPr>
-        <w:t xml:space="preserve">La clase cliente crea un objeto </w:t>
-      </w:r>
-      <w:proofErr w:type="spellStart"/>
-      <w:r>
-        <w:rPr>
-          <w:rFonts w:ascii="Times New Roman" w:hAnsi="Times New Roman" w:cs="Times New Roman"/>
-        </w:rPr>
-        <w:t>VentanaRemota</w:t>
-      </w:r>
-      <w:proofErr w:type="spellEnd"/>
-      <w:r>
-        <w:rPr>
-          <w:rFonts w:ascii="Times New Roman" w:hAnsi="Times New Roman" w:cs="Times New Roman"/>
-        </w:rPr>
-        <w:t xml:space="preserve">, se explicará más adelante qué es, la posiciona en el centro de la pantalla y </w:t>
-      </w:r>
-      <w:r>
-        <w:rPr>
-          <w:rFonts w:ascii="Times New Roman" w:hAnsi="Times New Roman" w:cs="Times New Roman"/>
-        </w:rPr>
-        <w:t xml:space="preserve">habilita su visibilidad. Tras eso crea un objeto tipo </w:t>
-      </w:r>
-      <w:proofErr w:type="spellStart"/>
-      <w:r>
-        <w:rPr>
-          <w:rFonts w:ascii="Times New Roman" w:hAnsi="Times New Roman" w:cs="Times New Roman"/>
-        </w:rPr>
-        <w:t>InterfazOperaciones</w:t>
-      </w:r>
-      <w:proofErr w:type="spellEnd"/>
-      <w:r>
-        <w:rPr>
-          <w:rFonts w:ascii="Times New Roman" w:hAnsi="Times New Roman" w:cs="Times New Roman"/>
-        </w:rPr>
-        <w:t xml:space="preserve">, que se explicará en la sección “clases responsables de gestionar la conexión” , con el que se conecta al servidor. Después entra en un bucle infinito donde todo el rato está </w:t>
-      </w:r>
-      <w:r>
-        <w:rPr>
-          <w:rFonts w:ascii="Times New Roman" w:hAnsi="Times New Roman" w:cs="Times New Roman"/>
-        </w:rPr>
-        <w:t xml:space="preserve">recibiendo los valores de los números </w:t>
-      </w:r>
-      <w:r>
-        <w:rPr>
-          <w:rFonts w:ascii="Times New Roman" w:hAnsi="Times New Roman" w:cs="Times New Roman"/>
-        </w:rPr>
-        <w:t xml:space="preserve">que necesita para mostrarlos en los diferentes </w:t>
-      </w:r>
-      <w:proofErr w:type="spellStart"/>
-      <w:r>
-        <w:rPr>
-          <w:rFonts w:ascii="Times New Roman" w:hAnsi="Times New Roman" w:cs="Times New Roman"/>
-        </w:rPr>
-        <w:t>JTextFields</w:t>
-      </w:r>
-      <w:proofErr w:type="spellEnd"/>
-      <w:r>
-        <w:rPr>
-          <w:rFonts w:ascii="Times New Roman" w:hAnsi="Times New Roman" w:cs="Times New Roman"/>
-        </w:rPr>
-        <w:t xml:space="preserve">, eso lo hace apoyándose en los métodos proporcionados por el objeto tipo </w:t>
-      </w:r>
-      <w:proofErr w:type="spellStart"/>
-      <w:r>
-        <w:rPr>
-          <w:rFonts w:ascii="Times New Roman" w:hAnsi="Times New Roman" w:cs="Times New Roman"/>
-        </w:rPr>
-        <w:t>InterfazOperaciones</w:t>
-      </w:r>
-      <w:proofErr w:type="spellEnd"/>
-      <w:r>
-        <w:rPr>
-          <w:rFonts w:ascii="Times New Roman" w:hAnsi="Times New Roman" w:cs="Times New Roman"/>
-        </w:rPr>
-        <w:t xml:space="preserve">. Estos valores, como ya ha sido mencionado, se usan para actualizar los </w:t>
-      </w:r>
-      <w:proofErr w:type="spellStart"/>
-      <w:r>
-        <w:rPr>
-          <w:rFonts w:ascii="Times New Roman" w:hAnsi="Times New Roman" w:cs="Times New Roman"/>
-        </w:rPr>
-        <w:t>JTextFields</w:t>
-      </w:r>
-      <w:proofErr w:type="spellEnd"/>
-      <w:r>
-        <w:rPr>
-          <w:rFonts w:ascii="Times New Roman" w:hAnsi="Times New Roman" w:cs="Times New Roman"/>
-        </w:rPr>
-        <w:t xml:space="preserve"> de la clase </w:t>
-      </w:r>
-      <w:proofErr w:type="spellStart"/>
-      <w:r>
-        <w:rPr>
-          <w:rFonts w:ascii="Times New Roman" w:hAnsi="Times New Roman" w:cs="Times New Roman"/>
-        </w:rPr>
-        <w:t>VentanaRemota</w:t>
-      </w:r>
-      <w:proofErr w:type="spellEnd"/>
-      <w:r>
-        <w:rPr>
-          <w:rFonts w:ascii="Times New Roman" w:hAnsi="Times New Roman" w:cs="Times New Roman"/>
-        </w:rPr>
-        <w:t>, haciendo uso de los métodos de la misma.</w:t>
-      </w:r>
-    </w:p>
-    <w:p>
-      <w:pPr>
+          <w:sz w:val="28"/>
+          <w:szCs w:val="28"/>
+        </w:rPr>
+        <w:lastRenderedPageBreak/>
+        <w:t>Clases principales</w:t>
+      </w:r>
+    </w:p>
+    <w:p>
+      <w:pPr>
+        <w:jc w:val="both"/>
         <w:rPr>
           <w:rFonts w:ascii="Times New Roman" w:hAnsi="Times New Roman" w:cs="Times New Roman"/>
           <w:b/>
@@ -457,202 +515,282 @@
           <w:b/>
           <w:bCs/>
         </w:rPr>
-        <w:t>Clases de hilos:</w:t>
-      </w:r>
-    </w:p>
-    <w:p>
-      <w:pPr>
-        <w:rPr>
-          <w:rFonts w:ascii="Times New Roman" w:hAnsi="Times New Roman" w:cs="Times New Roman"/>
-          <w:u w:val="single"/>
-        </w:rPr>
-      </w:pPr>
-      <w:r>
-        <w:rPr>
-          <w:rFonts w:ascii="Times New Roman" w:hAnsi="Times New Roman" w:cs="Times New Roman"/>
-          <w:u w:val="single"/>
-        </w:rPr>
-        <w:t>Cria.java</w:t>
-      </w:r>
-    </w:p>
-    <w:p>
-      <w:pPr>
-        <w:rPr>
-          <w:rFonts w:ascii="Times New Roman" w:hAnsi="Times New Roman" w:cs="Times New Roman"/>
-          <w:u w:val="single"/>
-        </w:rPr>
-      </w:pPr>
-      <w:r>
-        <w:rPr>
-          <w:rFonts w:ascii="Times New Roman" w:hAnsi="Times New Roman" w:cs="Times New Roman"/>
-          <w:u w:val="single"/>
-        </w:rPr>
-        <w:t>Hormiga.java</w:t>
-      </w:r>
-    </w:p>
-    <w:p>
-      <w:pPr>
-        <w:rPr>
-          <w:rFonts w:ascii="Times New Roman" w:hAnsi="Times New Roman" w:cs="Times New Roman"/>
-          <w:u w:val="single"/>
-        </w:rPr>
-      </w:pPr>
-      <w:r>
-        <w:rPr>
-          <w:rFonts w:ascii="Times New Roman" w:hAnsi="Times New Roman" w:cs="Times New Roman"/>
-          <w:u w:val="single"/>
-        </w:rPr>
-        <w:t>Obrera.java</w:t>
-      </w:r>
-    </w:p>
-    <w:p>
-      <w:pPr>
-        <w:rPr>
-          <w:rFonts w:ascii="Times New Roman" w:hAnsi="Times New Roman" w:cs="Times New Roman"/>
-        </w:rPr>
-      </w:pPr>
-      <w:r>
-        <w:rPr>
-          <w:rFonts w:ascii="Times New Roman" w:hAnsi="Times New Roman" w:cs="Times New Roman"/>
-        </w:rPr>
-        <w:t xml:space="preserve">Simula el comportamiento de las hormigas obreras. Tiene tres atributos, uno de tipo entero “iteración”, otro de tipo entero “id” y otro de tipo </w:t>
-      </w:r>
-      <w:proofErr w:type="spellStart"/>
-      <w:r>
-        <w:rPr>
-          <w:rFonts w:ascii="Times New Roman" w:hAnsi="Times New Roman" w:cs="Times New Roman"/>
-        </w:rPr>
-        <w:t>String</w:t>
-      </w:r>
-      <w:proofErr w:type="spellEnd"/>
-      <w:r>
-        <w:rPr>
-          <w:rFonts w:ascii="Times New Roman" w:hAnsi="Times New Roman" w:cs="Times New Roman"/>
-        </w:rPr>
-        <w:t xml:space="preserve"> “nombre”. El ID se asigna según se van generando y con ese ID se crea el nombre para que quede con el formato HOXXXX donde las X se corresponden con el ID y si fuera un número menor que 1000, es decir, que no tuviera cuatro cifras, el se rellenarán con ceros, como por ejemplo HO0077, esta hormiga tiene el ID 77.</w:t>
-      </w:r>
-      <w:r>
-        <w:rPr>
-          <w:rFonts w:ascii="Times New Roman" w:hAnsi="Times New Roman" w:cs="Times New Roman"/>
-        </w:rPr>
-        <w:t xml:space="preserve"> En el método run, primero se establece el </w:t>
-      </w:r>
-      <w:proofErr w:type="spellStart"/>
-      <w:r>
-        <w:rPr>
-          <w:rFonts w:ascii="Times New Roman" w:hAnsi="Times New Roman" w:cs="Times New Roman"/>
-        </w:rPr>
-        <w:t>name</w:t>
-      </w:r>
-      <w:proofErr w:type="spellEnd"/>
-      <w:r>
-        <w:rPr>
-          <w:rFonts w:ascii="Times New Roman" w:hAnsi="Times New Roman" w:cs="Times New Roman"/>
-        </w:rPr>
-        <w:t xml:space="preserve"> del </w:t>
-      </w:r>
-      <w:proofErr w:type="spellStart"/>
-      <w:r>
-        <w:rPr>
-          <w:rFonts w:ascii="Times New Roman" w:hAnsi="Times New Roman" w:cs="Times New Roman"/>
-        </w:rPr>
-        <w:t>Thread</w:t>
-      </w:r>
-      <w:proofErr w:type="spellEnd"/>
-      <w:r>
-        <w:rPr>
-          <w:rFonts w:ascii="Times New Roman" w:hAnsi="Times New Roman" w:cs="Times New Roman"/>
-        </w:rPr>
-        <w:t xml:space="preserve">, no confundir con el atributo nombre, para que sea igual al mencionado, esto lo hacemos para que, por ejemplo al escribir en el log poder usar </w:t>
-      </w:r>
-      <w:proofErr w:type="spellStart"/>
-      <w:r>
-        <w:rPr>
-          <w:rFonts w:ascii="Times New Roman" w:hAnsi="Times New Roman" w:cs="Times New Roman"/>
-        </w:rPr>
-        <w:t>Threada.currentThread</w:t>
-      </w:r>
-      <w:proofErr w:type="spellEnd"/>
-      <w:r>
-        <w:rPr>
-          <w:rFonts w:ascii="Times New Roman" w:hAnsi="Times New Roman" w:cs="Times New Roman"/>
-        </w:rPr>
-        <w:t>().</w:t>
-      </w:r>
-      <w:proofErr w:type="spellStart"/>
-      <w:r>
-        <w:rPr>
-          <w:rFonts w:ascii="Times New Roman" w:hAnsi="Times New Roman" w:cs="Times New Roman"/>
-        </w:rPr>
-        <w:t>getName</w:t>
-      </w:r>
-      <w:proofErr w:type="spellEnd"/>
-      <w:r>
-        <w:rPr>
-          <w:rFonts w:ascii="Times New Roman" w:hAnsi="Times New Roman" w:cs="Times New Roman"/>
-        </w:rPr>
-        <w:t xml:space="preserve">() desde el método ejecutado sin tener que pasar como atributo el hilo que ejecuta dicho método. Nada más crearse crea un objeto </w:t>
-      </w:r>
-      <w:proofErr w:type="spellStart"/>
-      <w:r>
-        <w:rPr>
-          <w:rFonts w:ascii="Times New Roman" w:hAnsi="Times New Roman" w:cs="Times New Roman"/>
-        </w:rPr>
-        <w:t>Timestamp</w:t>
-      </w:r>
-      <w:proofErr w:type="spellEnd"/>
-      <w:r>
-        <w:rPr>
-          <w:rFonts w:ascii="Times New Roman" w:hAnsi="Times New Roman" w:cs="Times New Roman"/>
-        </w:rPr>
-        <w:t xml:space="preserve"> para poder registrar su nacimiento y crea un objeto de tipo </w:t>
-      </w:r>
-      <w:proofErr w:type="spellStart"/>
-      <w:r>
-        <w:rPr>
-          <w:rFonts w:ascii="Times New Roman" w:hAnsi="Times New Roman" w:cs="Times New Roman"/>
-        </w:rPr>
-        <w:t>TareaEscribir</w:t>
-      </w:r>
-      <w:proofErr w:type="spellEnd"/>
-      <w:r>
-        <w:rPr>
-          <w:rFonts w:ascii="Times New Roman" w:hAnsi="Times New Roman" w:cs="Times New Roman"/>
-        </w:rPr>
-        <w:t xml:space="preserve"> que está explicado posteriormente. Tras eso, le pasa dicha tarea al </w:t>
-      </w:r>
-      <w:proofErr w:type="spellStart"/>
-      <w:r>
-        <w:rPr>
-          <w:rFonts w:ascii="Times New Roman" w:hAnsi="Times New Roman" w:cs="Times New Roman"/>
-        </w:rPr>
-        <w:t>logger</w:t>
-      </w:r>
-      <w:proofErr w:type="spellEnd"/>
-      <w:r>
-        <w:rPr>
-          <w:rFonts w:ascii="Times New Roman" w:hAnsi="Times New Roman" w:cs="Times New Roman"/>
-        </w:rPr>
-        <w:t xml:space="preserve"> de la clase escritor para que lo escriba. A la hora de funcionar las hormigas obreras se diferencian si su ID es par o si es impar. Si su ID es par repetirá en bucle el siguiente </w:t>
-      </w:r>
-    </w:p>
-    <w:p>
-      <w:pPr>
-        <w:rPr>
-          <w:rFonts w:ascii="Times New Roman" w:hAnsi="Times New Roman" w:cs="Times New Roman"/>
-          <w:u w:val="single"/>
-        </w:rPr>
-      </w:pPr>
-      <w:r>
-        <w:rPr>
-          <w:rFonts w:ascii="Times New Roman" w:hAnsi="Times New Roman" w:cs="Times New Roman"/>
-          <w:u w:val="single"/>
-        </w:rPr>
-        <w:t>Soldado.java</w:t>
-      </w:r>
-    </w:p>
-    <w:p>
-      <w:pPr>
+        <w:t>Clases main:</w:t>
+      </w:r>
+    </w:p>
+    <w:p>
+      <w:pPr>
+        <w:jc w:val="both"/>
+        <w:rPr>
+          <w:rFonts w:ascii="Times New Roman" w:hAnsi="Times New Roman" w:cs="Times New Roman"/>
+          <w:u w:val="single"/>
+        </w:rPr>
+      </w:pPr>
+      <w:r>
+        <w:rPr>
+          <w:rFonts w:ascii="Times New Roman" w:hAnsi="Times New Roman" w:cs="Times New Roman"/>
+          <w:u w:val="single"/>
+        </w:rPr>
+        <w:t>Servidor</w:t>
+      </w:r>
+      <w:r>
+        <w:rPr>
+          <w:rFonts w:ascii="Times New Roman" w:hAnsi="Times New Roman" w:cs="Times New Roman"/>
+          <w:u w:val="single"/>
+        </w:rPr>
+        <w:t>.java</w:t>
+      </w:r>
+    </w:p>
+    <w:p>
+      <w:pPr>
+        <w:jc w:val="both"/>
+        <w:rPr>
+          <w:rFonts w:ascii="Times New Roman" w:hAnsi="Times New Roman" w:cs="Times New Roman"/>
+        </w:rPr>
+      </w:pPr>
+      <w:r>
+        <w:rPr>
+          <w:rFonts w:ascii="Times New Roman" w:hAnsi="Times New Roman" w:cs="Times New Roman"/>
+        </w:rPr>
+        <w:t>La clase servidor, al iniciarse, c</w:t>
+      </w:r>
+      <w:r>
+        <w:rPr>
+          <w:rFonts w:ascii="Times New Roman" w:hAnsi="Times New Roman" w:cs="Times New Roman"/>
+        </w:rPr>
+        <w:t xml:space="preserve">rea </w:t>
+      </w:r>
+      <w:r>
+        <w:rPr>
+          <w:rFonts w:ascii="Times New Roman" w:hAnsi="Times New Roman" w:cs="Times New Roman"/>
+        </w:rPr>
+        <w:t xml:space="preserve">una </w:t>
+      </w:r>
+      <w:r>
+        <w:rPr>
+          <w:rFonts w:ascii="Times New Roman" w:hAnsi="Times New Roman" w:cs="Times New Roman"/>
+        </w:rPr>
+        <w:t xml:space="preserve">instancia del objeto </w:t>
+      </w:r>
+      <w:r>
+        <w:rPr>
+          <w:rFonts w:ascii="Times New Roman" w:hAnsi="Times New Roman" w:cs="Times New Roman"/>
+        </w:rPr>
+        <w:t>operador,</w:t>
+      </w:r>
+      <w:r>
+        <w:rPr>
+          <w:rFonts w:ascii="Times New Roman" w:hAnsi="Times New Roman" w:cs="Times New Roman"/>
+        </w:rPr>
+        <w:t xml:space="preserve"> </w:t>
+      </w:r>
+      <w:r>
+        <w:rPr>
+          <w:rFonts w:ascii="Times New Roman" w:hAnsi="Times New Roman" w:cs="Times New Roman"/>
+        </w:rPr>
+        <w:t>i</w:t>
+      </w:r>
+      <w:r>
+        <w:rPr>
+          <w:rFonts w:ascii="Times New Roman" w:hAnsi="Times New Roman" w:cs="Times New Roman"/>
+        </w:rPr>
+        <w:t xml:space="preserve">nicia el RMI registry en </w:t>
+      </w:r>
+      <w:r>
+        <w:rPr>
+          <w:rFonts w:ascii="Times New Roman" w:hAnsi="Times New Roman" w:cs="Times New Roman"/>
+        </w:rPr>
+        <w:t>el puerto por defecto 1099 y</w:t>
+      </w:r>
+      <w:r>
+        <w:rPr>
+          <w:rFonts w:ascii="Times New Roman" w:hAnsi="Times New Roman" w:cs="Times New Roman"/>
+        </w:rPr>
+        <w:t xml:space="preserve"> </w:t>
+      </w:r>
+      <w:r>
+        <w:rPr>
+          <w:rFonts w:ascii="Times New Roman" w:hAnsi="Times New Roman" w:cs="Times New Roman"/>
+        </w:rPr>
+        <w:t>p</w:t>
+      </w:r>
+      <w:r>
+        <w:rPr>
+          <w:rFonts w:ascii="Times New Roman" w:hAnsi="Times New Roman" w:cs="Times New Roman"/>
+        </w:rPr>
+        <w:t xml:space="preserve">ublica el objeto remote </w:t>
+      </w:r>
+      <w:r>
+        <w:rPr>
+          <w:rFonts w:ascii="Times New Roman" w:hAnsi="Times New Roman" w:cs="Times New Roman"/>
+        </w:rPr>
+        <w:t>op</w:t>
+      </w:r>
+      <w:r>
+        <w:rPr>
+          <w:rFonts w:ascii="Times New Roman" w:hAnsi="Times New Roman" w:cs="Times New Roman"/>
+        </w:rPr>
+        <w:t xml:space="preserve"> </w:t>
+      </w:r>
+      <w:r>
+        <w:rPr>
+          <w:rFonts w:ascii="Times New Roman" w:hAnsi="Times New Roman" w:cs="Times New Roman"/>
+        </w:rPr>
+        <w:t>con una ruta de acceso predeterminada. Con esto inicia sus servicios como servidor. Después, crea un objeto VentanaPrincipal, lo coloca en medio de la pantalla y lo muestra. Se crea el actualizador de pantalla</w:t>
+      </w:r>
+      <w:r>
+        <w:rPr>
+          <w:rFonts w:ascii="Times New Roman" w:hAnsi="Times New Roman" w:cs="Times New Roman"/>
+        </w:rPr>
+        <w:t xml:space="preserve"> </w:t>
+      </w:r>
+      <w:r>
+        <w:rPr>
+          <w:rFonts w:ascii="Times New Roman" w:hAnsi="Times New Roman" w:cs="Times New Roman"/>
+        </w:rPr>
+        <w:t>(objeto tipo ScreenUpdate) y se lanza. Tras eso, prepara el log para una nueva entrada, dejando una línea entre el log pasado y el nuevo log y mostrando que comienza una ejecución nueva. Finalmente, empieza a generar las hormigas, para generarlas según especifica el enunciado (“</w:t>
+      </w:r>
+      <w:r>
+        <w:rPr>
+          <w:rFonts w:ascii="Times New Roman" w:hAnsi="Times New Roman" w:cs="Times New Roman"/>
+        </w:rPr>
+        <w:t>Cada 3 hormigas obreras creadas, se creará 1 hormiga soldado y 1 hormiga cría.</w:t>
+      </w:r>
+      <w:r>
+        <w:rPr>
+          <w:rFonts w:ascii="Times New Roman" w:hAnsi="Times New Roman" w:cs="Times New Roman"/>
+        </w:rPr>
+        <w:t xml:space="preserve">”) </w:t>
+      </w:r>
+      <w:r>
+        <w:rPr>
+          <w:rFonts w:ascii="Times New Roman" w:hAnsi="Times New Roman" w:cs="Times New Roman"/>
+        </w:rPr>
+        <w:t>se mira si el número de iteración del bucle es divisible entre 5, cabe destacar que el bucle empieza por la iteración 1 y no por la 0, si es</w:t>
+      </w:r>
+      <w:r>
+        <w:rPr>
+          <w:rFonts w:ascii="Times New Roman" w:hAnsi="Times New Roman" w:cs="Times New Roman"/>
+        </w:rPr>
+        <w:t xml:space="preserve"> divisible entre 5</w:t>
+      </w:r>
+      <w:r>
+        <w:rPr>
+          <w:rFonts w:ascii="Times New Roman" w:hAnsi="Times New Roman" w:cs="Times New Roman"/>
+        </w:rPr>
+        <w:t xml:space="preserve">, es una </w:t>
+      </w:r>
+      <w:r>
+        <w:rPr>
+          <w:rFonts w:ascii="Times New Roman" w:hAnsi="Times New Roman" w:cs="Times New Roman"/>
+        </w:rPr>
+        <w:t>hormiga soldado. Si no lo fuera, miraría si se corresponde con 1 módulo 5 (divide entre 5 y al resto le resta 1</w:t>
+      </w:r>
+      <w:r>
+        <w:rPr>
+          <w:rFonts w:ascii="Times New Roman" w:hAnsi="Times New Roman" w:cs="Times New Roman"/>
+        </w:rPr>
+        <w:t xml:space="preserve"> </w:t>
+      </w:r>
+      <w:r>
+        <w:rPr>
+          <w:rFonts w:ascii="Times New Roman" w:hAnsi="Times New Roman" w:cs="Times New Roman"/>
+        </w:rPr>
+        <w:t xml:space="preserve">y si ese número es 0 </w:t>
+      </w:r>
+      <w:r>
+        <w:rPr>
+          <w:rFonts w:ascii="Times New Roman" w:hAnsi="Times New Roman" w:cs="Times New Roman"/>
+        </w:rPr>
+        <w:t xml:space="preserve">entonces es 1 módulo 5), si se corresponde entonces se tratará de una hormiga cría, en cualquier otro caso será una obrera. </w:t>
+      </w:r>
+    </w:p>
+    <w:p>
+      <w:pPr>
+        <w:jc w:val="both"/>
+        <w:rPr>
+          <w:rFonts w:ascii="Times New Roman" w:hAnsi="Times New Roman" w:cs="Times New Roman"/>
+        </w:rPr>
+      </w:pPr>
+    </w:p>
+    <w:p>
+      <w:pPr>
+        <w:jc w:val="both"/>
+        <w:rPr>
+          <w:rFonts w:ascii="Times New Roman" w:hAnsi="Times New Roman" w:cs="Times New Roman"/>
+          <w:u w:val="single"/>
+        </w:rPr>
+      </w:pPr>
+      <w:r>
+        <w:rPr>
+          <w:rFonts w:ascii="Times New Roman" w:hAnsi="Times New Roman" w:cs="Times New Roman"/>
+          <w:u w:val="single"/>
+        </w:rPr>
+        <w:t>Cliente</w:t>
+      </w:r>
+      <w:r>
+        <w:rPr>
+          <w:rFonts w:ascii="Times New Roman" w:hAnsi="Times New Roman" w:cs="Times New Roman"/>
+          <w:u w:val="single"/>
+        </w:rPr>
+        <w:t>.java</w:t>
+      </w:r>
+    </w:p>
+    <w:p>
+      <w:pPr>
+        <w:jc w:val="both"/>
+        <w:rPr>
+          <w:rFonts w:ascii="Times New Roman" w:hAnsi="Times New Roman" w:cs="Times New Roman"/>
+        </w:rPr>
+      </w:pPr>
+      <w:r>
+        <w:rPr>
+          <w:rFonts w:ascii="Times New Roman" w:hAnsi="Times New Roman" w:cs="Times New Roman"/>
+        </w:rPr>
+        <w:t xml:space="preserve">La clase cliente crea un objeto VentanaRemota, se explicará más adelante qué es, la posiciona en el centro de la pantalla y </w:t>
+      </w:r>
+      <w:r>
+        <w:rPr>
+          <w:rFonts w:ascii="Times New Roman" w:hAnsi="Times New Roman" w:cs="Times New Roman"/>
+        </w:rPr>
+        <w:t xml:space="preserve">habilita su visibilidad. Tras eso crea un objeto tipo InterfazOperaciones, que se explicará en la sección “clases responsables de gestionar la conexión”, con el que se conecta al servidor. Después entra en un bucle infinito donde todo el rato está </w:t>
+      </w:r>
+      <w:r>
+        <w:rPr>
+          <w:rFonts w:ascii="Times New Roman" w:hAnsi="Times New Roman" w:cs="Times New Roman"/>
+        </w:rPr>
+        <w:t xml:space="preserve">recibiendo los valores de los números </w:t>
+      </w:r>
+      <w:r>
+        <w:rPr>
+          <w:rFonts w:ascii="Times New Roman" w:hAnsi="Times New Roman" w:cs="Times New Roman"/>
+        </w:rPr>
+        <w:t>que necesita para mostrarlos en los diferentes JTextFields</w:t>
+      </w:r>
+      <w:r>
+        <w:rPr>
+          <w:rFonts w:ascii="Times New Roman" w:hAnsi="Times New Roman" w:cs="Times New Roman"/>
+        </w:rPr>
+        <w:t>, eso lo hace apoyándose en los métodos proporcionados por el objeto tipo InterfazOperaciones</w:t>
+      </w:r>
+      <w:r>
+        <w:rPr>
+          <w:rFonts w:ascii="Times New Roman" w:hAnsi="Times New Roman" w:cs="Times New Roman"/>
+        </w:rPr>
+        <w:t>. Estos valores, como ya ha sido mencionado, se usan para actualizar los JTextFields de la clase VentanaRemota, haciendo uso de los métodos de la misma.</w:t>
+      </w:r>
+    </w:p>
+    <w:p>
+      <w:pPr>
+        <w:jc w:val="both"/>
+        <w:rPr>
+          <w:rFonts w:ascii="Times New Roman" w:hAnsi="Times New Roman" w:cs="Times New Roman"/>
+        </w:rPr>
+      </w:pPr>
+    </w:p>
+    <w:p>
+      <w:pPr>
+        <w:jc w:val="both"/>
         <w:rPr>
           <w:rFonts w:ascii="Times New Roman" w:hAnsi="Times New Roman" w:cs="Times New Roman"/>
           <w:b/>
@@ -665,116 +803,403 @@
           <w:b/>
           <w:bCs/>
         </w:rPr>
-        <w:t>Clases con variables compartidas:</w:t>
-      </w:r>
-    </w:p>
-    <w:p>
-      <w:pPr>
-        <w:rPr>
-          <w:rFonts w:ascii="Times New Roman" w:hAnsi="Times New Roman" w:cs="Times New Roman"/>
-          <w:u w:val="single"/>
-        </w:rPr>
-      </w:pPr>
-      <w:r>
-        <w:rPr>
-          <w:rFonts w:ascii="Times New Roman" w:hAnsi="Times New Roman" w:cs="Times New Roman"/>
-          <w:u w:val="single"/>
-        </w:rPr>
-        <w:t>Almacen.java</w:t>
-      </w:r>
-    </w:p>
-    <w:p>
-      <w:pPr>
-        <w:rPr>
-          <w:rFonts w:ascii="Times New Roman" w:hAnsi="Times New Roman" w:cs="Times New Roman"/>
-          <w:u w:val="single"/>
-        </w:rPr>
-      </w:pPr>
-      <w:r>
-        <w:rPr>
-          <w:rFonts w:ascii="Times New Roman" w:hAnsi="Times New Roman" w:cs="Times New Roman"/>
-          <w:u w:val="single"/>
-        </w:rPr>
-        <w:t>Bicho.java</w:t>
-      </w:r>
-    </w:p>
-    <w:p>
-      <w:pPr>
-        <w:rPr>
-          <w:rFonts w:ascii="Times New Roman" w:hAnsi="Times New Roman" w:cs="Times New Roman"/>
-          <w:u w:val="single"/>
-        </w:rPr>
-      </w:pPr>
-      <w:r>
-        <w:rPr>
-          <w:rFonts w:ascii="Times New Roman" w:hAnsi="Times New Roman" w:cs="Times New Roman"/>
-          <w:u w:val="single"/>
-        </w:rPr>
-        <w:t>Comedor.java</w:t>
-      </w:r>
-    </w:p>
-    <w:p>
-      <w:pPr>
-        <w:rPr>
-          <w:rFonts w:ascii="Times New Roman" w:hAnsi="Times New Roman" w:cs="Times New Roman"/>
-          <w:u w:val="single"/>
-        </w:rPr>
-      </w:pPr>
-      <w:r>
-        <w:rPr>
-          <w:rFonts w:ascii="Times New Roman" w:hAnsi="Times New Roman" w:cs="Times New Roman"/>
-          <w:u w:val="single"/>
-        </w:rPr>
-        <w:t>Descanso.java</w:t>
-      </w:r>
-    </w:p>
-    <w:p>
-      <w:pPr>
-        <w:rPr>
-          <w:rFonts w:ascii="Times New Roman" w:hAnsi="Times New Roman" w:cs="Times New Roman"/>
-          <w:u w:val="single"/>
-        </w:rPr>
-      </w:pPr>
-      <w:r>
-        <w:rPr>
-          <w:rFonts w:ascii="Times New Roman" w:hAnsi="Times New Roman" w:cs="Times New Roman"/>
-          <w:u w:val="single"/>
-        </w:rPr>
-        <w:t>Hormiguero.java</w:t>
-      </w:r>
-    </w:p>
-    <w:p>
-      <w:pPr>
-        <w:rPr>
-          <w:rFonts w:ascii="Times New Roman" w:hAnsi="Times New Roman" w:cs="Times New Roman"/>
-          <w:u w:val="single"/>
-        </w:rPr>
-      </w:pPr>
-      <w:r>
-        <w:rPr>
-          <w:rFonts w:ascii="Times New Roman" w:hAnsi="Times New Roman" w:cs="Times New Roman"/>
-          <w:u w:val="single"/>
-        </w:rPr>
-        <w:t>Instruc.java</w:t>
-      </w:r>
-    </w:p>
-    <w:p>
-      <w:pPr>
-        <w:rPr>
-          <w:rFonts w:ascii="Times New Roman" w:hAnsi="Times New Roman" w:cs="Times New Roman"/>
-          <w:u w:val="single"/>
-        </w:rPr>
-      </w:pPr>
-      <w:r>
-        <w:rPr>
-          <w:rFonts w:ascii="Times New Roman" w:hAnsi="Times New Roman" w:cs="Times New Roman"/>
-          <w:u w:val="single"/>
-        </w:rPr>
-        <w:t>Refugio.java</w:t>
-      </w:r>
-    </w:p>
-    <w:p>
-      <w:pPr>
+        <w:t>Clases de hilos:</w:t>
+      </w:r>
+    </w:p>
+    <w:p>
+      <w:pPr>
+        <w:jc w:val="both"/>
+        <w:rPr>
+          <w:rFonts w:ascii="Times New Roman" w:hAnsi="Times New Roman" w:cs="Times New Roman"/>
+          <w:u w:val="single"/>
+        </w:rPr>
+      </w:pPr>
+      <w:r>
+        <w:rPr>
+          <w:rFonts w:ascii="Times New Roman" w:hAnsi="Times New Roman" w:cs="Times New Roman"/>
+          <w:u w:val="single"/>
+        </w:rPr>
+        <w:t>Cria.java</w:t>
+      </w:r>
+    </w:p>
+    <w:p>
+      <w:pPr>
+        <w:jc w:val="both"/>
+        <w:rPr>
+          <w:rFonts w:ascii="Times New Roman" w:hAnsi="Times New Roman" w:cs="Times New Roman"/>
+        </w:rPr>
+      </w:pPr>
+      <w:r>
+        <w:rPr>
+          <w:rFonts w:ascii="Times New Roman" w:hAnsi="Times New Roman" w:cs="Times New Roman"/>
+        </w:rPr>
+        <w:t xml:space="preserve">Simula el comportamiento de las hormigas crías. Tiene dos atributos, uno de tipo String “nombre” y otro de tipo entero “id”. </w:t>
+      </w:r>
+      <w:r>
+        <w:rPr>
+          <w:rFonts w:ascii="Times New Roman" w:hAnsi="Times New Roman" w:cs="Times New Roman"/>
+        </w:rPr>
+        <w:t>El ID se asigna según se van generando y con ese ID se crea el nombre para que quede con el formato H</w:t>
+      </w:r>
+      <w:r>
+        <w:rPr>
+          <w:rFonts w:ascii="Times New Roman" w:hAnsi="Times New Roman" w:cs="Times New Roman"/>
+        </w:rPr>
+        <w:t>C</w:t>
+      </w:r>
+      <w:r>
+        <w:rPr>
+          <w:rFonts w:ascii="Times New Roman" w:hAnsi="Times New Roman" w:cs="Times New Roman"/>
+        </w:rPr>
+        <w:t>XXXX donde las X se corresponden con el ID y si fuera un número menor que 1000, es decir, que no tuviera cuatro cifras, se rellenarán con ceros, como por ejemplo H</w:t>
+      </w:r>
+      <w:r>
+        <w:rPr>
+          <w:rFonts w:ascii="Times New Roman" w:hAnsi="Times New Roman" w:cs="Times New Roman"/>
+        </w:rPr>
+        <w:t>C</w:t>
+      </w:r>
+      <w:r>
+        <w:rPr>
+          <w:rFonts w:ascii="Times New Roman" w:hAnsi="Times New Roman" w:cs="Times New Roman"/>
+        </w:rPr>
+        <w:t>00</w:t>
+      </w:r>
+      <w:r>
+        <w:rPr>
+          <w:rFonts w:ascii="Times New Roman" w:hAnsi="Times New Roman" w:cs="Times New Roman"/>
+        </w:rPr>
+        <w:t>07</w:t>
+      </w:r>
+      <w:r>
+        <w:rPr>
+          <w:rFonts w:ascii="Times New Roman" w:hAnsi="Times New Roman" w:cs="Times New Roman"/>
+        </w:rPr>
+        <w:t>, esta hormiga tiene el ID 7.</w:t>
+      </w:r>
+      <w:r>
+        <w:rPr>
+          <w:rFonts w:ascii="Times New Roman" w:hAnsi="Times New Roman" w:cs="Times New Roman"/>
+        </w:rPr>
+        <w:t xml:space="preserve"> </w:t>
+      </w:r>
+      <w:r>
+        <w:rPr>
+          <w:rFonts w:ascii="Times New Roman" w:hAnsi="Times New Roman" w:cs="Times New Roman"/>
+        </w:rPr>
+        <w:t>En el método run, primero se establece el name del Thread, no confundir con el atributo nombre, para que sea igual al mencionado, esto lo hacemos para que, por ejemplo al escribir en el log poder usar Threada.currentThread().getName() desde el método ejecutado sin tener que pasar como atributo el hilo que ejecuta dicho método. Nada más crearse crea un objeto Timestamp para poder registrar su nacimiento y crea un objeto de tipo TareaEscribir que está explicado posteriormente. Tras eso, le pasa dicha tarea al logger de la clase escritor para que lo escriba</w:t>
+      </w:r>
+      <w:r>
+        <w:rPr>
+          <w:rFonts w:ascii="Times New Roman" w:hAnsi="Times New Roman" w:cs="Times New Roman"/>
+        </w:rPr>
+        <w:t>. Luego, hará en bucle lo siguiente: irá a comer y descansará, añadiéndose y quitándose de las listas del sitio donde está y deja de estar. Si hubiera un ataque (función llamarAtaque()) el hilo se interrumpiría. En la gestión de la interrupción se llama a la función interrumpido(), en esta función la cría va al refugio y se añade a la lista de crías en el refugio, cuando salga, se quitará de dicha lista.</w:t>
+      </w:r>
+      <w:r>
+        <w:rPr>
+          <w:rFonts w:ascii="Times New Roman" w:hAnsi="Times New Roman" w:cs="Times New Roman"/>
+        </w:rPr>
+        <w:t xml:space="preserve"> También tiene </w:t>
+      </w:r>
+      <w:r>
+        <w:rPr>
+          <w:rFonts w:ascii="Times New Roman" w:hAnsi="Times New Roman" w:cs="Times New Roman"/>
+        </w:rPr>
+        <w:t>la</w:t>
+      </w:r>
+      <w:r>
+        <w:rPr>
+          <w:rFonts w:ascii="Times New Roman" w:hAnsi="Times New Roman" w:cs="Times New Roman"/>
+        </w:rPr>
+        <w:t xml:space="preserve"> función getNombre() que devuelve el nombre de la hormiga.</w:t>
+      </w:r>
+    </w:p>
+    <w:p>
+      <w:pPr>
+        <w:jc w:val="both"/>
+        <w:rPr>
+          <w:rFonts w:ascii="Times New Roman" w:hAnsi="Times New Roman" w:cs="Times New Roman"/>
+        </w:rPr>
+      </w:pPr>
+    </w:p>
+    <w:p>
+      <w:pPr>
+        <w:jc w:val="both"/>
+        <w:rPr>
+          <w:rFonts w:ascii="Times New Roman" w:hAnsi="Times New Roman" w:cs="Times New Roman"/>
+        </w:rPr>
+      </w:pPr>
+    </w:p>
+    <w:p>
+      <w:pPr>
+        <w:jc w:val="both"/>
+        <w:rPr>
+          <w:rFonts w:ascii="Times New Roman" w:hAnsi="Times New Roman" w:cs="Times New Roman"/>
+          <w:u w:val="single"/>
+        </w:rPr>
+      </w:pPr>
+      <w:r>
+        <w:rPr>
+          <w:rFonts w:ascii="Times New Roman" w:hAnsi="Times New Roman" w:cs="Times New Roman"/>
+          <w:u w:val="single"/>
+        </w:rPr>
+        <w:t>Hormiga.java</w:t>
+      </w:r>
+    </w:p>
+    <w:p>
+      <w:pPr>
+        <w:jc w:val="both"/>
+        <w:rPr>
+          <w:rFonts w:ascii="Times New Roman" w:hAnsi="Times New Roman" w:cs="Times New Roman"/>
+        </w:rPr>
+      </w:pPr>
+      <w:r>
+        <w:rPr>
+          <w:rFonts w:ascii="Times New Roman" w:hAnsi="Times New Roman" w:cs="Times New Roman"/>
+        </w:rPr>
+        <w:t xml:space="preserve">Esta es una interfaz </w:t>
+      </w:r>
+      <w:r>
+        <w:rPr>
+          <w:rFonts w:ascii="Times New Roman" w:hAnsi="Times New Roman" w:cs="Times New Roman"/>
+        </w:rPr>
+        <w:t>que implementa Runnable, nos sirve para englobar a todos los tipos de hormiga que hay.</w:t>
+      </w:r>
+    </w:p>
+    <w:p>
+      <w:pPr>
+        <w:jc w:val="both"/>
+        <w:rPr>
+          <w:rFonts w:ascii="Times New Roman" w:hAnsi="Times New Roman" w:cs="Times New Roman"/>
+          <w:u w:val="single"/>
+        </w:rPr>
+      </w:pPr>
+    </w:p>
+    <w:p>
+      <w:pPr>
+        <w:jc w:val="both"/>
+        <w:rPr>
+          <w:rFonts w:ascii="Times New Roman" w:hAnsi="Times New Roman" w:cs="Times New Roman"/>
+          <w:u w:val="single"/>
+        </w:rPr>
+      </w:pPr>
+      <w:r>
+        <w:rPr>
+          <w:rFonts w:ascii="Times New Roman" w:hAnsi="Times New Roman" w:cs="Times New Roman"/>
+          <w:u w:val="single"/>
+        </w:rPr>
+        <w:t>Obrera.java</w:t>
+      </w:r>
+    </w:p>
+    <w:p>
+      <w:pPr>
+        <w:jc w:val="both"/>
+        <w:rPr>
+          <w:rFonts w:ascii="Times New Roman" w:hAnsi="Times New Roman" w:cs="Times New Roman"/>
+        </w:rPr>
+      </w:pPr>
+      <w:r>
+        <w:rPr>
+          <w:rFonts w:ascii="Times New Roman" w:hAnsi="Times New Roman" w:cs="Times New Roman"/>
+        </w:rPr>
+        <w:t>Simula el comportamiento de las hormigas obreras. Tiene tres atributos, uno de tipo entero “iteración”, otro de tipo entero “id” y otro de tipo String “nombre”. El ID se asigna según se van generando y con ese ID se crea el nombre para que quede con el formato HOXXXX donde las X se corresponden con el ID y si fuera un número menor que 1000, es decir, que no tuviera cuatro cifras, el se rellenarán con ceros, como por ejemplo HO0077, esta hormiga tiene el ID 77.</w:t>
+      </w:r>
+      <w:r>
+        <w:rPr>
+          <w:rFonts w:ascii="Times New Roman" w:hAnsi="Times New Roman" w:cs="Times New Roman"/>
+        </w:rPr>
+        <w:t xml:space="preserve"> En el método run, primero se establece el name del Thread, no confundir con el atributo nombre, para que sea igual al mencionado, esto lo hacemos para que, por ejemplo al escribir en el log poder usar Threada.currentThread().getName() desde el método ejecutado sin tener que pasar como atributo el hilo que ejecuta dicho método. Nada más crearse crea un objeto Timestamp para poder registrar su nacimiento y crea un objeto de tipo TareaEscribir que está explicado posteriormente. Tras eso, le pasa dicha tarea al logger de la clase escritor para que lo escriba. A la hora de funcionar</w:t>
+      </w:r>
+      <w:r>
+        <w:rPr>
+          <w:rFonts w:ascii="Times New Roman" w:hAnsi="Times New Roman" w:cs="Times New Roman"/>
+        </w:rPr>
+        <w:t>,</w:t>
+      </w:r>
+      <w:r>
+        <w:rPr>
+          <w:rFonts w:ascii="Times New Roman" w:hAnsi="Times New Roman" w:cs="Times New Roman"/>
+        </w:rPr>
+        <w:t xml:space="preserve"> las hormigas obreras se diferencian si su ID es par o si es impar. Si su ID es par repetirá en bucle el siguiente</w:t>
+      </w:r>
+      <w:r>
+        <w:rPr>
+          <w:rFonts w:ascii="Times New Roman" w:hAnsi="Times New Roman" w:cs="Times New Roman"/>
+        </w:rPr>
+        <w:t xml:space="preserve">: </w:t>
+      </w:r>
+      <w:r>
+        <w:rPr>
+          <w:rFonts w:ascii="Times New Roman" w:hAnsi="Times New Roman" w:cs="Times New Roman"/>
+        </w:rPr>
+        <w:t xml:space="preserve"> </w:t>
+      </w:r>
+      <w:r>
+        <w:rPr>
+          <w:rFonts w:ascii="Times New Roman" w:hAnsi="Times New Roman" w:cs="Times New Roman"/>
+        </w:rPr>
+        <w:t xml:space="preserve">irá al almacén, sacará comida del almacén, apuntará en el log que va  a llevar comida al comedor, llevará la comida al comedor y la dejará ahí. Si su ID es impar: escribirá en el log que va a buscar comida, saldrá del  hormiguero, buscará comida, entrará en el hormiguero, y dejará la comida en el almacén. Todas las hormigas cada 10 iteraciones de sus bucles paran a comer y descansar. </w:t>
+      </w:r>
+      <w:r>
+        <w:rPr>
+          <w:rFonts w:ascii="Times New Roman" w:hAnsi="Times New Roman" w:cs="Times New Roman"/>
+        </w:rPr>
+        <w:t xml:space="preserve">También tiene </w:t>
+      </w:r>
+      <w:r>
+        <w:rPr>
+          <w:rFonts w:ascii="Times New Roman" w:hAnsi="Times New Roman" w:cs="Times New Roman"/>
+        </w:rPr>
+        <w:t>la</w:t>
+      </w:r>
+      <w:r>
+        <w:rPr>
+          <w:rFonts w:ascii="Times New Roman" w:hAnsi="Times New Roman" w:cs="Times New Roman"/>
+        </w:rPr>
+        <w:t xml:space="preserve"> función getNombre() que devuelve el nombre de la hormiga.</w:t>
+      </w:r>
+    </w:p>
+    <w:p>
+      <w:pPr>
+        <w:jc w:val="both"/>
+        <w:rPr>
+          <w:rFonts w:ascii="Times New Roman" w:hAnsi="Times New Roman" w:cs="Times New Roman"/>
+        </w:rPr>
+      </w:pPr>
+      <w:r>
+        <w:rPr>
+          <w:rFonts w:ascii="Times New Roman" w:hAnsi="Times New Roman" w:cs="Times New Roman"/>
+        </w:rPr>
+        <w:t xml:space="preserve"> </w:t>
+      </w:r>
+    </w:p>
+    <w:p>
+      <w:pPr>
+        <w:jc w:val="both"/>
+        <w:rPr>
+          <w:rFonts w:ascii="Times New Roman" w:hAnsi="Times New Roman" w:cs="Times New Roman"/>
+          <w:u w:val="single"/>
+        </w:rPr>
+      </w:pPr>
+      <w:r>
+        <w:rPr>
+          <w:rFonts w:ascii="Times New Roman" w:hAnsi="Times New Roman" w:cs="Times New Roman"/>
+          <w:u w:val="single"/>
+        </w:rPr>
+        <w:t>Soldado.java</w:t>
+      </w:r>
+    </w:p>
+    <w:p>
+      <w:pPr>
+        <w:jc w:val="both"/>
+        <w:rPr>
+          <w:rFonts w:ascii="Times New Roman" w:hAnsi="Times New Roman" w:cs="Times New Roman"/>
+        </w:rPr>
+      </w:pPr>
+      <w:r>
+        <w:rPr>
+          <w:rFonts w:ascii="Times New Roman" w:hAnsi="Times New Roman" w:cs="Times New Roman"/>
+        </w:rPr>
+        <w:t xml:space="preserve">Simula el comportamiento de las hormigas soldado. Tiene 5 atributos, </w:t>
+      </w:r>
+      <w:r>
+        <w:rPr>
+          <w:rFonts w:ascii="Times New Roman" w:hAnsi="Times New Roman" w:cs="Times New Roman"/>
+        </w:rPr>
+        <w:t xml:space="preserve">uno de tipo entero “id”, otro de tipo entero “iteración”, otro de tipo String “nombre”, otro de tipo CyclicBarrier “barrera” y otro de tipo CountDownLatch “latch”. </w:t>
+      </w:r>
+      <w:r>
+        <w:rPr>
+          <w:rFonts w:ascii="Times New Roman" w:hAnsi="Times New Roman" w:cs="Times New Roman"/>
+        </w:rPr>
+        <w:t>El ID se asigna según se van generando y con ese ID se crea el nombre para que quede con el formato H</w:t>
+      </w:r>
+      <w:r>
+        <w:rPr>
+          <w:rFonts w:ascii="Times New Roman" w:hAnsi="Times New Roman" w:cs="Times New Roman"/>
+        </w:rPr>
+        <w:t>S</w:t>
+      </w:r>
+      <w:r>
+        <w:rPr>
+          <w:rFonts w:ascii="Times New Roman" w:hAnsi="Times New Roman" w:cs="Times New Roman"/>
+        </w:rPr>
+        <w:t>XXXX donde las X se corresponden con el ID y si fuera un número menor que 1000, es decir, que no tuviera cuatro cifras, se rellenarán con ceros, como por ejemplo H</w:t>
+      </w:r>
+      <w:r>
+        <w:rPr>
+          <w:rFonts w:ascii="Times New Roman" w:hAnsi="Times New Roman" w:cs="Times New Roman"/>
+        </w:rPr>
+        <w:t>S</w:t>
+      </w:r>
+      <w:r>
+        <w:rPr>
+          <w:rFonts w:ascii="Times New Roman" w:hAnsi="Times New Roman" w:cs="Times New Roman"/>
+        </w:rPr>
+        <w:t>0</w:t>
+      </w:r>
+      <w:r>
+        <w:rPr>
+          <w:rFonts w:ascii="Times New Roman" w:hAnsi="Times New Roman" w:cs="Times New Roman"/>
+        </w:rPr>
+        <w:t>77</w:t>
+      </w:r>
+      <w:r>
+        <w:rPr>
+          <w:rFonts w:ascii="Times New Roman" w:hAnsi="Times New Roman" w:cs="Times New Roman"/>
+        </w:rPr>
+        <w:t>7, esta hormiga tiene el ID 7</w:t>
+      </w:r>
+      <w:r>
+        <w:rPr>
+          <w:rFonts w:ascii="Times New Roman" w:hAnsi="Times New Roman" w:cs="Times New Roman"/>
+        </w:rPr>
+        <w:t>77</w:t>
+      </w:r>
+      <w:r>
+        <w:rPr>
+          <w:rFonts w:ascii="Times New Roman" w:hAnsi="Times New Roman" w:cs="Times New Roman"/>
+        </w:rPr>
+        <w:t>. En el método run, primero se establece el name del Thread, no confundir con el atributo nombre, para que sea igual al mencionado, esto lo hacemos para que, por ejemplo al escribir en el log poder usar Threada.currentThread().getName() desde el método ejecutado sin tener que pasar como atributo el hilo que ejecuta dicho método. Nada más crearse crea un objeto Timestamp para poder registrar su nacimiento y crea un objeto de tipo TareaEscribir que está explicado posteriormente. Tras eso, le pasa dicha tarea al logger de la clase escritor para que lo escriba.</w:t>
+      </w:r>
+      <w:r>
+        <w:rPr>
+          <w:rFonts w:ascii="Times New Roman" w:hAnsi="Times New Roman" w:cs="Times New Roman"/>
+        </w:rPr>
+        <w:t xml:space="preserve"> Luego entrará en un bucle en el que, se instruirá y descansará, y cada 6 iteraciones parará para comer. Hay una función llamarAtaque para simular cuando se genera un ataque, esta función interrumpe el hilo y crea una barrera y un countdownlatch. El hilo cuando se interrumpe llama a la función interrumpido. Esta función imprime en el log que la hormiga está defendiendo la colonia de la amenaza, luego el soldado saldrá de la colonia </w:t>
+      </w:r>
+      <w:r>
+        <w:rPr>
+          <w:rFonts w:ascii="Times New Roman" w:hAnsi="Times New Roman" w:cs="Times New Roman"/>
+        </w:rPr>
+        <w:t xml:space="preserve">y esperará a que todos los soldados salgan del hormiguero. Cuando estén fuera todas empezará la pelea, cuando acabe el soldado volverá a entrar y seguirá haciendo su bucle. </w:t>
+      </w:r>
+      <w:r>
+        <w:rPr>
+          <w:rFonts w:ascii="Times New Roman" w:hAnsi="Times New Roman" w:cs="Times New Roman"/>
+        </w:rPr>
+        <w:t>También tiene la función getNombre() que devuelve el nombre de la hormiga.</w:t>
+      </w:r>
+    </w:p>
+    <w:p>
+      <w:pPr>
+        <w:jc w:val="both"/>
+        <w:rPr>
+          <w:rFonts w:ascii="Times New Roman" w:hAnsi="Times New Roman" w:cs="Times New Roman"/>
+        </w:rPr>
+      </w:pPr>
+    </w:p>
+    <w:p>
+      <w:pPr>
+        <w:jc w:val="both"/>
+        <w:rPr>
+          <w:rFonts w:ascii="Times New Roman" w:hAnsi="Times New Roman" w:cs="Times New Roman"/>
+        </w:rPr>
+      </w:pPr>
+    </w:p>
+    <w:p>
+      <w:pPr>
+        <w:jc w:val="both"/>
         <w:rPr>
           <w:rFonts w:ascii="Times New Roman" w:hAnsi="Times New Roman" w:cs="Times New Roman"/>
           <w:b/>
@@ -787,307 +1212,420 @@
           <w:b/>
           <w:bCs/>
         </w:rPr>
-        <w:t>Clases responsables de escribir en el fichero log</w:t>
-      </w:r>
-    </w:p>
-    <w:p>
-      <w:pPr>
-        <w:rPr>
-          <w:rFonts w:ascii="Times New Roman" w:hAnsi="Times New Roman" w:cs="Times New Roman"/>
-          <w:u w:val="single"/>
-        </w:rPr>
-      </w:pPr>
-      <w:r>
-        <w:rPr>
-          <w:rFonts w:ascii="Times New Roman" w:hAnsi="Times New Roman" w:cs="Times New Roman"/>
-          <w:u w:val="single"/>
+        <w:t>Clases con variables compartidas:</w:t>
+      </w:r>
+    </w:p>
+    <w:p>
+      <w:pPr>
+        <w:jc w:val="both"/>
+        <w:rPr>
+          <w:rFonts w:ascii="Times New Roman" w:hAnsi="Times New Roman" w:cs="Times New Roman"/>
+          <w:u w:val="single"/>
+        </w:rPr>
+      </w:pPr>
+      <w:r>
+        <w:rPr>
+          <w:rFonts w:ascii="Times New Roman" w:hAnsi="Times New Roman" w:cs="Times New Roman"/>
+          <w:u w:val="single"/>
+        </w:rPr>
+        <w:t>Almacen.java</w:t>
+      </w:r>
+    </w:p>
+    <w:p>
+      <w:pPr>
+        <w:jc w:val="both"/>
+        <w:rPr>
+          <w:rFonts w:ascii="Times New Roman" w:hAnsi="Times New Roman" w:cs="Times New Roman"/>
+        </w:rPr>
+      </w:pPr>
+      <w:r>
+        <w:rPr>
+          <w:rFonts w:ascii="Times New Roman" w:hAnsi="Times New Roman" w:cs="Times New Roman"/>
+        </w:rPr>
+        <w:t>Esta clase tiene 4 atributos</w:t>
+      </w:r>
+      <w:r>
+        <w:rPr>
+          <w:rFonts w:ascii="Times New Roman" w:hAnsi="Times New Roman" w:cs="Times New Roman"/>
+        </w:rPr>
+        <w:t>,</w:t>
+      </w:r>
+      <w:r>
+        <w:rPr>
+          <w:rFonts w:ascii="Times New Roman" w:hAnsi="Times New Roman" w:cs="Times New Roman"/>
+        </w:rPr>
+        <w:t xml:space="preserve"> </w:t>
+      </w:r>
+      <w:r>
+        <w:rPr>
+          <w:rFonts w:ascii="Times New Roman" w:hAnsi="Times New Roman" w:cs="Times New Roman"/>
+        </w:rPr>
+        <w:t>una de tipo entero “stock”, otra de tipo Semaphore “aforo”, otra de tipo Lock “control” y otra de tipo Condition “vacio”.</w:t>
+      </w:r>
+      <w:r>
+        <w:rPr>
+          <w:rFonts w:ascii="Times New Roman" w:hAnsi="Times New Roman" w:cs="Times New Roman"/>
+        </w:rPr>
+        <w:t xml:space="preserve"> La clase tiene </w:t>
+      </w:r>
+      <w:r>
+        <w:rPr>
+          <w:rFonts w:ascii="Times New Roman" w:hAnsi="Times New Roman" w:cs="Times New Roman"/>
+        </w:rPr>
+        <w:t>tres</w:t>
+      </w:r>
+      <w:r>
+        <w:rPr>
+          <w:rFonts w:ascii="Times New Roman" w:hAnsi="Times New Roman" w:cs="Times New Roman"/>
+        </w:rPr>
+        <w:t xml:space="preserve"> métodos: incStock</w:t>
+      </w:r>
+      <w:r>
+        <w:rPr>
+          <w:rFonts w:ascii="Times New Roman" w:hAnsi="Times New Roman" w:cs="Times New Roman"/>
+        </w:rPr>
+        <w:t>,</w:t>
+      </w:r>
+      <w:r>
+        <w:rPr>
+          <w:rFonts w:ascii="Times New Roman" w:hAnsi="Times New Roman" w:cs="Times New Roman"/>
+        </w:rPr>
+        <w:t xml:space="preserve"> decStock</w:t>
+      </w:r>
+      <w:r>
+        <w:rPr>
+          <w:rFonts w:ascii="Times New Roman" w:hAnsi="Times New Roman" w:cs="Times New Roman"/>
+        </w:rPr>
+        <w:t xml:space="preserve"> y getStock</w:t>
+      </w:r>
+      <w:r>
+        <w:rPr>
+          <w:rFonts w:ascii="Times New Roman" w:hAnsi="Times New Roman" w:cs="Times New Roman"/>
+        </w:rPr>
+        <w:t>. incStock recibe como parámetro un entero, registra en el log que una hormiga ha entrado en el almacén para incrementar el stock y, si el semáforo lo permite, entra al almacén. Simula tardar de 2 a 5 segundos en dejar la comida y, de manera segura gracias al cerrojo “control” incrementa el stock disponible en el almacén inc unidades. Avisa a posibles hormigas reabastecedoras que estuvieran esperando de que ya hay stock disponible en el almacén. Finalmente sale del almacén.</w:t>
+      </w:r>
+      <w:r>
+        <w:rPr>
+          <w:rFonts w:ascii="Times New Roman" w:hAnsi="Times New Roman" w:cs="Times New Roman"/>
+        </w:rPr>
+        <w:t xml:space="preserve"> decStock recibe como parámetro un entero,</w:t>
+      </w:r>
+      <w:r>
+        <w:rPr>
+          <w:rFonts w:ascii="Times New Roman" w:hAnsi="Times New Roman" w:cs="Times New Roman"/>
+        </w:rPr>
+        <w:t xml:space="preserve"> </w:t>
+      </w:r>
+      <w:r>
+        <w:rPr>
+          <w:rFonts w:ascii="Times New Roman" w:hAnsi="Times New Roman" w:cs="Times New Roman"/>
+        </w:rPr>
+        <w:t>registra en el log que una hormiga ha entrado en el almacén a decrementar el stock y, si el semáforo lo permite, entra al almacén. De manera protegida gracias a “control” accede a la variable stock, simula que durante 2-3 segundos coge la comida y decrementa el</w:t>
+      </w:r>
+      <w:r>
+        <w:rPr>
+          <w:rFonts w:ascii="Times New Roman" w:hAnsi="Times New Roman" w:cs="Times New Roman"/>
+        </w:rPr>
+        <w:t xml:space="preserve"> stock dec unidades. Si no pudiera decrementar el stock esperaría a que una hormiga reabastecedora aumentara el stock y la avisara.</w:t>
+      </w:r>
+      <w:r>
+        <w:rPr>
+          <w:rFonts w:ascii="Times New Roman" w:hAnsi="Times New Roman" w:cs="Times New Roman"/>
+        </w:rPr>
+        <w:t xml:space="preserve"> getStock() devuelve el stock que hay.</w:t>
+      </w:r>
+    </w:p>
+    <w:p>
+      <w:pPr>
+        <w:jc w:val="both"/>
+        <w:rPr>
+          <w:rFonts w:ascii="Times New Roman" w:hAnsi="Times New Roman" w:cs="Times New Roman"/>
+        </w:rPr>
+      </w:pPr>
+    </w:p>
+    <w:p>
+      <w:pPr>
+        <w:jc w:val="both"/>
+        <w:rPr>
+          <w:rFonts w:ascii="Times New Roman" w:hAnsi="Times New Roman" w:cs="Times New Roman"/>
+          <w:u w:val="single"/>
+        </w:rPr>
+      </w:pPr>
+      <w:r>
+        <w:rPr>
+          <w:rFonts w:ascii="Times New Roman" w:hAnsi="Times New Roman" w:cs="Times New Roman"/>
+          <w:u w:val="single"/>
+        </w:rPr>
+        <w:t>Bicho.java</w:t>
+      </w:r>
+    </w:p>
+    <w:p>
+      <w:pPr>
+        <w:jc w:val="both"/>
+        <w:rPr>
+          <w:rFonts w:ascii="Times New Roman" w:hAnsi="Times New Roman" w:cs="Times New Roman"/>
+          <w:u w:val="single"/>
+        </w:rPr>
+      </w:pPr>
+    </w:p>
+    <w:p>
+      <w:pPr>
+        <w:jc w:val="both"/>
+        <w:rPr>
+          <w:rFonts w:ascii="Times New Roman" w:hAnsi="Times New Roman" w:cs="Times New Roman"/>
+          <w:u w:val="single"/>
+        </w:rPr>
+      </w:pPr>
+    </w:p>
+    <w:p>
+      <w:pPr>
+        <w:jc w:val="both"/>
+        <w:rPr>
+          <w:rFonts w:ascii="Times New Roman" w:hAnsi="Times New Roman" w:cs="Times New Roman"/>
+          <w:u w:val="single"/>
+        </w:rPr>
+      </w:pPr>
+      <w:r>
+        <w:rPr>
+          <w:rFonts w:ascii="Times New Roman" w:hAnsi="Times New Roman" w:cs="Times New Roman"/>
+          <w:u w:val="single"/>
+        </w:rPr>
+        <w:t>Comedor.java</w:t>
+      </w:r>
+    </w:p>
+    <w:p>
+      <w:pPr>
+        <w:jc w:val="both"/>
+        <w:rPr>
+          <w:rFonts w:ascii="Times New Roman" w:hAnsi="Times New Roman" w:cs="Times New Roman"/>
+        </w:rPr>
+      </w:pPr>
+      <w:r>
+        <w:rPr>
+          <w:rFonts w:ascii="Times New Roman" w:hAnsi="Times New Roman" w:cs="Times New Roman"/>
+        </w:rPr>
+        <w:t xml:space="preserve">Esta clase tiene 3 atributos, uno de tipo entero “stock”, otra de tipo Lock “control” y otra de tipo Condition “vacio”. La clase tiene tres métodos: comer, incStock y getStock. </w:t>
+      </w:r>
+      <w:r>
+        <w:rPr>
+          <w:rFonts w:ascii="Times New Roman" w:hAnsi="Times New Roman" w:cs="Times New Roman"/>
+        </w:rPr>
+        <w:t>La función comer recibe como parámetros dos enteros “comer” y “tiempo”, registra en el log que una hormiga está comiendo</w:t>
+      </w:r>
+      <w:r>
+        <w:rPr>
+          <w:rFonts w:ascii="Times New Roman" w:hAnsi="Times New Roman" w:cs="Times New Roman"/>
+        </w:rPr>
+        <w:t>, simula que come de 2 a 3 segundos (esto se simula con un sleep)</w:t>
+      </w:r>
+      <w:r>
+        <w:rPr>
+          <w:rFonts w:ascii="Times New Roman" w:hAnsi="Times New Roman" w:cs="Times New Roman"/>
+        </w:rPr>
+        <w:t xml:space="preserve"> </w:t>
+      </w:r>
+      <w:r>
+        <w:rPr>
+          <w:rFonts w:ascii="Times New Roman" w:hAnsi="Times New Roman" w:cs="Times New Roman"/>
+        </w:rPr>
+        <w:t>y, de manera segura gracias al cerrojo, decrementa el stock en comer unidades. Si no hubiera comida esperaría a que una hormiga reabastecedora mandara la señal de vacio, indicando que ya hay comida en el comedor.</w:t>
+      </w:r>
+      <w:r>
+        <w:rPr>
+          <w:rFonts w:ascii="Times New Roman" w:hAnsi="Times New Roman" w:cs="Times New Roman"/>
+        </w:rPr>
+        <w:t xml:space="preserve"> La función incStock</w:t>
+      </w:r>
+      <w:r>
+        <w:rPr>
+          <w:rFonts w:ascii="Times New Roman" w:hAnsi="Times New Roman" w:cs="Times New Roman"/>
+        </w:rPr>
+        <w:t xml:space="preserve"> </w:t>
+      </w:r>
+      <w:r>
+        <w:rPr>
+          <w:rFonts w:ascii="Times New Roman" w:hAnsi="Times New Roman" w:cs="Times New Roman"/>
+        </w:rPr>
+        <w:t>recibe como parámetro un entero “inc”, registra en el log que una hormiga está incrementando el stock del comedor, deja la comida de 2 a 3 segundos</w:t>
+      </w:r>
+      <w:r>
+        <w:rPr>
+          <w:rFonts w:ascii="Times New Roman" w:hAnsi="Times New Roman" w:cs="Times New Roman"/>
+        </w:rPr>
+        <w:t xml:space="preserve"> (esto se simula con un sleep)</w:t>
+      </w:r>
+      <w:r>
+        <w:rPr>
+          <w:rFonts w:ascii="Times New Roman" w:hAnsi="Times New Roman" w:cs="Times New Roman"/>
+        </w:rPr>
+        <w:t xml:space="preserve"> y finalmente, de manera segura gracias al cerrojo, incrementa el stock inc unidades, enviando una señal de vacio a todas las hormigas que posiblemente estuvieran esperando a que hubiera comida para consumir.</w:t>
+      </w:r>
+      <w:r>
+        <w:rPr>
+          <w:rFonts w:ascii="Times New Roman" w:hAnsi="Times New Roman" w:cs="Times New Roman"/>
+        </w:rPr>
+        <w:t xml:space="preserve"> </w:t>
+      </w:r>
+      <w:r>
+        <w:rPr>
+          <w:rFonts w:ascii="Times New Roman" w:hAnsi="Times New Roman" w:cs="Times New Roman"/>
+        </w:rPr>
+        <w:t>getStock() devuelve el stock que hay.</w:t>
+      </w:r>
+    </w:p>
+    <w:p>
+      <w:pPr>
+        <w:jc w:val="both"/>
+        <w:rPr>
+          <w:rFonts w:ascii="Times New Roman" w:hAnsi="Times New Roman" w:cs="Times New Roman"/>
+        </w:rPr>
+      </w:pPr>
+    </w:p>
+    <w:p>
+      <w:pPr>
+        <w:jc w:val="both"/>
+        <w:rPr>
+          <w:rFonts w:ascii="Times New Roman" w:hAnsi="Times New Roman" w:cs="Times New Roman"/>
+          <w:u w:val="single"/>
+        </w:rPr>
+      </w:pPr>
+      <w:r>
+        <w:rPr>
+          <w:rFonts w:ascii="Times New Roman" w:hAnsi="Times New Roman" w:cs="Times New Roman"/>
+          <w:u w:val="single"/>
+        </w:rPr>
+        <w:t>Descanso.java</w:t>
+      </w:r>
+    </w:p>
+    <w:p>
+      <w:pPr>
+        <w:jc w:val="both"/>
+        <w:rPr>
+          <w:rFonts w:ascii="Times New Roman" w:hAnsi="Times New Roman" w:cs="Times New Roman"/>
+        </w:rPr>
+      </w:pPr>
+      <w:r>
+        <w:rPr>
+          <w:rFonts w:ascii="Times New Roman" w:hAnsi="Times New Roman" w:cs="Times New Roman"/>
+        </w:rPr>
+        <w:t>Esta clase no tiene atributos. Tiene un método descansar que recibe como parámetro un entero “t”, registra en el log que una hormiga está descansando en el log y luego “descansa” t segundos, este descanso se simula con un sleep.</w:t>
+      </w:r>
+    </w:p>
+    <w:p>
+      <w:pPr>
+        <w:jc w:val="both"/>
+        <w:rPr>
+          <w:rFonts w:ascii="Times New Roman" w:hAnsi="Times New Roman" w:cs="Times New Roman"/>
+        </w:rPr>
+      </w:pPr>
+    </w:p>
+    <w:p>
+      <w:pPr>
+        <w:jc w:val="both"/>
+        <w:rPr>
+          <w:rFonts w:ascii="Times New Roman" w:hAnsi="Times New Roman" w:cs="Times New Roman"/>
+          <w:u w:val="single"/>
+        </w:rPr>
+      </w:pPr>
+      <w:r>
+        <w:rPr>
+          <w:rFonts w:ascii="Times New Roman" w:hAnsi="Times New Roman" w:cs="Times New Roman"/>
+          <w:u w:val="single"/>
+        </w:rPr>
+        <w:t>Hormiguero.java</w:t>
+      </w:r>
+    </w:p>
+    <w:p>
+      <w:pPr>
+        <w:jc w:val="both"/>
+        <w:rPr>
+          <w:rFonts w:ascii="Times New Roman" w:hAnsi="Times New Roman" w:cs="Times New Roman"/>
+          <w:lang w:val="en-GB"/>
+        </w:rPr>
+      </w:pPr>
+      <w:r>
+        <w:rPr>
+          <w:rFonts w:ascii="Times New Roman" w:hAnsi="Times New Roman" w:cs="Times New Roman"/>
+          <w:lang w:val="en-GB"/>
+        </w:rPr>
+        <w:t>Long ahh cl</w:t>
+      </w:r>
+      <w:r>
+        <w:rPr>
+          <w:rFonts w:ascii="Times New Roman" w:hAnsi="Times New Roman" w:cs="Times New Roman"/>
+          <w:lang w:val="en-GB"/>
+        </w:rPr>
+        <w:t>ass tf</w:t>
+      </w:r>
+    </w:p>
+    <w:p>
+      <w:pPr>
+        <w:jc w:val="both"/>
+        <w:rPr>
+          <w:rFonts w:ascii="Times New Roman" w:hAnsi="Times New Roman" w:cs="Times New Roman"/>
+          <w:u w:val="single"/>
+          <w:lang w:val="en-GB"/>
+        </w:rPr>
+      </w:pPr>
+      <w:r>
+        <w:rPr>
+          <w:rFonts w:ascii="Times New Roman" w:hAnsi="Times New Roman" w:cs="Times New Roman"/>
+          <w:u w:val="single"/>
+          <w:lang w:val="en-GB"/>
         </w:rPr>
         <w:lastRenderedPageBreak/>
-        <w:t>Escritor.java</w:t>
-      </w:r>
-    </w:p>
-    <w:p>
-      <w:pPr>
-        <w:rPr>
-          <w:rFonts w:ascii="Times New Roman" w:hAnsi="Times New Roman" w:cs="Times New Roman"/>
-        </w:rPr>
-      </w:pPr>
-      <w:r>
-        <w:rPr>
-          <w:rFonts w:ascii="Times New Roman" w:hAnsi="Times New Roman" w:cs="Times New Roman"/>
-        </w:rPr>
-        <w:t xml:space="preserve">En esta clase se define un pool de hilos estático de tipo </w:t>
-      </w:r>
-      <w:proofErr w:type="spellStart"/>
-      <w:r>
-        <w:rPr>
-          <w:rFonts w:ascii="Times New Roman" w:hAnsi="Times New Roman" w:cs="Times New Roman"/>
-        </w:rPr>
-        <w:t>SingleThreadPool</w:t>
-      </w:r>
-      <w:proofErr w:type="spellEnd"/>
-      <w:r>
-        <w:rPr>
-          <w:rFonts w:ascii="Times New Roman" w:hAnsi="Times New Roman" w:cs="Times New Roman"/>
-        </w:rPr>
-        <w:t xml:space="preserve"> llamado “</w:t>
-      </w:r>
-      <w:proofErr w:type="spellStart"/>
-      <w:r>
-        <w:rPr>
-          <w:rFonts w:ascii="Times New Roman" w:hAnsi="Times New Roman" w:cs="Times New Roman"/>
-        </w:rPr>
-        <w:t>logger</w:t>
-      </w:r>
-      <w:proofErr w:type="spellEnd"/>
-      <w:r>
-        <w:rPr>
-          <w:rFonts w:ascii="Times New Roman" w:hAnsi="Times New Roman" w:cs="Times New Roman"/>
-        </w:rPr>
-        <w:t>” que se encargará de gestionar todas las tareas de escritura en el log que se vayan generando conforme se vaya ejecutando el programa.</w:t>
-      </w:r>
-    </w:p>
-    <w:p>
-      <w:pPr>
-        <w:rPr>
-          <w:rFonts w:ascii="Times New Roman" w:hAnsi="Times New Roman" w:cs="Times New Roman"/>
-          <w:u w:val="single"/>
-        </w:rPr>
-      </w:pPr>
-      <w:r>
-        <w:rPr>
-          <w:rFonts w:ascii="Times New Roman" w:hAnsi="Times New Roman" w:cs="Times New Roman"/>
-          <w:u w:val="single"/>
-        </w:rPr>
-        <w:t>TareaEscribir.java</w:t>
-      </w:r>
-    </w:p>
-    <w:p>
-      <w:pPr>
-        <w:rPr>
-          <w:rFonts w:ascii="Times New Roman" w:hAnsi="Times New Roman" w:cs="Times New Roman"/>
-        </w:rPr>
-      </w:pPr>
-      <w:r>
-        <w:rPr>
-          <w:rFonts w:ascii="Times New Roman" w:hAnsi="Times New Roman" w:cs="Times New Roman"/>
-        </w:rPr>
-        <w:t xml:space="preserve">Esta clase, la cual implementa la interfaz </w:t>
-      </w:r>
-      <w:proofErr w:type="spellStart"/>
-      <w:r>
-        <w:rPr>
-          <w:rFonts w:ascii="Times New Roman" w:hAnsi="Times New Roman" w:cs="Times New Roman"/>
-        </w:rPr>
-        <w:t>Runnable</w:t>
-      </w:r>
-      <w:proofErr w:type="spellEnd"/>
-      <w:r>
-        <w:rPr>
-          <w:rFonts w:ascii="Times New Roman" w:hAnsi="Times New Roman" w:cs="Times New Roman"/>
-        </w:rPr>
-        <w:t xml:space="preserve"> crea las tareas que procesa el pool de un solo hilo mencionado previamente. Al método constructor se le pasan como atributos una cadena de caracteres que se corresponde con el nombre del hilo</w:t>
-      </w:r>
-      <w:r>
-        <w:rPr>
-          <w:rFonts w:ascii="Times New Roman" w:hAnsi="Times New Roman" w:cs="Times New Roman"/>
-        </w:rPr>
-        <w:t xml:space="preserve"> que ha generado la acción</w:t>
-      </w:r>
-      <w:r>
-        <w:rPr>
-          <w:rFonts w:ascii="Times New Roman" w:hAnsi="Times New Roman" w:cs="Times New Roman"/>
-        </w:rPr>
-        <w:t xml:space="preserve">, un entero que se corresponde con el tipo de entrada del log que es y un objeto tipo </w:t>
-      </w:r>
-      <w:proofErr w:type="spellStart"/>
-      <w:r>
-        <w:rPr>
-          <w:rFonts w:ascii="Times New Roman" w:hAnsi="Times New Roman" w:cs="Times New Roman"/>
-        </w:rPr>
-        <w:t>Timestamp</w:t>
-      </w:r>
-      <w:proofErr w:type="spellEnd"/>
-      <w:r>
-        <w:rPr>
-          <w:rFonts w:ascii="Times New Roman" w:hAnsi="Times New Roman" w:cs="Times New Roman"/>
-        </w:rPr>
-        <w:t xml:space="preserve"> que nos ayudará a mostrar el momento en el que se genera la entrada.</w:t>
-      </w:r>
-      <w:r>
-        <w:rPr>
-          <w:rFonts w:ascii="Times New Roman" w:hAnsi="Times New Roman" w:cs="Times New Roman"/>
-        </w:rPr>
-        <w:t xml:space="preserve"> A partir del nombre del hilo se puede deducir el tipo de hormiga que está realizando la acción, simplemente hay que mirar  el segundo carácter y a partir de él, si es una O entonces es Obrera, si es una C es Cría y si es S será soldado.</w:t>
-      </w:r>
-      <w:r>
-        <w:rPr>
-          <w:rFonts w:ascii="Times New Roman" w:hAnsi="Times New Roman" w:cs="Times New Roman"/>
-        </w:rPr>
-        <w:t xml:space="preserve"> En el run de esta tarea hay un simple método switch que dado el tipo de entrada que tiene que escribir en el log, el cual hemos pasado como parámetro, generará un mensaje u otro. Una vez se genera el mensaje se llama a la función </w:t>
-      </w:r>
-      <w:proofErr w:type="spellStart"/>
-      <w:r>
-        <w:rPr>
-          <w:rFonts w:ascii="Times New Roman" w:hAnsi="Times New Roman" w:cs="Times New Roman"/>
-        </w:rPr>
-        <w:t>toText</w:t>
-      </w:r>
-      <w:proofErr w:type="spellEnd"/>
-      <w:r>
-        <w:rPr>
-          <w:rFonts w:ascii="Times New Roman" w:hAnsi="Times New Roman" w:cs="Times New Roman"/>
-        </w:rPr>
-        <w:t xml:space="preserve">, la cual recibe como parámetro una cadena de caracteres que en nuestro caso es el mensaje que ha generado la función run. </w:t>
-      </w:r>
-      <w:proofErr w:type="spellStart"/>
-      <w:r>
-        <w:rPr>
-          <w:rFonts w:ascii="Times New Roman" w:hAnsi="Times New Roman" w:cs="Times New Roman"/>
-        </w:rPr>
-        <w:t>toText</w:t>
-      </w:r>
-      <w:proofErr w:type="spellEnd"/>
-      <w:r>
-        <w:rPr>
-          <w:rFonts w:ascii="Times New Roman" w:hAnsi="Times New Roman" w:cs="Times New Roman"/>
-        </w:rPr>
-        <w:t xml:space="preserve"> crea un objeto tipo </w:t>
-      </w:r>
-      <w:proofErr w:type="spellStart"/>
-      <w:r>
-        <w:rPr>
-          <w:rFonts w:ascii="Times New Roman" w:hAnsi="Times New Roman" w:cs="Times New Roman"/>
-        </w:rPr>
-        <w:t>StringBuilder</w:t>
-      </w:r>
-      <w:proofErr w:type="spellEnd"/>
-      <w:r>
-        <w:rPr>
-          <w:rFonts w:ascii="Times New Roman" w:hAnsi="Times New Roman" w:cs="Times New Roman"/>
-        </w:rPr>
-        <w:t xml:space="preserve"> para poder formatear la cadena e introducir un salto de línea tras la entrada, para poder tener en cada línea del fichero una entrada y que no se solapen unas a otras. Una vez que se ha creado la cadena con el salto de línea se crea un objeto de tipo </w:t>
-      </w:r>
-      <w:proofErr w:type="spellStart"/>
-      <w:r>
-        <w:rPr>
-          <w:rFonts w:ascii="Times New Roman" w:hAnsi="Times New Roman" w:cs="Times New Roman"/>
-        </w:rPr>
-        <w:t>FileWriter</w:t>
-      </w:r>
-      <w:proofErr w:type="spellEnd"/>
-      <w:r>
-        <w:rPr>
-          <w:rFonts w:ascii="Times New Roman" w:hAnsi="Times New Roman" w:cs="Times New Roman"/>
-        </w:rPr>
-        <w:t xml:space="preserve"> al que le pasamos la dirección de memoria del archivo .</w:t>
-      </w:r>
-      <w:proofErr w:type="spellStart"/>
-      <w:r>
-        <w:rPr>
-          <w:rFonts w:ascii="Times New Roman" w:hAnsi="Times New Roman" w:cs="Times New Roman"/>
-        </w:rPr>
-        <w:t>txt</w:t>
-      </w:r>
-      <w:proofErr w:type="spellEnd"/>
-      <w:r>
-        <w:rPr>
-          <w:rFonts w:ascii="Times New Roman" w:hAnsi="Times New Roman" w:cs="Times New Roman"/>
-        </w:rPr>
-        <w:t xml:space="preserve"> donde queremos escribir los datos y </w:t>
-      </w:r>
-      <w:r>
-        <w:rPr>
-          <w:rFonts w:ascii="Times New Roman" w:hAnsi="Times New Roman" w:cs="Times New Roman"/>
-        </w:rPr>
-        <w:t>de segundo</w:t>
-      </w:r>
-      <w:r>
-        <w:rPr>
-          <w:rFonts w:ascii="Times New Roman" w:hAnsi="Times New Roman" w:cs="Times New Roman"/>
-        </w:rPr>
-        <w:t xml:space="preserve"> parámetro true</w:t>
-      </w:r>
-      <w:r>
-        <w:rPr>
-          <w:rFonts w:ascii="Times New Roman" w:hAnsi="Times New Roman" w:cs="Times New Roman"/>
-        </w:rPr>
-        <w:t xml:space="preserve">, para que en vez de </w:t>
-      </w:r>
-      <w:proofErr w:type="spellStart"/>
-      <w:r>
-        <w:rPr>
-          <w:rFonts w:ascii="Times New Roman" w:hAnsi="Times New Roman" w:cs="Times New Roman"/>
-        </w:rPr>
-        <w:t>sobreescribir</w:t>
-      </w:r>
-      <w:proofErr w:type="spellEnd"/>
-      <w:r>
-        <w:rPr>
-          <w:rFonts w:ascii="Times New Roman" w:hAnsi="Times New Roman" w:cs="Times New Roman"/>
-        </w:rPr>
-        <w:t xml:space="preserve"> el texto lo añada tras lo que había escrito. Escribe el mensaje y cierra el escritor.</w:t>
-      </w:r>
-    </w:p>
-    <w:p>
-      <w:pPr>
-        <w:rPr>
-          <w:rFonts w:ascii="Times New Roman" w:hAnsi="Times New Roman" w:cs="Times New Roman"/>
-        </w:rPr>
-      </w:pPr>
-      <w:r>
-        <w:rPr>
-          <w:rFonts w:ascii="Times New Roman" w:hAnsi="Times New Roman" w:cs="Times New Roman"/>
-        </w:rPr>
-        <w:t>Clases responsables de mostrar las ventanas (</w:t>
-      </w:r>
-      <w:proofErr w:type="spellStart"/>
-      <w:r>
-        <w:rPr>
-          <w:rFonts w:ascii="Times New Roman" w:hAnsi="Times New Roman" w:cs="Times New Roman"/>
-        </w:rPr>
-        <w:t>JFrames</w:t>
-      </w:r>
-      <w:proofErr w:type="spellEnd"/>
-      <w:r>
-        <w:rPr>
-          <w:rFonts w:ascii="Times New Roman" w:hAnsi="Times New Roman" w:cs="Times New Roman"/>
-        </w:rPr>
-        <w:t>)</w:t>
-      </w:r>
-    </w:p>
-    <w:p>
-      <w:pPr>
-        <w:rPr>
-          <w:rFonts w:ascii="Times New Roman" w:hAnsi="Times New Roman" w:cs="Times New Roman"/>
-          <w:u w:val="single"/>
-        </w:rPr>
-      </w:pPr>
-      <w:r>
-        <w:rPr>
-          <w:rFonts w:ascii="Times New Roman" w:hAnsi="Times New Roman" w:cs="Times New Roman"/>
-          <w:u w:val="single"/>
-        </w:rPr>
-        <w:t>VentanaPrincipal.java</w:t>
-      </w:r>
-    </w:p>
-    <w:p>
-      <w:pPr>
-        <w:rPr>
-          <w:rFonts w:ascii="Times New Roman" w:hAnsi="Times New Roman" w:cs="Times New Roman"/>
-          <w:u w:val="single"/>
-        </w:rPr>
-      </w:pPr>
-      <w:r>
-        <w:rPr>
-          <w:rFonts w:ascii="Times New Roman" w:hAnsi="Times New Roman" w:cs="Times New Roman"/>
-          <w:u w:val="single"/>
-        </w:rPr>
-        <w:t>VentanaRemota.java</w:t>
-      </w:r>
-    </w:p>
-    <w:p>
-      <w:pPr>
+        <w:t>Instruc.java</w:t>
+      </w:r>
+    </w:p>
+    <w:p>
+      <w:pPr>
+        <w:jc w:val="both"/>
+        <w:rPr>
+          <w:rFonts w:ascii="Times New Roman" w:hAnsi="Times New Roman" w:cs="Times New Roman"/>
+        </w:rPr>
+      </w:pPr>
+      <w:r>
+        <w:rPr>
+          <w:rFonts w:ascii="Times New Roman" w:hAnsi="Times New Roman" w:cs="Times New Roman"/>
+        </w:rPr>
+        <w:t>Esta clase no tiene atributos. Tiene un método descansar que recibe como parámetro un entero “t”, registra en el log que una hormiga está descansando en el log y luego “descansa” t segundos, este descanso se simula con un sleep.</w:t>
+      </w:r>
+    </w:p>
+    <w:p>
+      <w:pPr>
+        <w:jc w:val="both"/>
+        <w:rPr>
+          <w:rFonts w:ascii="Times New Roman" w:hAnsi="Times New Roman" w:cs="Times New Roman"/>
+        </w:rPr>
+      </w:pPr>
+    </w:p>
+    <w:p>
+      <w:pPr>
+        <w:jc w:val="both"/>
+        <w:rPr>
+          <w:rFonts w:ascii="Times New Roman" w:hAnsi="Times New Roman" w:cs="Times New Roman"/>
+          <w:u w:val="single"/>
+        </w:rPr>
+      </w:pPr>
+      <w:r>
+        <w:rPr>
+          <w:rFonts w:ascii="Times New Roman" w:hAnsi="Times New Roman" w:cs="Times New Roman"/>
+          <w:u w:val="single"/>
+        </w:rPr>
+        <w:t>Refugio.java</w:t>
+      </w:r>
+    </w:p>
+    <w:p>
+      <w:pPr>
+        <w:jc w:val="both"/>
+        <w:rPr>
+          <w:rFonts w:ascii="Times New Roman" w:hAnsi="Times New Roman" w:cs="Times New Roman"/>
+        </w:rPr>
+      </w:pPr>
+    </w:p>
+    <w:p>
+      <w:pPr>
+        <w:jc w:val="both"/>
         <w:rPr>
           <w:rFonts w:ascii="Times New Roman" w:hAnsi="Times New Roman" w:cs="Times New Roman"/>
           <w:b/>
@@ -1100,11 +1638,269 @@
           <w:b/>
           <w:bCs/>
         </w:rPr>
+        <w:t>Clases responsables de escribir en el fichero log</w:t>
+      </w:r>
+    </w:p>
+    <w:p>
+      <w:pPr>
+        <w:jc w:val="both"/>
+        <w:rPr>
+          <w:rFonts w:ascii="Times New Roman" w:hAnsi="Times New Roman" w:cs="Times New Roman"/>
+          <w:u w:val="single"/>
+        </w:rPr>
+      </w:pPr>
+      <w:r>
+        <w:rPr>
+          <w:rFonts w:ascii="Times New Roman" w:hAnsi="Times New Roman" w:cs="Times New Roman"/>
+          <w:u w:val="single"/>
+        </w:rPr>
+        <w:t>Escritor.java</w:t>
+      </w:r>
+    </w:p>
+    <w:p>
+      <w:pPr>
+        <w:jc w:val="both"/>
+        <w:rPr>
+          <w:rFonts w:ascii="Times New Roman" w:hAnsi="Times New Roman" w:cs="Times New Roman"/>
+        </w:rPr>
+      </w:pPr>
+      <w:r>
+        <w:rPr>
+          <w:rFonts w:ascii="Times New Roman" w:hAnsi="Times New Roman" w:cs="Times New Roman"/>
+        </w:rPr>
+        <w:t>En esta clase se define un pool de hilos estático de tipo SingleThreadPool llamado “logger” que se encargará de gestionar todas las tareas de escritura en el log que se vayan generando conforme se vaya ejecutando el programa.</w:t>
+      </w:r>
+    </w:p>
+    <w:p>
+      <w:pPr>
+        <w:jc w:val="both"/>
+        <w:rPr>
+          <w:rFonts w:ascii="Times New Roman" w:hAnsi="Times New Roman" w:cs="Times New Roman"/>
+        </w:rPr>
+      </w:pPr>
+    </w:p>
+    <w:p>
+      <w:pPr>
+        <w:jc w:val="both"/>
+        <w:rPr>
+          <w:rFonts w:ascii="Times New Roman" w:hAnsi="Times New Roman" w:cs="Times New Roman"/>
+          <w:u w:val="single"/>
+        </w:rPr>
+      </w:pPr>
+      <w:r>
+        <w:rPr>
+          <w:rFonts w:ascii="Times New Roman" w:hAnsi="Times New Roman" w:cs="Times New Roman"/>
+          <w:u w:val="single"/>
+        </w:rPr>
+        <w:t>TareaEscribir.java</w:t>
+      </w:r>
+    </w:p>
+    <w:p>
+      <w:pPr>
+        <w:jc w:val="both"/>
+        <w:rPr>
+          <w:rFonts w:ascii="Times New Roman" w:hAnsi="Times New Roman" w:cs="Times New Roman"/>
+        </w:rPr>
+      </w:pPr>
+      <w:r>
+        <w:rPr>
+          <w:rFonts w:ascii="Times New Roman" w:hAnsi="Times New Roman" w:cs="Times New Roman"/>
+        </w:rPr>
+        <w:t>Esta clase, la cual implementa la interfaz Runnable crea las tareas que procesa el pool de un solo hilo mencionado previamente. Al método constructor se le pasan como atributos una cadena de caracteres que se corresponde con el nombre del hilo</w:t>
+      </w:r>
+      <w:r>
+        <w:rPr>
+          <w:rFonts w:ascii="Times New Roman" w:hAnsi="Times New Roman" w:cs="Times New Roman"/>
+        </w:rPr>
+        <w:t xml:space="preserve"> que ha generado la acción</w:t>
+      </w:r>
+      <w:r>
+        <w:rPr>
+          <w:rFonts w:ascii="Times New Roman" w:hAnsi="Times New Roman" w:cs="Times New Roman"/>
+        </w:rPr>
+        <w:t>, un entero que se corresponde con el tipo de entrada del log que es y un objeto tipo Timestamp que nos ayudará a mostrar el momento en el que se genera la entrada.</w:t>
+      </w:r>
+      <w:r>
+        <w:rPr>
+          <w:rFonts w:ascii="Times New Roman" w:hAnsi="Times New Roman" w:cs="Times New Roman"/>
+        </w:rPr>
+        <w:t xml:space="preserve"> A partir del nombre del hilo se puede deducir el tipo de hormiga que está realizando la acción, simplemente hay que mirar  el segundo carácter y a partir de él, si es una O entonces es Obrera, si es una C es Cría y si es S será soldado.</w:t>
+      </w:r>
+      <w:r>
+        <w:rPr>
+          <w:rFonts w:ascii="Times New Roman" w:hAnsi="Times New Roman" w:cs="Times New Roman"/>
+        </w:rPr>
+        <w:t xml:space="preserve"> En el run de esta tarea hay un simple método switch que dado el tipo de entrada que tiene que escribir en el log, el cual hemos pasado como parámetro, generará un mensaje u otro. Una vez se genera el mensaje se llama a la función toText, la cual recibe como parámetro una cadena de caracteres que en nuestro caso es el mensaje que ha generado la función run. toText crea un objeto tipo StringBuilder para poder formatear la cadena e introducir un salto de línea tras la entrada, para poder tener en cada línea del fichero una entrada y que no se solapen unas a otras. Una vez que se ha creado la cadena con el salto de línea se crea un objeto de tipo FileWriter al que le pasamos la dirección de memoria del archivo .txt donde queremos escribir los datos y </w:t>
+      </w:r>
+      <w:r>
+        <w:rPr>
+          <w:rFonts w:ascii="Times New Roman" w:hAnsi="Times New Roman" w:cs="Times New Roman"/>
+        </w:rPr>
+        <w:t>de segundo</w:t>
+      </w:r>
+      <w:r>
+        <w:rPr>
+          <w:rFonts w:ascii="Times New Roman" w:hAnsi="Times New Roman" w:cs="Times New Roman"/>
+        </w:rPr>
+        <w:t xml:space="preserve"> parámetro true</w:t>
+      </w:r>
+      <w:r>
+        <w:rPr>
+          <w:rFonts w:ascii="Times New Roman" w:hAnsi="Times New Roman" w:cs="Times New Roman"/>
+        </w:rPr>
+        <w:t>, para que en vez de sobreescribir el texto lo añada tras lo que había escrito. Escribe el mensaje y cierra el escritor.</w:t>
+      </w:r>
+    </w:p>
+    <w:p>
+      <w:pPr>
+        <w:jc w:val="both"/>
+        <w:rPr>
+          <w:rFonts w:ascii="Times New Roman" w:hAnsi="Times New Roman" w:cs="Times New Roman"/>
+        </w:rPr>
+      </w:pPr>
+    </w:p>
+    <w:p>
+      <w:pPr>
+        <w:jc w:val="both"/>
+        <w:rPr>
+          <w:rFonts w:ascii="Times New Roman" w:hAnsi="Times New Roman" w:cs="Times New Roman"/>
+          <w:b/>
+          <w:bCs/>
+        </w:rPr>
+      </w:pPr>
+      <w:r>
+        <w:rPr>
+          <w:rFonts w:ascii="Times New Roman" w:hAnsi="Times New Roman" w:cs="Times New Roman"/>
+          <w:b/>
+          <w:bCs/>
+        </w:rPr>
+        <w:t>Clases responsables de mostrar las ventanas (JFrames)</w:t>
+      </w:r>
+    </w:p>
+    <w:p>
+      <w:pPr>
+        <w:jc w:val="both"/>
+        <w:rPr>
+          <w:rFonts w:ascii="Times New Roman" w:hAnsi="Times New Roman" w:cs="Times New Roman"/>
+          <w:u w:val="single"/>
+        </w:rPr>
+      </w:pPr>
+      <w:r>
+        <w:rPr>
+          <w:rFonts w:ascii="Times New Roman" w:hAnsi="Times New Roman" w:cs="Times New Roman"/>
+          <w:u w:val="single"/>
+        </w:rPr>
+        <w:t>VentanaPrincipal.java</w:t>
+      </w:r>
+    </w:p>
+    <w:p>
+      <w:pPr>
+        <w:jc w:val="both"/>
+        <w:rPr>
+          <w:rFonts w:ascii="Times New Roman" w:hAnsi="Times New Roman" w:cs="Times New Roman"/>
+        </w:rPr>
+      </w:pPr>
+      <w:r>
+        <w:rPr>
+          <w:rFonts w:ascii="Times New Roman" w:hAnsi="Times New Roman" w:cs="Times New Roman"/>
+        </w:rPr>
+        <w:t>Esta clase es la encargada de mostrar la interfaz de usuario principal, la del servidor. Se crean los campos de texto, etiquetas y botones necesarios y se distribuyen de manera ordenada por la pantalla. Esta clase tiene el método updateData que se encarga de actualizar todos los campos que hay</w:t>
+      </w:r>
+      <w:r>
+        <w:rPr>
+          <w:rFonts w:ascii="Times New Roman" w:hAnsi="Times New Roman" w:cs="Times New Roman"/>
+        </w:rPr>
+        <w:t xml:space="preserve"> en el jFrame. Esto lo hace creando copias de las listas de hormigas que hay y recorriéndolas enseñando su contenido en los campos que hay. Botones funciones iuashgoaiuwrhgoiauwalo</w:t>
+      </w:r>
+      <w:r>
+        <w:rPr>
+          <w:rFonts w:ascii="Times New Roman" w:hAnsi="Times New Roman" w:cs="Times New Roman"/>
+        </w:rPr>
+        <w:t xml:space="preserve"> </w:t>
+      </w:r>
+    </w:p>
+    <w:p>
+      <w:pPr>
+        <w:jc w:val="both"/>
+        <w:rPr>
+          <w:rFonts w:ascii="Times New Roman" w:hAnsi="Times New Roman" w:cs="Times New Roman"/>
+        </w:rPr>
+      </w:pPr>
+    </w:p>
+    <w:p>
+      <w:pPr>
+        <w:jc w:val="both"/>
+        <w:rPr>
+          <w:rFonts w:ascii="Times New Roman" w:hAnsi="Times New Roman" w:cs="Times New Roman"/>
+        </w:rPr>
+      </w:pPr>
+    </w:p>
+    <w:p>
+      <w:pPr>
+        <w:jc w:val="both"/>
+        <w:rPr>
+          <w:rFonts w:ascii="Times New Roman" w:hAnsi="Times New Roman" w:cs="Times New Roman"/>
+          <w:u w:val="single"/>
+        </w:rPr>
+      </w:pPr>
+      <w:r>
+        <w:rPr>
+          <w:rFonts w:ascii="Times New Roman" w:hAnsi="Times New Roman" w:cs="Times New Roman"/>
+          <w:u w:val="single"/>
+        </w:rPr>
+        <w:lastRenderedPageBreak/>
+        <w:t>VentanaRemota.java</w:t>
+      </w:r>
+    </w:p>
+    <w:p>
+      <w:pPr>
+        <w:jc w:val="both"/>
+        <w:rPr>
+          <w:rFonts w:ascii="Times New Roman" w:hAnsi="Times New Roman" w:cs="Times New Roman"/>
+        </w:rPr>
+      </w:pPr>
+      <w:r>
+        <w:rPr>
+          <w:rFonts w:ascii="Times New Roman" w:hAnsi="Times New Roman" w:cs="Times New Roman"/>
+        </w:rPr>
+        <w:t xml:space="preserve">Esta clase es la encargada de mostrar la interfaz del cliente que se conecta al servidor. Se crean los campos de texto, etiquetas y botón necesario y se distribuyen de manera ordenada por la pantalla. Esta clase tiene la función modificar, que recibe como parámetros un javax.swing.JTextField “campo” y un String “texto”. Lo que hace con esto es simplemente establecer el texto del JTextField a la cadena de caracteres que haya almacenada en texto. </w:t>
+      </w:r>
+      <w:r>
+        <w:rPr>
+          <w:rFonts w:ascii="Times New Roman" w:hAnsi="Times New Roman" w:cs="Times New Roman"/>
+        </w:rPr>
+        <w:t>Boton funcioand oaishdguiaehrfughzu</w:t>
+      </w:r>
+    </w:p>
+    <w:p>
+      <w:pPr>
+        <w:jc w:val="both"/>
+        <w:rPr>
+          <w:rFonts w:ascii="Times New Roman" w:hAnsi="Times New Roman" w:cs="Times New Roman"/>
+        </w:rPr>
+      </w:pPr>
+    </w:p>
+    <w:p>
+      <w:pPr>
+        <w:jc w:val="both"/>
+        <w:rPr>
+          <w:rFonts w:ascii="Times New Roman" w:hAnsi="Times New Roman" w:cs="Times New Roman"/>
+          <w:b/>
+          <w:bCs/>
+        </w:rPr>
+      </w:pPr>
+      <w:r>
+        <w:rPr>
+          <w:rFonts w:ascii="Times New Roman" w:hAnsi="Times New Roman" w:cs="Times New Roman"/>
+          <w:b/>
+          <w:bCs/>
+        </w:rPr>
         <w:t>Clases responsables de gestionar la conexión:</w:t>
       </w:r>
     </w:p>
     <w:p>
       <w:pPr>
+        <w:jc w:val="both"/>
         <w:rPr>
           <w:rFonts w:ascii="Times New Roman" w:hAnsi="Times New Roman" w:cs="Times New Roman"/>
           <w:u w:val="single"/>
@@ -1128,63 +1924,13 @@
         <w:rPr>
           <w:rFonts w:ascii="Times New Roman" w:hAnsi="Times New Roman" w:cs="Times New Roman"/>
         </w:rPr>
-        <w:t xml:space="preserve">Interfaz remota en la que se encuentran definidos todos los métodos que estarán disponibles para el objeto remoto. Los métodos son: </w:t>
-      </w:r>
-      <w:proofErr w:type="spellStart"/>
-      <w:r>
-        <w:rPr>
-          <w:rFonts w:ascii="Times New Roman" w:hAnsi="Times New Roman" w:cs="Times New Roman"/>
-        </w:rPr>
-        <w:t>void</w:t>
-      </w:r>
-      <w:proofErr w:type="spellEnd"/>
-      <w:r>
-        <w:rPr>
-          <w:rFonts w:ascii="Times New Roman" w:hAnsi="Times New Roman" w:cs="Times New Roman"/>
-        </w:rPr>
-        <w:t xml:space="preserve"> </w:t>
-      </w:r>
-      <w:proofErr w:type="spellStart"/>
-      <w:r>
-        <w:rPr>
-          <w:rFonts w:ascii="Times New Roman" w:hAnsi="Times New Roman" w:cs="Times New Roman"/>
-        </w:rPr>
-        <w:t>generarAmenaza</w:t>
-      </w:r>
-      <w:proofErr w:type="spellEnd"/>
-      <w:r>
-        <w:rPr>
-          <w:rFonts w:ascii="Times New Roman" w:hAnsi="Times New Roman" w:cs="Times New Roman"/>
-        </w:rPr>
-        <w:t xml:space="preserve">(),  </w:t>
-      </w:r>
-      <w:proofErr w:type="spellStart"/>
-      <w:r>
-        <w:rPr>
-          <w:rFonts w:ascii="Times New Roman" w:hAnsi="Times New Roman" w:cs="Times New Roman"/>
-        </w:rPr>
-        <w:t>int</w:t>
-      </w:r>
-      <w:proofErr w:type="spellEnd"/>
-      <w:r>
-        <w:rPr>
-          <w:rFonts w:ascii="Times New Roman" w:hAnsi="Times New Roman" w:cs="Times New Roman"/>
-        </w:rPr>
-        <w:t xml:space="preserve"> </w:t>
-      </w:r>
-      <w:proofErr w:type="spellStart"/>
-      <w:r>
-        <w:rPr>
-          <w:rFonts w:ascii="Times New Roman" w:hAnsi="Times New Roman" w:cs="Times New Roman"/>
-        </w:rPr>
-        <w:t>getNObrerasFuera</w:t>
-      </w:r>
-      <w:proofErr w:type="spellEnd"/>
-      <w:r>
-        <w:rPr>
-          <w:rFonts w:ascii="Times New Roman" w:hAnsi="Times New Roman" w:cs="Times New Roman"/>
-        </w:rPr>
-        <w:t>()</w:t>
+        <w:t xml:space="preserve">Interfaz remota en la que se encuentran definidos todos los métodos que estarán disponibles para el objeto remoto. Los métodos son: void generarAmenaza(),  </w:t>
+      </w:r>
+      <w:r>
+        <w:rPr>
+          <w:rFonts w:ascii="Times New Roman" w:hAnsi="Times New Roman" w:cs="Times New Roman"/>
+        </w:rPr>
+        <w:t>int getNObrerasFuera()</w:t>
       </w:r>
       <w:r>
         <w:rPr>
@@ -1192,33 +1938,11 @@
         </w:rPr>
         <w:t xml:space="preserve">,      </w:t>
       </w:r>
-      <w:proofErr w:type="spellStart"/>
-      <w:r>
-        <w:rPr>
-          <w:rFonts w:ascii="Times New Roman" w:hAnsi="Times New Roman" w:cs="Times New Roman"/>
-        </w:rPr>
-        <w:t>int</w:t>
-      </w:r>
-      <w:proofErr w:type="spellEnd"/>
-      <w:r>
-        <w:rPr>
-          <w:rFonts w:ascii="Times New Roman" w:hAnsi="Times New Roman" w:cs="Times New Roman"/>
-        </w:rPr>
-        <w:t xml:space="preserve"> </w:t>
-      </w:r>
-      <w:proofErr w:type="spellStart"/>
-      <w:r>
-        <w:rPr>
-          <w:rFonts w:ascii="Times New Roman" w:hAnsi="Times New Roman" w:cs="Times New Roman"/>
-        </w:rPr>
-        <w:t>getNObrerasDentro</w:t>
-      </w:r>
-      <w:proofErr w:type="spellEnd"/>
-      <w:r>
-        <w:rPr>
-          <w:rFonts w:ascii="Times New Roman" w:hAnsi="Times New Roman" w:cs="Times New Roman"/>
-        </w:rPr>
-        <w:t>()</w:t>
+      <w:r>
+        <w:rPr>
+          <w:rFonts w:ascii="Times New Roman" w:hAnsi="Times New Roman" w:cs="Times New Roman"/>
+        </w:rPr>
+        <w:t>int getNObrerasDentro()</w:t>
       </w:r>
       <w:r>
         <w:rPr>
@@ -1230,35 +1954,7 @@
         <w:rPr>
           <w:rFonts w:ascii="Times New Roman" w:hAnsi="Times New Roman" w:cs="Times New Roman"/>
         </w:rPr>
-        <w:t xml:space="preserve"> </w:t>
-      </w:r>
-      <w:proofErr w:type="spellStart"/>
-      <w:r>
-        <w:rPr>
-          <w:rFonts w:ascii="Times New Roman" w:hAnsi="Times New Roman" w:cs="Times New Roman"/>
-        </w:rPr>
-        <w:t>int</w:t>
-      </w:r>
-      <w:proofErr w:type="spellEnd"/>
-      <w:r>
-        <w:rPr>
-          <w:rFonts w:ascii="Times New Roman" w:hAnsi="Times New Roman" w:cs="Times New Roman"/>
-        </w:rPr>
-        <w:t xml:space="preserve"> </w:t>
-      </w:r>
-      <w:proofErr w:type="spellStart"/>
-      <w:r>
-        <w:rPr>
-          <w:rFonts w:ascii="Times New Roman" w:hAnsi="Times New Roman" w:cs="Times New Roman"/>
-        </w:rPr>
-        <w:t>getNSoldadosInstruc</w:t>
-      </w:r>
-      <w:proofErr w:type="spellEnd"/>
-      <w:r>
-        <w:rPr>
-          <w:rFonts w:ascii="Times New Roman" w:hAnsi="Times New Roman" w:cs="Times New Roman"/>
-        </w:rPr>
-        <w:t>()</w:t>
+        <w:t xml:space="preserve"> int getNSoldadosInstruc()</w:t>
       </w:r>
       <w:r>
         <w:rPr>
@@ -1266,33 +1962,11 @@
         </w:rPr>
         <w:t xml:space="preserve">, </w:t>
       </w:r>
-      <w:proofErr w:type="spellStart"/>
-      <w:r>
-        <w:rPr>
-          <w:rFonts w:ascii="Times New Roman" w:hAnsi="Times New Roman" w:cs="Times New Roman"/>
-        </w:rPr>
-        <w:t>int</w:t>
-      </w:r>
-      <w:proofErr w:type="spellEnd"/>
-      <w:r>
-        <w:rPr>
-          <w:rFonts w:ascii="Times New Roman" w:hAnsi="Times New Roman" w:cs="Times New Roman"/>
-        </w:rPr>
-        <w:t xml:space="preserve"> </w:t>
-      </w:r>
-      <w:proofErr w:type="spellStart"/>
-      <w:r>
-        <w:rPr>
-          <w:rFonts w:ascii="Times New Roman" w:hAnsi="Times New Roman" w:cs="Times New Roman"/>
-        </w:rPr>
-        <w:t>getNSoldadosAmenaza</w:t>
-      </w:r>
-      <w:proofErr w:type="spellEnd"/>
-      <w:r>
-        <w:rPr>
-          <w:rFonts w:ascii="Times New Roman" w:hAnsi="Times New Roman" w:cs="Times New Roman"/>
-        </w:rPr>
-        <w:t>()</w:t>
+      <w:r>
+        <w:rPr>
+          <w:rFonts w:ascii="Times New Roman" w:hAnsi="Times New Roman" w:cs="Times New Roman"/>
+        </w:rPr>
+        <w:t>int getNSoldadosAmenaza()</w:t>
       </w:r>
       <w:r>
         <w:rPr>
@@ -1304,35 +1978,7 @@
         <w:rPr>
           <w:rFonts w:ascii="Times New Roman" w:hAnsi="Times New Roman" w:cs="Times New Roman"/>
         </w:rPr>
-        <w:t xml:space="preserve">   </w:t>
-      </w:r>
-      <w:proofErr w:type="spellStart"/>
-      <w:r>
-        <w:rPr>
-          <w:rFonts w:ascii="Times New Roman" w:hAnsi="Times New Roman" w:cs="Times New Roman"/>
-        </w:rPr>
-        <w:t>int</w:t>
-      </w:r>
-      <w:proofErr w:type="spellEnd"/>
-      <w:r>
-        <w:rPr>
-          <w:rFonts w:ascii="Times New Roman" w:hAnsi="Times New Roman" w:cs="Times New Roman"/>
-        </w:rPr>
-        <w:t xml:space="preserve"> </w:t>
-      </w:r>
-      <w:proofErr w:type="spellStart"/>
-      <w:r>
-        <w:rPr>
-          <w:rFonts w:ascii="Times New Roman" w:hAnsi="Times New Roman" w:cs="Times New Roman"/>
-        </w:rPr>
-        <w:t>getNCriasComedor</w:t>
-      </w:r>
-      <w:proofErr w:type="spellEnd"/>
-      <w:r>
-        <w:rPr>
-          <w:rFonts w:ascii="Times New Roman" w:hAnsi="Times New Roman" w:cs="Times New Roman"/>
-        </w:rPr>
-        <w:t>()</w:t>
+        <w:t xml:space="preserve">   int getNCriasComedor()</w:t>
       </w:r>
       <w:r>
         <w:rPr>
@@ -1340,33 +1986,11 @@
         </w:rPr>
         <w:t xml:space="preserve">, </w:t>
       </w:r>
-      <w:proofErr w:type="spellStart"/>
-      <w:r>
-        <w:rPr>
-          <w:rFonts w:ascii="Times New Roman" w:hAnsi="Times New Roman" w:cs="Times New Roman"/>
-        </w:rPr>
-        <w:t>int</w:t>
-      </w:r>
-      <w:proofErr w:type="spellEnd"/>
-      <w:r>
-        <w:rPr>
-          <w:rFonts w:ascii="Times New Roman" w:hAnsi="Times New Roman" w:cs="Times New Roman"/>
-        </w:rPr>
-        <w:t xml:space="preserve"> </w:t>
-      </w:r>
-      <w:proofErr w:type="spellStart"/>
-      <w:r>
-        <w:rPr>
-          <w:rFonts w:ascii="Times New Roman" w:hAnsi="Times New Roman" w:cs="Times New Roman"/>
-        </w:rPr>
-        <w:t>getNCriasRefugio</w:t>
-      </w:r>
-      <w:proofErr w:type="spellEnd"/>
-      <w:r>
-        <w:rPr>
-          <w:rFonts w:ascii="Times New Roman" w:hAnsi="Times New Roman" w:cs="Times New Roman"/>
-        </w:rPr>
-        <w:t>()</w:t>
+      <w:r>
+        <w:rPr>
+          <w:rFonts w:ascii="Times New Roman" w:hAnsi="Times New Roman" w:cs="Times New Roman"/>
+        </w:rPr>
+        <w:t>int getNCriasRefugio()</w:t>
       </w:r>
       <w:r>
         <w:rPr>
@@ -1377,13 +2001,15 @@
     </w:p>
     <w:p>
       <w:pPr>
-        <w:rPr>
-          <w:rFonts w:ascii="Times New Roman" w:hAnsi="Times New Roman" w:cs="Times New Roman"/>
-        </w:rPr>
-      </w:pPr>
-    </w:p>
-    <w:p>
-      <w:pPr>
+        <w:jc w:val="both"/>
+        <w:rPr>
+          <w:rFonts w:ascii="Times New Roman" w:hAnsi="Times New Roman" w:cs="Times New Roman"/>
+        </w:rPr>
+      </w:pPr>
+    </w:p>
+    <w:p>
+      <w:pPr>
+        <w:jc w:val="both"/>
         <w:rPr>
           <w:rFonts w:ascii="Times New Roman" w:hAnsi="Times New Roman" w:cs="Times New Roman"/>
           <w:u w:val="single"/>
@@ -1407,202 +2033,99 @@
         <w:rPr>
           <w:rFonts w:ascii="Times New Roman" w:hAnsi="Times New Roman" w:cs="Times New Roman"/>
         </w:rPr>
-        <w:t>Responsable de la implementación de los métodos definidos en la interfaz remota “</w:t>
-      </w:r>
-      <w:proofErr w:type="spellStart"/>
-      <w:r>
-        <w:rPr>
-          <w:rFonts w:ascii="Times New Roman" w:hAnsi="Times New Roman" w:cs="Times New Roman"/>
-        </w:rPr>
-        <w:t>InterfazOperaciones</w:t>
-      </w:r>
-      <w:proofErr w:type="spellEnd"/>
-      <w:r>
-        <w:rPr>
-          <w:rFonts w:ascii="Times New Roman" w:hAnsi="Times New Roman" w:cs="Times New Roman"/>
-        </w:rPr>
-        <w:t xml:space="preserve">”, sus métodos son los mismos que los de </w:t>
-      </w:r>
-      <w:proofErr w:type="spellStart"/>
-      <w:r>
-        <w:rPr>
-          <w:rFonts w:ascii="Times New Roman" w:hAnsi="Times New Roman" w:cs="Times New Roman"/>
-        </w:rPr>
-        <w:t>InterfazOperaciones</w:t>
-      </w:r>
-      <w:proofErr w:type="spellEnd"/>
-      <w:r>
-        <w:rPr>
-          <w:rFonts w:ascii="Times New Roman" w:hAnsi="Times New Roman" w:cs="Times New Roman"/>
-        </w:rPr>
-        <w:t xml:space="preserve">, pero es aquí donde se encuentra la lógica de los mismos. </w:t>
+        <w:t xml:space="preserve">Responsable de la implementación de los métodos definidos en la interfaz remota “InterfazOperaciones”, sus métodos son los mismos que los de InterfazOperaciones, pero es aquí donde se encuentra la lógica de los mismos. </w:t>
       </w:r>
       <w:r>
         <w:rPr>
           <w:rFonts w:ascii="Times New Roman" w:hAnsi="Times New Roman" w:cs="Times New Roman"/>
         </w:rPr>
         <w:br/>
-      </w:r>
-      <w:proofErr w:type="spellStart"/>
-      <w:r>
-        <w:rPr>
-          <w:rFonts w:ascii="Times New Roman" w:hAnsi="Times New Roman" w:cs="Times New Roman"/>
-        </w:rPr>
-        <w:t>generarAmenaza</w:t>
-      </w:r>
-      <w:proofErr w:type="spellEnd"/>
-      <w:r>
-        <w:rPr>
-          <w:rFonts w:ascii="Times New Roman" w:hAnsi="Times New Roman" w:cs="Times New Roman"/>
-        </w:rPr>
-        <w:t xml:space="preserve"> funciona igual que el </w:t>
-      </w:r>
-      <w:proofErr w:type="spellStart"/>
-      <w:r>
-        <w:rPr>
-          <w:rFonts w:ascii="Times New Roman" w:hAnsi="Times New Roman" w:cs="Times New Roman"/>
-        </w:rPr>
-        <w:t>generarAmenaza</w:t>
-      </w:r>
-      <w:proofErr w:type="spellEnd"/>
-      <w:r>
-        <w:rPr>
-          <w:rFonts w:ascii="Times New Roman" w:hAnsi="Times New Roman" w:cs="Times New Roman"/>
-        </w:rPr>
-        <w:t xml:space="preserve"> visto previamente en la clase hormiguero. El resto de métodos: </w:t>
-      </w:r>
-      <w:proofErr w:type="spellStart"/>
-      <w:r>
-        <w:rPr>
-          <w:rFonts w:ascii="Times New Roman" w:hAnsi="Times New Roman" w:cs="Times New Roman"/>
-        </w:rPr>
-        <w:t>getNObrerasFuera</w:t>
-      </w:r>
-      <w:proofErr w:type="spellEnd"/>
-      <w:r>
-        <w:rPr>
-          <w:rFonts w:ascii="Times New Roman" w:hAnsi="Times New Roman" w:cs="Times New Roman"/>
-        </w:rPr>
-        <w:t xml:space="preserve">, </w:t>
-      </w:r>
-      <w:proofErr w:type="spellStart"/>
-      <w:r>
-        <w:rPr>
-          <w:rFonts w:ascii="Times New Roman" w:hAnsi="Times New Roman" w:cs="Times New Roman"/>
-        </w:rPr>
-        <w:t>getNObrerasdentero</w:t>
-      </w:r>
-      <w:proofErr w:type="spellEnd"/>
-      <w:r>
-        <w:rPr>
-          <w:rFonts w:ascii="Times New Roman" w:hAnsi="Times New Roman" w:cs="Times New Roman"/>
-        </w:rPr>
-        <w:t xml:space="preserve">, </w:t>
-      </w:r>
-      <w:proofErr w:type="spellStart"/>
-      <w:r>
-        <w:rPr>
-          <w:rFonts w:ascii="Times New Roman" w:hAnsi="Times New Roman" w:cs="Times New Roman"/>
-        </w:rPr>
-        <w:t>getNSoldadosInstruc</w:t>
-      </w:r>
-      <w:proofErr w:type="spellEnd"/>
-      <w:r>
-        <w:rPr>
-          <w:rFonts w:ascii="Times New Roman" w:hAnsi="Times New Roman" w:cs="Times New Roman"/>
-        </w:rPr>
-        <w:t xml:space="preserve">, </w:t>
-      </w:r>
-      <w:proofErr w:type="spellStart"/>
-      <w:r>
-        <w:rPr>
-          <w:rFonts w:ascii="Times New Roman" w:hAnsi="Times New Roman" w:cs="Times New Roman"/>
-        </w:rPr>
-        <w:t>getNSoldadosAmenaza</w:t>
-      </w:r>
-      <w:proofErr w:type="spellEnd"/>
-      <w:r>
-        <w:rPr>
-          <w:rFonts w:ascii="Times New Roman" w:hAnsi="Times New Roman" w:cs="Times New Roman"/>
-        </w:rPr>
-        <w:t xml:space="preserve">, </w:t>
-      </w:r>
-      <w:proofErr w:type="spellStart"/>
-      <w:r>
-        <w:rPr>
-          <w:rFonts w:ascii="Times New Roman" w:hAnsi="Times New Roman" w:cs="Times New Roman"/>
-        </w:rPr>
-        <w:t>getNCriasComedor</w:t>
-      </w:r>
-      <w:proofErr w:type="spellEnd"/>
-      <w:r>
-        <w:rPr>
-          <w:rFonts w:ascii="Times New Roman" w:hAnsi="Times New Roman" w:cs="Times New Roman"/>
-        </w:rPr>
-        <w:t xml:space="preserve">, </w:t>
-      </w:r>
-      <w:proofErr w:type="spellStart"/>
-      <w:r>
-        <w:rPr>
-          <w:rFonts w:ascii="Times New Roman" w:hAnsi="Times New Roman" w:cs="Times New Roman"/>
-        </w:rPr>
-        <w:t>getNCriasRefugio</w:t>
-      </w:r>
-      <w:proofErr w:type="spellEnd"/>
-      <w:r>
-        <w:rPr>
-          <w:rFonts w:ascii="Times New Roman" w:hAnsi="Times New Roman" w:cs="Times New Roman"/>
-        </w:rPr>
-        <w:t xml:space="preserve">, devuelven un entero que es, en cada caso, el número de hilos que hay de un cierto tipo realizando una determinada acción, por ejemplo </w:t>
-      </w:r>
-      <w:proofErr w:type="spellStart"/>
-      <w:r>
-        <w:rPr>
-          <w:rFonts w:ascii="Times New Roman" w:hAnsi="Times New Roman" w:cs="Times New Roman"/>
-        </w:rPr>
-        <w:t>getNSoldadosAmenaza</w:t>
-      </w:r>
-      <w:proofErr w:type="spellEnd"/>
-      <w:r>
-        <w:rPr>
-          <w:rFonts w:ascii="Times New Roman" w:hAnsi="Times New Roman" w:cs="Times New Roman"/>
-        </w:rPr>
-        <w:t xml:space="preserve"> devuelve el número de soldados que hay defendiendo el hormiguero de una amenaza.</w:t>
-      </w:r>
-    </w:p>
-    <w:p>
-      <w:pPr>
-        <w:rPr>
-          <w:rFonts w:ascii="Times New Roman" w:hAnsi="Times New Roman" w:cs="Times New Roman"/>
-          <w:u w:val="single"/>
-        </w:rPr>
-      </w:pPr>
-      <w:r>
-        <w:rPr>
-          <w:rFonts w:ascii="Times New Roman" w:hAnsi="Times New Roman" w:cs="Times New Roman"/>
-          <w:u w:val="single"/>
-        </w:rPr>
-        <w:t>Servidor.java</w:t>
-      </w:r>
-    </w:p>
-    <w:p>
-      <w:pPr>
-        <w:rPr>
-          <w:rFonts w:ascii="Times New Roman" w:hAnsi="Times New Roman" w:cs="Times New Roman"/>
-        </w:rPr>
-      </w:pPr>
-      <w:r>
-        <w:rPr>
-          <w:rFonts w:ascii="Times New Roman" w:hAnsi="Times New Roman" w:cs="Times New Roman"/>
+        <w:t>generarAmenaza funciona igual que el generarAmenaza visto previamente en la clase hormiguero. El resto de métodos: getNObrerasFuera, getNObrerasdentero, getNSoldadosInstruc, getNSoldadosAmenaza, getNCriasComedor, getNCriasRefugio, devuelven un entero que es, en cada caso, el número de hilos que hay de un cierto tipo realizando una determinada acción, por ejemplo getNSoldadosAmenaza devuelve el número de soldados que hay defendiendo el hormiguero de una amenaza.</w:t>
+      </w:r>
+    </w:p>
+    <w:p>
+      <w:pPr>
+        <w:rPr>
+          <w:rFonts w:ascii="Times New Roman" w:hAnsi="Times New Roman" w:cs="Times New Roman"/>
+        </w:rPr>
+      </w:pPr>
+      <w:r>
+        <w:rPr>
+          <w:rFonts w:ascii="Times New Roman" w:hAnsi="Times New Roman" w:cs="Times New Roman"/>
+        </w:rPr>
+        <w:br w:type="page"/>
+      </w:r>
+    </w:p>
+    <w:p>
+      <w:pPr>
+        <w:rPr>
+          <w:rFonts w:ascii="Times New Roman" w:hAnsi="Times New Roman" w:cs="Times New Roman"/>
+          <w:b/>
+          <w:bCs/>
+          <w:sz w:val="28"/>
+          <w:szCs w:val="28"/>
+        </w:rPr>
+      </w:pPr>
+      <w:r>
+        <w:rPr>
+          <w:rFonts w:ascii="Times New Roman" w:hAnsi="Times New Roman" w:cs="Times New Roman"/>
+          <w:b/>
+          <w:bCs/>
+          <w:sz w:val="28"/>
+          <w:szCs w:val="28"/>
         </w:rPr>
         <w:lastRenderedPageBreak/>
-        <w:t xml:space="preserve">Es la misma </w:t>
-      </w:r>
-      <w:r>
-        <w:rPr>
-          <w:rFonts w:ascii="Times New Roman" w:hAnsi="Times New Roman" w:cs="Times New Roman"/>
-        </w:rPr>
-        <w:t>que la ya comentada al principio de esta sección</w:t>
+        <w:t>Diagrama de clases</w:t>
+      </w:r>
+    </w:p>
+    <w:p>
+      <w:pPr>
+        <w:rPr>
+          <w:rFonts w:ascii="Times New Roman" w:hAnsi="Times New Roman" w:cs="Times New Roman"/>
+          <w:b/>
+          <w:bCs/>
+          <w:sz w:val="28"/>
+          <w:szCs w:val="28"/>
+        </w:rPr>
+      </w:pPr>
+    </w:p>
+    <w:p>
+      <w:pPr>
+        <w:rPr>
+          <w:rFonts w:ascii="Times New Roman" w:hAnsi="Times New Roman" w:cs="Times New Roman"/>
+          <w:sz w:val="28"/>
+          <w:szCs w:val="28"/>
+        </w:rPr>
+      </w:pPr>
+      <w:r>
+        <w:rPr>
+          <w:rFonts w:ascii="Times New Roman" w:hAnsi="Times New Roman" w:cs="Times New Roman"/>
+          <w:sz w:val="28"/>
+          <w:szCs w:val="28"/>
+        </w:rPr>
+        <w:br w:type="page"/>
+      </w:r>
+    </w:p>
+    <w:p>
+      <w:pPr>
+        <w:rPr>
+          <w:rFonts w:ascii="Times New Roman" w:hAnsi="Times New Roman" w:cs="Times New Roman"/>
+          <w:b/>
+          <w:bCs/>
+          <w:sz w:val="28"/>
+          <w:szCs w:val="28"/>
+        </w:rPr>
+      </w:pPr>
+      <w:r>
+        <w:rPr>
+          <w:rFonts w:ascii="Times New Roman" w:hAnsi="Times New Roman" w:cs="Times New Roman"/>
+          <w:b/>
+          <w:bCs/>
+          <w:sz w:val="28"/>
+          <w:szCs w:val="28"/>
+        </w:rPr>
+        <w:lastRenderedPageBreak/>
+        <w:t>Código fuente</w:t>
       </w:r>
     </w:p>
     <w:sectPr>
@@ -2365,6 +2888,7 @@
   <w:style w:type="paragraph" w:default="1" w:styleId="Normal">
     <w:name w:val="Normal"/>
     <w:qFormat/>
+    <w:rsid w:val="006A6ACE"/>
   </w:style>
   <w:style w:type="character" w:default="1" w:styleId="Fuentedeprrafopredeter">
     <w:name w:val="Default Paragraph Font"/>

--- a/Memoria PECL Programacion Avanzada.docx
+++ b/Memoria PECL Programacion Avanzada.docx
@@ -654,13 +654,7 @@
         <w:rPr>
           <w:rFonts w:ascii="Times New Roman" w:hAnsi="Times New Roman" w:cs="Times New Roman"/>
         </w:rPr>
-        <w:t>Cada 3 hormigas obreras creadas, se creará 1 hormiga soldado y 1 hormiga cría.</w:t>
-      </w:r>
-      <w:r>
-        <w:rPr>
-          <w:rFonts w:ascii="Times New Roman" w:hAnsi="Times New Roman" w:cs="Times New Roman"/>
-        </w:rPr>
-        <w:t xml:space="preserve">”) </w:t>
+        <w:t xml:space="preserve">Cada 3 hormigas obreras creadas, se creará 1 hormiga soldado y 1 hormiga cría.”) </w:t>
       </w:r>
       <w:r>
         <w:rPr>
@@ -696,13 +690,7 @@
         <w:rPr>
           <w:rFonts w:ascii="Times New Roman" w:hAnsi="Times New Roman" w:cs="Times New Roman"/>
         </w:rPr>
-        <w:t xml:space="preserve">y si ese número es 0 </w:t>
-      </w:r>
-      <w:r>
-        <w:rPr>
-          <w:rFonts w:ascii="Times New Roman" w:hAnsi="Times New Roman" w:cs="Times New Roman"/>
-        </w:rPr>
-        <w:t xml:space="preserve">entonces es 1 módulo 5), si se corresponde entonces se tratará de una hormiga cría, en cualquier otro caso será una obrera. </w:t>
+        <w:t xml:space="preserve">y si ese número es 0 entonces es 1 módulo 5), si se corresponde entonces se tratará de una hormiga cría, en cualquier otro caso será una obrera. </w:t>
       </w:r>
     </w:p>
     <w:p>
@@ -833,49 +821,56 @@
         <w:rPr>
           <w:rFonts w:ascii="Times New Roman" w:hAnsi="Times New Roman" w:cs="Times New Roman"/>
         </w:rPr>
-        <w:t xml:space="preserve">Simula el comportamiento de las hormigas crías. Tiene dos atributos, uno de tipo String “nombre” y otro de tipo entero “id”. </w:t>
-      </w:r>
-      <w:r>
-        <w:rPr>
-          <w:rFonts w:ascii="Times New Roman" w:hAnsi="Times New Roman" w:cs="Times New Roman"/>
-        </w:rPr>
-        <w:t>El ID se asigna según se van generando y con ese ID se crea el nombre para que quede con el formato H</w:t>
-      </w:r>
-      <w:r>
-        <w:rPr>
-          <w:rFonts w:ascii="Times New Roman" w:hAnsi="Times New Roman" w:cs="Times New Roman"/>
-        </w:rPr>
-        <w:t>C</w:t>
-      </w:r>
-      <w:r>
-        <w:rPr>
-          <w:rFonts w:ascii="Times New Roman" w:hAnsi="Times New Roman" w:cs="Times New Roman"/>
-        </w:rPr>
-        <w:t>XXXX donde las X se corresponden con el ID y si fuera un número menor que 1000, es decir, que no tuviera cuatro cifras, se rellenarán con ceros, como por ejemplo H</w:t>
-      </w:r>
-      <w:r>
-        <w:rPr>
-          <w:rFonts w:ascii="Times New Roman" w:hAnsi="Times New Roman" w:cs="Times New Roman"/>
-        </w:rPr>
-        <w:t>C</w:t>
-      </w:r>
-      <w:r>
-        <w:rPr>
-          <w:rFonts w:ascii="Times New Roman" w:hAnsi="Times New Roman" w:cs="Times New Roman"/>
-        </w:rPr>
-        <w:t>00</w:t>
-      </w:r>
-      <w:r>
-        <w:rPr>
-          <w:rFonts w:ascii="Times New Roman" w:hAnsi="Times New Roman" w:cs="Times New Roman"/>
-        </w:rPr>
-        <w:t>07</w:t>
-      </w:r>
-      <w:r>
-        <w:rPr>
-          <w:rFonts w:ascii="Times New Roman" w:hAnsi="Times New Roman" w:cs="Times New Roman"/>
-        </w:rPr>
-        <w:t>, esta hormiga tiene el ID 7.</w:t>
+        <w:t xml:space="preserve">Simula el comportamiento de las hormigas crías. Tiene </w:t>
+      </w:r>
+      <w:r>
+        <w:rPr>
+          <w:rFonts w:ascii="Times New Roman" w:hAnsi="Times New Roman" w:cs="Times New Roman"/>
+        </w:rPr>
+        <w:t>cuatro</w:t>
+      </w:r>
+      <w:r>
+        <w:rPr>
+          <w:rFonts w:ascii="Times New Roman" w:hAnsi="Times New Roman" w:cs="Times New Roman"/>
+        </w:rPr>
+        <w:t xml:space="preserve"> atributos, uno de tipo String “nombre” otro de tipo entero “id”</w:t>
+      </w:r>
+      <w:r>
+        <w:rPr>
+          <w:rFonts w:ascii="Times New Roman" w:hAnsi="Times New Roman" w:cs="Times New Roman"/>
+        </w:rPr>
+        <w:t>, otro de tipo ArrayList “listaCrias” y otro de tipo booleano “amenazado”</w:t>
+      </w:r>
+      <w:r>
+        <w:rPr>
+          <w:rFonts w:ascii="Times New Roman" w:hAnsi="Times New Roman" w:cs="Times New Roman"/>
+        </w:rPr>
+        <w:t>. El ID se asigna según se van generando y con ese ID se crea el nombre para que quede con el formato HCXXXX donde las X se corresponden con el ID y si fuera un número menor que 1000, es decir, que no tuviera cuatro cifras, se rellenarán con ceros, como por ejemplo HC0007, esta hormiga tiene el ID 7.</w:t>
+      </w:r>
+      <w:r>
+        <w:rPr>
+          <w:rFonts w:ascii="Times New Roman" w:hAnsi="Times New Roman" w:cs="Times New Roman"/>
+        </w:rPr>
+        <w:t xml:space="preserve"> En el método run, primero se establece el name del Thread, no confundir con el atributo nombre, para que sea igual al mencionado, esto lo hacemos para que, por ejemplo al escribir en el log poder usar Threada.currentThread().getName() desde el método ejecutado sin tener que pasar como atributo el hilo que ejecuta dicho método. Nada más crearse crea un objeto Timestamp para poder registrar su nacimiento y crea un objeto de tipo TareaEscribir que está explicado posteriormente. Tras eso, le pasa dicha tarea al logger de la clase escritor para que lo escriba. Luego, hará en bucle lo siguiente: irá a comer y descansará, añadiéndose y quitándose de las listas del sitio donde está y deja de estar. </w:t>
+      </w:r>
+      <w:r>
+        <w:rPr>
+          <w:rFonts w:ascii="Times New Roman" w:hAnsi="Times New Roman" w:cs="Times New Roman"/>
+        </w:rPr>
+        <w:t xml:space="preserve"> Ajksdghaksjdghaklsjdhgaklsjdghakljsdhglkajeshgklaejrgha&lt;wsejklrghaklejsdfghlakjhsdfgljkahdfgfjklahsdgkljahsdfgkljashdgjklaheg kajshdglkjashdgljkashdfgjkhasdljkghaklsdjhgalsjkdhglakjdsh kajlsdhfglajksdhgkjlgahsldkjghaksdjlhgaklj </w:t>
+      </w:r>
+      <w:r>
+        <w:rPr>
+          <w:rFonts w:ascii="Times New Roman" w:hAnsi="Times New Roman" w:cs="Times New Roman"/>
+        </w:rPr>
+        <w:t xml:space="preserve">Si hubiera un ataque (función llamarAtaque()) el hilo </w:t>
+      </w:r>
+      <w:r>
+        <w:rPr>
+          <w:rFonts w:ascii="Times New Roman" w:hAnsi="Times New Roman" w:cs="Times New Roman"/>
+        </w:rPr>
+        <w:lastRenderedPageBreak/>
+        <w:t>se interrumpiría. En la gestión de la interrupción se llama a la función interrumpido(), en esta función la cría va al refugio y se añade a la lista de crías en el refugio, cuando salga, se quitará de dicha lista.</w:t>
       </w:r>
       <w:r>
         <w:rPr>
@@ -887,19 +882,13 @@
         <w:rPr>
           <w:rFonts w:ascii="Times New Roman" w:hAnsi="Times New Roman" w:cs="Times New Roman"/>
         </w:rPr>
-        <w:t>En el método run, primero se establece el name del Thread, no confundir con el atributo nombre, para que sea igual al mencionado, esto lo hacemos para que, por ejemplo al escribir en el log poder usar Threada.currentThread().getName() desde el método ejecutado sin tener que pasar como atributo el hilo que ejecuta dicho método. Nada más crearse crea un objeto Timestamp para poder registrar su nacimiento y crea un objeto de tipo TareaEscribir que está explicado posteriormente. Tras eso, le pasa dicha tarea al logger de la clase escritor para que lo escriba</w:t>
-      </w:r>
-      <w:r>
-        <w:rPr>
-          <w:rFonts w:ascii="Times New Roman" w:hAnsi="Times New Roman" w:cs="Times New Roman"/>
-        </w:rPr>
-        <w:t>. Luego, hará en bucle lo siguiente: irá a comer y descansará, añadiéndose y quitándose de las listas del sitio donde está y deja de estar. Si hubiera un ataque (función llamarAtaque()) el hilo se interrumpiría. En la gestión de la interrupción se llama a la función interrumpido(), en esta función la cría va al refugio y se añade a la lista de crías en el refugio, cuando salga, se quitará de dicha lista.</w:t>
-      </w:r>
-      <w:r>
-        <w:rPr>
-          <w:rFonts w:ascii="Times New Roman" w:hAnsi="Times New Roman" w:cs="Times New Roman"/>
-        </w:rPr>
-        <w:t xml:space="preserve"> También tiene </w:t>
+        <w:t xml:space="preserve">Esta clase dispone además de métodos getter y setter para la variable “amenazado”. </w:t>
+      </w:r>
+      <w:r>
+        <w:rPr>
+          <w:rFonts w:ascii="Times New Roman" w:hAnsi="Times New Roman" w:cs="Times New Roman"/>
+        </w:rPr>
+        <w:t xml:space="preserve">También tiene </w:t>
       </w:r>
       <w:r>
         <w:rPr>
@@ -1038,25 +1027,7 @@
         <w:rPr>
           <w:rFonts w:ascii="Times New Roman" w:hAnsi="Times New Roman" w:cs="Times New Roman"/>
         </w:rPr>
-        <w:t xml:space="preserve">irá al almacén, sacará comida del almacén, apuntará en el log que va  a llevar comida al comedor, llevará la comida al comedor y la dejará ahí. Si su ID es impar: escribirá en el log que va a buscar comida, saldrá del  hormiguero, buscará comida, entrará en el hormiguero, y dejará la comida en el almacén. Todas las hormigas cada 10 iteraciones de sus bucles paran a comer y descansar. </w:t>
-      </w:r>
-      <w:r>
-        <w:rPr>
-          <w:rFonts w:ascii="Times New Roman" w:hAnsi="Times New Roman" w:cs="Times New Roman"/>
-        </w:rPr>
-        <w:t xml:space="preserve">También tiene </w:t>
-      </w:r>
-      <w:r>
-        <w:rPr>
-          <w:rFonts w:ascii="Times New Roman" w:hAnsi="Times New Roman" w:cs="Times New Roman"/>
-        </w:rPr>
-        <w:t>la</w:t>
-      </w:r>
-      <w:r>
-        <w:rPr>
-          <w:rFonts w:ascii="Times New Roman" w:hAnsi="Times New Roman" w:cs="Times New Roman"/>
-        </w:rPr>
-        <w:t xml:space="preserve"> función getNombre() que devuelve el nombre de la hormiga.</w:t>
+        <w:t>irá al almacén, sacará comida del almacén, apuntará en el log que va  a llevar comida al comedor, llevará la comida al comedor y la dejará ahí. Si su ID es impar: escribirá en el log que va a buscar comida, saldrá del hormiguero, buscará comida, entrará en el hormiguero, y dejará la comida en el almacén. Todas las hormigas cada 10 iteraciones de sus bucles paran a comer y descansar. También tiene la función getNombre() que devuelve el nombre de la hormiga.</w:t>
       </w:r>
     </w:p>
     <w:p>
@@ -1106,79 +1077,20 @@
         <w:rPr>
           <w:rFonts w:ascii="Times New Roman" w:hAnsi="Times New Roman" w:cs="Times New Roman"/>
         </w:rPr>
-        <w:t xml:space="preserve">uno de tipo entero “id”, otro de tipo entero “iteración”, otro de tipo String “nombre”, otro de tipo CyclicBarrier “barrera” y otro de tipo CountDownLatch “latch”. </w:t>
-      </w:r>
-      <w:r>
-        <w:rPr>
-          <w:rFonts w:ascii="Times New Roman" w:hAnsi="Times New Roman" w:cs="Times New Roman"/>
-        </w:rPr>
-        <w:t>El ID se asigna según se van generando y con ese ID se crea el nombre para que quede con el formato H</w:t>
-      </w:r>
-      <w:r>
-        <w:rPr>
-          <w:rFonts w:ascii="Times New Roman" w:hAnsi="Times New Roman" w:cs="Times New Roman"/>
-        </w:rPr>
-        <w:t>S</w:t>
-      </w:r>
-      <w:r>
-        <w:rPr>
-          <w:rFonts w:ascii="Times New Roman" w:hAnsi="Times New Roman" w:cs="Times New Roman"/>
-        </w:rPr>
-        <w:t>XXXX donde las X se corresponden con el ID y si fuera un número menor que 1000, es decir, que no tuviera cuatro cifras, se rellenarán con ceros, como por ejemplo H</w:t>
-      </w:r>
-      <w:r>
-        <w:rPr>
-          <w:rFonts w:ascii="Times New Roman" w:hAnsi="Times New Roman" w:cs="Times New Roman"/>
-        </w:rPr>
-        <w:t>S</w:t>
-      </w:r>
-      <w:r>
-        <w:rPr>
-          <w:rFonts w:ascii="Times New Roman" w:hAnsi="Times New Roman" w:cs="Times New Roman"/>
-        </w:rPr>
-        <w:t>0</w:t>
-      </w:r>
-      <w:r>
-        <w:rPr>
-          <w:rFonts w:ascii="Times New Roman" w:hAnsi="Times New Roman" w:cs="Times New Roman"/>
-        </w:rPr>
-        <w:t>77</w:t>
-      </w:r>
-      <w:r>
-        <w:rPr>
-          <w:rFonts w:ascii="Times New Roman" w:hAnsi="Times New Roman" w:cs="Times New Roman"/>
-        </w:rPr>
-        <w:t>7, esta hormiga tiene el ID 7</w:t>
-      </w:r>
-      <w:r>
-        <w:rPr>
-          <w:rFonts w:ascii="Times New Roman" w:hAnsi="Times New Roman" w:cs="Times New Roman"/>
-        </w:rPr>
-        <w:t>77</w:t>
-      </w:r>
-      <w:r>
-        <w:rPr>
-          <w:rFonts w:ascii="Times New Roman" w:hAnsi="Times New Roman" w:cs="Times New Roman"/>
-        </w:rPr>
-        <w:t>. En el método run, primero se establece el name del Thread, no confundir con el atributo nombre, para que sea igual al mencionado, esto lo hacemos para que, por ejemplo al escribir en el log poder usar Threada.currentThread().getName() desde el método ejecutado sin tener que pasar como atributo el hilo que ejecuta dicho método. Nada más crearse crea un objeto Timestamp para poder registrar su nacimiento y crea un objeto de tipo TareaEscribir que está explicado posteriormente. Tras eso, le pasa dicha tarea al logger de la clase escritor para que lo escriba.</w:t>
-      </w:r>
-      <w:r>
-        <w:rPr>
-          <w:rFonts w:ascii="Times New Roman" w:hAnsi="Times New Roman" w:cs="Times New Roman"/>
-        </w:rPr>
-        <w:t xml:space="preserve"> Luego entrará en un bucle en el que, se instruirá y descansará, y cada 6 iteraciones parará para comer. Hay una función llamarAtaque para simular cuando se genera un ataque, esta función interrumpe el hilo y crea una barrera y un countdownlatch. El hilo cuando se interrumpe llama a la función interrumpido. Esta función imprime en el log que la hormiga está defendiendo la colonia de la amenaza, luego el soldado saldrá de la colonia </w:t>
-      </w:r>
-      <w:r>
-        <w:rPr>
-          <w:rFonts w:ascii="Times New Roman" w:hAnsi="Times New Roman" w:cs="Times New Roman"/>
-        </w:rPr>
-        <w:t xml:space="preserve">y esperará a que todos los soldados salgan del hormiguero. Cuando estén fuera todas empezará la pelea, cuando acabe el soldado volverá a entrar y seguirá haciendo su bucle. </w:t>
-      </w:r>
-      <w:r>
-        <w:rPr>
-          <w:rFonts w:ascii="Times New Roman" w:hAnsi="Times New Roman" w:cs="Times New Roman"/>
-        </w:rPr>
-        <w:t>También tiene la función getNombre() que devuelve el nombre de la hormiga.</w:t>
+        <w:t xml:space="preserve">uno de tipo entero “id”, otro de tipo entero “iteración”, otro de tipo String “nombre”, otro de tipo CyclicBarrier “barrera” y otro de tipo CountDownLatch “latch”. El ID se asigna según se van generando y con ese ID se crea el nombre para que quede con el formato HSXXXX donde las X se corresponden con el ID y si fuera un número menor que 1000, es decir, que no tuviera cuatro cifras, se rellenarán con ceros, como por ejemplo HS0777, esta hormiga tiene el ID 777. En el método run, primero se establece el name del Thread, no confundir con el atributo nombre, para que sea igual al mencionado, esto lo hacemos para que, por ejemplo al escribir en el log poder usar Threada.currentThread().getName() desde el método ejecutado sin tener que pasar como atributo el hilo que ejecuta dicho método. Nada más crearse crea un objeto Timestamp para poder registrar su nacimiento y crea un objeto de tipo TareaEscribir que está explicado posteriormente. Tras eso, le pasa dicha tarea al logger de la clase escritor para que lo escriba. Luego entrará en un bucle en el que, se instruirá y descansará, y cada 6 iteraciones parará para comer. Hay una función llamarAtaque para simular cuando se genera un ataque, esta función interrumpe el hilo y crea una </w:t>
+      </w:r>
+      <w:r>
+        <w:rPr>
+          <w:rFonts w:ascii="Times New Roman" w:hAnsi="Times New Roman" w:cs="Times New Roman"/>
+        </w:rPr>
+        <w:lastRenderedPageBreak/>
+        <w:t xml:space="preserve">barrera y un countdownlatch. El hilo cuando se interrumpe llama a la función interrumpido. Esta función imprime en el log que la hormiga está defendiendo la colonia de la amenaza, luego el soldado saldrá de la colonia </w:t>
+      </w:r>
+      <w:r>
+        <w:rPr>
+          <w:rFonts w:ascii="Times New Roman" w:hAnsi="Times New Roman" w:cs="Times New Roman"/>
+        </w:rPr>
+        <w:t>y esperará a que todos los soldados salgan del hormiguero. Cuando estén fuera todas empezará la pelea, cuando acabe el soldado volverá a entrar y seguirá haciendo su bucle. También tiene la función getNombre() que devuelve el nombre de la hormiga.</w:t>
       </w:r>
     </w:p>
     <w:p>
@@ -1364,7 +1276,6 @@
         <w:jc w:val="both"/>
         <w:rPr>
           <w:rFonts w:ascii="Times New Roman" w:hAnsi="Times New Roman" w:cs="Times New Roman"/>
-          <w:u w:val="single"/>
         </w:rPr>
       </w:pPr>
     </w:p>
@@ -1525,12 +1436,14 @@
         <w:rPr>
           <w:rFonts w:ascii="Times New Roman" w:hAnsi="Times New Roman" w:cs="Times New Roman"/>
           <w:u w:val="single"/>
-        </w:rPr>
-      </w:pPr>
-      <w:r>
-        <w:rPr>
-          <w:rFonts w:ascii="Times New Roman" w:hAnsi="Times New Roman" w:cs="Times New Roman"/>
-          <w:u w:val="single"/>
+          <w:lang w:val="en-GB"/>
+        </w:rPr>
+      </w:pPr>
+      <w:r>
+        <w:rPr>
+          <w:rFonts w:ascii="Times New Roman" w:hAnsi="Times New Roman" w:cs="Times New Roman"/>
+          <w:u w:val="single"/>
+          <w:lang w:val="en-GB"/>
         </w:rPr>
         <w:t>Hormiguero.java</w:t>
       </w:r>
@@ -1540,40 +1453,57 @@
         <w:jc w:val="both"/>
         <w:rPr>
           <w:rFonts w:ascii="Times New Roman" w:hAnsi="Times New Roman" w:cs="Times New Roman"/>
-          <w:lang w:val="en-GB"/>
-        </w:rPr>
-      </w:pPr>
-      <w:r>
-        <w:rPr>
-          <w:rFonts w:ascii="Times New Roman" w:hAnsi="Times New Roman" w:cs="Times New Roman"/>
-          <w:lang w:val="en-GB"/>
-        </w:rPr>
-        <w:t>Long ahh cl</w:t>
-      </w:r>
-      <w:r>
-        <w:rPr>
-          <w:rFonts w:ascii="Times New Roman" w:hAnsi="Times New Roman" w:cs="Times New Roman"/>
-          <w:lang w:val="en-GB"/>
-        </w:rPr>
-        <w:t>ass tf</w:t>
-      </w:r>
-    </w:p>
-    <w:p>
-      <w:pPr>
-        <w:jc w:val="both"/>
-        <w:rPr>
-          <w:rFonts w:ascii="Times New Roman" w:hAnsi="Times New Roman" w:cs="Times New Roman"/>
-          <w:u w:val="single"/>
-          <w:lang w:val="en-GB"/>
-        </w:rPr>
-      </w:pPr>
-      <w:r>
-        <w:rPr>
-          <w:rFonts w:ascii="Times New Roman" w:hAnsi="Times New Roman" w:cs="Times New Roman"/>
-          <w:u w:val="single"/>
-          <w:lang w:val="en-GB"/>
-        </w:rPr>
-        <w:lastRenderedPageBreak/>
+        </w:rPr>
+      </w:pPr>
+      <w:r>
+        <w:rPr>
+          <w:rFonts w:ascii="Times New Roman" w:hAnsi="Times New Roman" w:cs="Times New Roman"/>
+        </w:rPr>
+        <w:t>Esta clase tiene 18 atributos q</w:t>
+      </w:r>
+      <w:r>
+        <w:rPr>
+          <w:rFonts w:ascii="Times New Roman" w:hAnsi="Times New Roman" w:cs="Times New Roman"/>
+        </w:rPr>
+        <w:t>ue se corresponden con un atributo tipo Semaphore “salida”, otro tipo Lock “entrada”, cuatro de tipo entero “hormigasVivas”, “nObreras”, “nCriasComiendo” y “soldados”, otro tipo CyclicBarrier “barreraAtaque”, otro tipo CountDownLatch “bloqueoPelea” y finalmente 10 atributos tipo ArrayList, “</w:t>
+      </w:r>
+      <w:r>
+        <w:rPr>
+          <w:rFonts w:ascii="Times New Roman" w:hAnsi="Times New Roman" w:cs="Times New Roman"/>
+        </w:rPr>
+        <w:t>almacen”, “comer”, “descanso”, “fuera”, “movimiento”, “dejandoComida”, “defendiendo”, “instrucd”, “refugio” y “listaSoldados”. También tiene los siguientes métodos: aumentarSoldados, entrar, salir, ataque y getters y setters para todas las listas y atributos previamente mencionados</w:t>
+      </w:r>
+      <w:r>
+        <w:rPr>
+          <w:rFonts w:ascii="Times New Roman" w:hAnsi="Times New Roman" w:cs="Times New Roman"/>
+        </w:rPr>
+        <w:t>. aumentarSoldados es una función que no recibe parámetros e incrementa en uno el número de la variable “soldados”. entrar es una función que no recibe parámetros y, tras adquirir el cerrojo “entrada” simula su paso por ella con un sleep de 100ms y finalmente suelta el cerrojo, si no fuera posible adquirir el cerrojo entrada esperaría hasta que este quedara libre. salir es una función que no recibe parámetros y, tras adquirir el semáforo salida simula su paso por la salida con un sleep de 100ms y finalmente libera el semáforo, si no fuera posible adquirir el cerrojo esperaría hasta que este quedara libre.</w:t>
+      </w:r>
+      <w:r>
+        <w:rPr>
+          <w:rFonts w:ascii="Times New Roman" w:hAnsi="Times New Roman" w:cs="Times New Roman"/>
+        </w:rPr>
+        <w:t xml:space="preserve"> ataque es una función que no recibe parámetros de entrada, crea un CowntDownLatch “bloqueoPelea”, de tamaño 1 y una CyclicBarrier de tamaño soldados que cuando se libera, lanza un hilo tipo bicho con el CountDownLatch previamente creado</w:t>
+      </w:r>
+      <w:r>
+        <w:rPr>
+          <w:rFonts w:ascii="Times New Roman" w:hAnsi="Times New Roman" w:cs="Times New Roman"/>
+        </w:rPr>
+        <w:t>, luego llama a la función llamarAtaque en soldado, con parámetros barreraAtaque y bloqueoPelea y también llama a la función llamarAtaque en Cría.</w:t>
+      </w:r>
+    </w:p>
+    <w:p>
+      <w:pPr>
+        <w:jc w:val="both"/>
+        <w:rPr>
+          <w:rFonts w:ascii="Times New Roman" w:hAnsi="Times New Roman" w:cs="Times New Roman"/>
+        </w:rPr>
+      </w:pPr>
+      <w:r>
+        <w:rPr>
+          <w:rFonts w:ascii="Times New Roman" w:hAnsi="Times New Roman" w:cs="Times New Roman"/>
+          <w:u w:val="single"/>
+        </w:rPr>
         <w:t>Instruc.java</w:t>
       </w:r>
     </w:p>
@@ -1622,6 +1552,36 @@
           <w:rFonts w:ascii="Times New Roman" w:hAnsi="Times New Roman" w:cs="Times New Roman"/>
         </w:rPr>
       </w:pPr>
+      <w:r>
+        <w:rPr>
+          <w:rFonts w:ascii="Times New Roman" w:hAnsi="Times New Roman" w:cs="Times New Roman"/>
+        </w:rPr>
+        <w:t xml:space="preserve">Esta clase tiene 2 atributos, uno de tipo Lock “control” y otro de tipo Condition “espera”. Tiene dos funciones: refugiar y terminarAmenaza. refugiar es una función que no recibe parámetros, registra que la hormiga que ha llamado a esa función se ha metido al refugio. Tras eso, adquiere el lock de control y se pone a esperar la señal de espera para salir. terminarAmenaza establece la variable </w:t>
+      </w:r>
+      <w:r>
+        <w:rPr>
+          <w:rFonts w:ascii="Times New Roman" w:hAnsi="Times New Roman" w:cs="Times New Roman"/>
+        </w:rPr>
+        <w:t>“</w:t>
+      </w:r>
+      <w:r>
+        <w:rPr>
+          <w:rFonts w:ascii="Times New Roman" w:hAnsi="Times New Roman" w:cs="Times New Roman"/>
+        </w:rPr>
+        <w:t>amenazado</w:t>
+      </w:r>
+      <w:r>
+        <w:rPr>
+          <w:rFonts w:ascii="Times New Roman" w:hAnsi="Times New Roman" w:cs="Times New Roman"/>
+        </w:rPr>
+        <w:t>”</w:t>
+      </w:r>
+      <w:r>
+        <w:rPr>
+          <w:rFonts w:ascii="Times New Roman" w:hAnsi="Times New Roman" w:cs="Times New Roman"/>
+        </w:rPr>
+        <w:t xml:space="preserve"> de las crías a false.</w:t>
+      </w:r>
     </w:p>
     <w:p>
       <w:pPr>
@@ -1724,7 +1684,14 @@
         <w:rPr>
           <w:rFonts w:ascii="Times New Roman" w:hAnsi="Times New Roman" w:cs="Times New Roman"/>
         </w:rPr>
-        <w:t xml:space="preserve"> A partir del nombre del hilo se puede deducir el tipo de hormiga que está realizando la acción, simplemente hay que mirar  el segundo carácter y a partir de él, si es una O entonces es Obrera, si es una C es Cría y si es S será soldado.</w:t>
+        <w:t xml:space="preserve"> A partir del nombre del hilo se puede deducir el tipo de hormiga que está realizando la acción, simplemente hay que mirar  el segundo carácter </w:t>
+      </w:r>
+      <w:r>
+        <w:rPr>
+          <w:rFonts w:ascii="Times New Roman" w:hAnsi="Times New Roman" w:cs="Times New Roman"/>
+        </w:rPr>
+        <w:lastRenderedPageBreak/>
+        <w:t>y a partir de él, si es una O entonces es Obrera, si es una C es Cría y si es S será soldado.</w:t>
       </w:r>
       <w:r>
         <w:rPr>
@@ -1848,7 +1815,6 @@
           <w:rFonts w:ascii="Times New Roman" w:hAnsi="Times New Roman" w:cs="Times New Roman"/>
           <w:u w:val="single"/>
         </w:rPr>
-        <w:lastRenderedPageBreak/>
         <w:t>VentanaRemota.java</w:t>
       </w:r>
     </w:p>
@@ -2040,7 +2006,14 @@
           <w:rFonts w:ascii="Times New Roman" w:hAnsi="Times New Roman" w:cs="Times New Roman"/>
         </w:rPr>
         <w:br/>
-        <w:t>generarAmenaza funciona igual que el generarAmenaza visto previamente en la clase hormiguero. El resto de métodos: getNObrerasFuera, getNObrerasdentero, getNSoldadosInstruc, getNSoldadosAmenaza, getNCriasComedor, getNCriasRefugio, devuelven un entero que es, en cada caso, el número de hilos que hay de un cierto tipo realizando una determinada acción, por ejemplo getNSoldadosAmenaza devuelve el número de soldados que hay defendiendo el hormiguero de una amenaza.</w:t>
+        <w:t xml:space="preserve">generarAmenaza funciona igual que el generarAmenaza visto previamente en la clase hormiguero. El resto de métodos: getNObrerasFuera, getNObrerasdentero, </w:t>
+      </w:r>
+      <w:r>
+        <w:rPr>
+          <w:rFonts w:ascii="Times New Roman" w:hAnsi="Times New Roman" w:cs="Times New Roman"/>
+        </w:rPr>
+        <w:lastRenderedPageBreak/>
+        <w:t>getNSoldadosInstruc, getNSoldadosAmenaza, getNCriasComedor, getNCriasRefugio, devuelven un entero que es, en cada caso, el número de hilos que hay de un cierto tipo realizando una determinada acción, por ejemplo getNSoldadosAmenaza devuelve el número de soldados que hay defendiendo el hormiguero de una amenaza.</w:t>
       </w:r>
     </w:p>
     <w:p>

--- a/Memoria PECL Programacion Avanzada.docx
+++ b/Memoria PECL Programacion Avanzada.docx
@@ -1483,7 +1483,19 @@
         <w:rPr>
           <w:rFonts w:ascii="Times New Roman" w:hAnsi="Times New Roman" w:cs="Times New Roman"/>
         </w:rPr>
-        <w:t xml:space="preserve"> ataque es una función que no recibe parámetros de entrada, crea un CowntDownLatch “bloqueoPelea”, de tamaño 1 y una CyclicBarrier de tamaño soldados que cuando se libera, lanza un hilo tipo bicho con el CountDownLatch previamente creado</w:t>
+        <w:t xml:space="preserve"> ataque es una función que no recibe parámetros de entrada, </w:t>
+      </w:r>
+      <w:r>
+        <w:rPr>
+          <w:rFonts w:ascii="Times New Roman" w:hAnsi="Times New Roman" w:cs="Times New Roman"/>
+        </w:rPr>
+        <w:t xml:space="preserve">si hay más de un soldado, </w:t>
+      </w:r>
+      <w:r>
+        <w:rPr>
+          <w:rFonts w:ascii="Times New Roman" w:hAnsi="Times New Roman" w:cs="Times New Roman"/>
+        </w:rPr>
+        <w:t>crea un CowntDownLatch “bloqueoPelea”, de tamaño 1 y una CyclicBarrier de tamaño soldados que cuando se libera, lanza un hilo tipo bicho con el CountDownLatch previamente creado</w:t>
       </w:r>
       <w:r>
         <w:rPr>
@@ -1684,14 +1696,14 @@
         <w:rPr>
           <w:rFonts w:ascii="Times New Roman" w:hAnsi="Times New Roman" w:cs="Times New Roman"/>
         </w:rPr>
-        <w:t xml:space="preserve"> A partir del nombre del hilo se puede deducir el tipo de hormiga que está realizando la acción, simplemente hay que mirar  el segundo carácter </w:t>
+        <w:t xml:space="preserve"> A partir del nombre del hilo se puede deducir </w:t>
       </w:r>
       <w:r>
         <w:rPr>
           <w:rFonts w:ascii="Times New Roman" w:hAnsi="Times New Roman" w:cs="Times New Roman"/>
         </w:rPr>
         <w:lastRenderedPageBreak/>
-        <w:t>y a partir de él, si es una O entonces es Obrera, si es una C es Cría y si es S será soldado.</w:t>
+        <w:t>el tipo de hormiga que está realizando la acción, simplemente hay que mirar  el segundo carácter y a partir de él, si es una O entonces es Obrera, si es una C es Cría y si es S será soldado.</w:t>
       </w:r>
       <w:r>
         <w:rPr>
@@ -2006,14 +2018,14 @@
           <w:rFonts w:ascii="Times New Roman" w:hAnsi="Times New Roman" w:cs="Times New Roman"/>
         </w:rPr>
         <w:br/>
-        <w:t xml:space="preserve">generarAmenaza funciona igual que el generarAmenaza visto previamente en la clase hormiguero. El resto de métodos: getNObrerasFuera, getNObrerasdentero, </w:t>
+        <w:t xml:space="preserve">generarAmenaza funciona igual que el generarAmenaza visto previamente en la clase </w:t>
       </w:r>
       <w:r>
         <w:rPr>
           <w:rFonts w:ascii="Times New Roman" w:hAnsi="Times New Roman" w:cs="Times New Roman"/>
         </w:rPr>
         <w:lastRenderedPageBreak/>
-        <w:t>getNSoldadosInstruc, getNSoldadosAmenaza, getNCriasComedor, getNCriasRefugio, devuelven un entero que es, en cada caso, el número de hilos que hay de un cierto tipo realizando una determinada acción, por ejemplo getNSoldadosAmenaza devuelve el número de soldados que hay defendiendo el hormiguero de una amenaza.</w:t>
+        <w:t>hormiguero. El resto de métodos: getNObrerasFuera, getNObrerasdentero, getNSoldadosInstruc, getNSoldadosAmenaza, getNCriasComedor, getNCriasRefugio, devuelven un entero que es, en cada caso, el número de hilos que hay de un cierto tipo realizando una determinada acción, por ejemplo getNSoldadosAmenaza devuelve el número de soldados que hay defendiendo el hormiguero de una amenaza.</w:t>
       </w:r>
     </w:p>
     <w:p>

--- a/Memoria PECL Programacion Avanzada.docx
+++ b/Memoria PECL Programacion Avanzada.docx
@@ -273,7 +273,35 @@
         <w:rPr>
           <w:rFonts w:ascii="Times New Roman" w:hAnsi="Times New Roman" w:cs="Times New Roman"/>
         </w:rPr>
-        <w:t>Las hormigas obreras se dividen en dos tipos recolectoras y reabastecedoras. Las recolectoras salen del hormiguero para buscar comida y cuando vuelven dejan la comida en el almacén. Las reabastecedoras cogen la comida del almacén y la llevan al comedor. Cada 10 iteraciones los dos tipos de hormiga paran a comer y descansar.</w:t>
+        <w:t xml:space="preserve">Las hormigas obreras se dividen en dos tipos recolectoras y </w:t>
+      </w:r>
+      <w:proofErr w:type="spellStart"/>
+      <w:r>
+        <w:rPr>
+          <w:rFonts w:ascii="Times New Roman" w:hAnsi="Times New Roman" w:cs="Times New Roman"/>
+        </w:rPr>
+        <w:t>reabastecedoras</w:t>
+      </w:r>
+      <w:proofErr w:type="spellEnd"/>
+      <w:r>
+        <w:rPr>
+          <w:rFonts w:ascii="Times New Roman" w:hAnsi="Times New Roman" w:cs="Times New Roman"/>
+        </w:rPr>
+        <w:t xml:space="preserve">. Las recolectoras salen del hormiguero para buscar comida y cuando vuelven dejan la comida en el almacén. Las </w:t>
+      </w:r>
+      <w:proofErr w:type="spellStart"/>
+      <w:r>
+        <w:rPr>
+          <w:rFonts w:ascii="Times New Roman" w:hAnsi="Times New Roman" w:cs="Times New Roman"/>
+        </w:rPr>
+        <w:t>reabastecedoras</w:t>
+      </w:r>
+      <w:proofErr w:type="spellEnd"/>
+      <w:r>
+        <w:rPr>
+          <w:rFonts w:ascii="Times New Roman" w:hAnsi="Times New Roman" w:cs="Times New Roman"/>
+        </w:rPr>
+        <w:t xml:space="preserve"> cogen la comida del almacén y la llevan al comedor. Cada 10 iteraciones los dos tipos de hormiga paran a comer y descansar.</w:t>
       </w:r>
     </w:p>
     <w:p>
@@ -474,6 +502,35 @@
         <w:rPr>
           <w:rFonts w:ascii="Times New Roman" w:hAnsi="Times New Roman" w:cs="Times New Roman"/>
         </w:rPr>
+        <w:t>Para simular la entrada se ha usado un cerrojo y una función entrar que, tras adquirir el cerrojo, espera 100ms para simular el paso por la entrada y luego lo libera. Para simular la salida, en vez de dos túneles diferente de salida</w:t>
+      </w:r>
+    </w:p>
+    <w:p>
+      <w:pPr>
+        <w:jc w:val="both"/>
+        <w:rPr>
+          <w:rFonts w:ascii="Times New Roman" w:hAnsi="Times New Roman" w:cs="Times New Roman"/>
+        </w:rPr>
+      </w:pPr>
+    </w:p>
+    <w:p>
+      <w:pPr>
+        <w:jc w:val="both"/>
+        <w:rPr>
+          <w:rFonts w:ascii="Times New Roman" w:hAnsi="Times New Roman" w:cs="Times New Roman"/>
+        </w:rPr>
+      </w:pPr>
+    </w:p>
+    <w:p>
+      <w:pPr>
+        <w:rPr>
+          <w:rFonts w:ascii="Times New Roman" w:hAnsi="Times New Roman" w:cs="Times New Roman"/>
+        </w:rPr>
+      </w:pPr>
+      <w:r>
+        <w:rPr>
+          <w:rFonts w:ascii="Times New Roman" w:hAnsi="Times New Roman" w:cs="Times New Roman"/>
+        </w:rPr>
         <w:br w:type="page"/>
       </w:r>
     </w:p>
@@ -515,283 +572,25 @@
           <w:b/>
           <w:bCs/>
         </w:rPr>
-        <w:t>Clases main:</w:t>
-      </w:r>
-    </w:p>
-    <w:p>
-      <w:pPr>
-        <w:jc w:val="both"/>
-        <w:rPr>
-          <w:rFonts w:ascii="Times New Roman" w:hAnsi="Times New Roman" w:cs="Times New Roman"/>
-          <w:u w:val="single"/>
-        </w:rPr>
-      </w:pPr>
-      <w:r>
-        <w:rPr>
-          <w:rFonts w:ascii="Times New Roman" w:hAnsi="Times New Roman" w:cs="Times New Roman"/>
-          <w:u w:val="single"/>
-        </w:rPr>
-        <w:t>Servidor</w:t>
-      </w:r>
-      <w:r>
-        <w:rPr>
-          <w:rFonts w:ascii="Times New Roman" w:hAnsi="Times New Roman" w:cs="Times New Roman"/>
-          <w:u w:val="single"/>
-        </w:rPr>
-        <w:t>.java</w:t>
-      </w:r>
-    </w:p>
-    <w:p>
-      <w:pPr>
-        <w:jc w:val="both"/>
-        <w:rPr>
-          <w:rFonts w:ascii="Times New Roman" w:hAnsi="Times New Roman" w:cs="Times New Roman"/>
-        </w:rPr>
-      </w:pPr>
-      <w:r>
-        <w:rPr>
-          <w:rFonts w:ascii="Times New Roman" w:hAnsi="Times New Roman" w:cs="Times New Roman"/>
-        </w:rPr>
-        <w:t>La clase servidor, al iniciarse, c</w:t>
-      </w:r>
-      <w:r>
-        <w:rPr>
-          <w:rFonts w:ascii="Times New Roman" w:hAnsi="Times New Roman" w:cs="Times New Roman"/>
-        </w:rPr>
-        <w:t xml:space="preserve">rea </w:t>
-      </w:r>
-      <w:r>
-        <w:rPr>
-          <w:rFonts w:ascii="Times New Roman" w:hAnsi="Times New Roman" w:cs="Times New Roman"/>
-        </w:rPr>
-        <w:t xml:space="preserve">una </w:t>
-      </w:r>
-      <w:r>
-        <w:rPr>
-          <w:rFonts w:ascii="Times New Roman" w:hAnsi="Times New Roman" w:cs="Times New Roman"/>
-        </w:rPr>
-        <w:t xml:space="preserve">instancia del objeto </w:t>
-      </w:r>
-      <w:r>
-        <w:rPr>
-          <w:rFonts w:ascii="Times New Roman" w:hAnsi="Times New Roman" w:cs="Times New Roman"/>
-        </w:rPr>
-        <w:t>operador,</w:t>
-      </w:r>
-      <w:r>
-        <w:rPr>
-          <w:rFonts w:ascii="Times New Roman" w:hAnsi="Times New Roman" w:cs="Times New Roman"/>
-        </w:rPr>
-        <w:t xml:space="preserve"> </w:t>
-      </w:r>
-      <w:r>
-        <w:rPr>
-          <w:rFonts w:ascii="Times New Roman" w:hAnsi="Times New Roman" w:cs="Times New Roman"/>
-        </w:rPr>
-        <w:t>i</w:t>
-      </w:r>
-      <w:r>
-        <w:rPr>
-          <w:rFonts w:ascii="Times New Roman" w:hAnsi="Times New Roman" w:cs="Times New Roman"/>
-        </w:rPr>
-        <w:t xml:space="preserve">nicia el RMI registry en </w:t>
-      </w:r>
-      <w:r>
-        <w:rPr>
-          <w:rFonts w:ascii="Times New Roman" w:hAnsi="Times New Roman" w:cs="Times New Roman"/>
-        </w:rPr>
-        <w:t>el puerto por defecto 1099 y</w:t>
-      </w:r>
-      <w:r>
-        <w:rPr>
-          <w:rFonts w:ascii="Times New Roman" w:hAnsi="Times New Roman" w:cs="Times New Roman"/>
-        </w:rPr>
-        <w:t xml:space="preserve"> </w:t>
-      </w:r>
-      <w:r>
-        <w:rPr>
-          <w:rFonts w:ascii="Times New Roman" w:hAnsi="Times New Roman" w:cs="Times New Roman"/>
-        </w:rPr>
-        <w:t>p</w:t>
-      </w:r>
-      <w:r>
-        <w:rPr>
-          <w:rFonts w:ascii="Times New Roman" w:hAnsi="Times New Roman" w:cs="Times New Roman"/>
-        </w:rPr>
-        <w:t xml:space="preserve">ublica el objeto remote </w:t>
-      </w:r>
-      <w:r>
-        <w:rPr>
-          <w:rFonts w:ascii="Times New Roman" w:hAnsi="Times New Roman" w:cs="Times New Roman"/>
-        </w:rPr>
-        <w:t>op</w:t>
-      </w:r>
-      <w:r>
-        <w:rPr>
-          <w:rFonts w:ascii="Times New Roman" w:hAnsi="Times New Roman" w:cs="Times New Roman"/>
-        </w:rPr>
-        <w:t xml:space="preserve"> </w:t>
-      </w:r>
-      <w:r>
-        <w:rPr>
-          <w:rFonts w:ascii="Times New Roman" w:hAnsi="Times New Roman" w:cs="Times New Roman"/>
-        </w:rPr>
-        <w:t>con una ruta de acceso predeterminada. Con esto inicia sus servicios como servidor. Después, crea un objeto VentanaPrincipal, lo coloca en medio de la pantalla y lo muestra. Se crea el actualizador de pantalla</w:t>
-      </w:r>
-      <w:r>
-        <w:rPr>
-          <w:rFonts w:ascii="Times New Roman" w:hAnsi="Times New Roman" w:cs="Times New Roman"/>
-        </w:rPr>
-        <w:t xml:space="preserve"> </w:t>
-      </w:r>
-      <w:r>
-        <w:rPr>
-          <w:rFonts w:ascii="Times New Roman" w:hAnsi="Times New Roman" w:cs="Times New Roman"/>
-        </w:rPr>
-        <w:t>(objeto tipo ScreenUpdate) y se lanza. Tras eso, prepara el log para una nueva entrada, dejando una línea entre el log pasado y el nuevo log y mostrando que comienza una ejecución nueva. Finalmente, empieza a generar las hormigas, para generarlas según especifica el enunciado (“</w:t>
-      </w:r>
-      <w:r>
-        <w:rPr>
-          <w:rFonts w:ascii="Times New Roman" w:hAnsi="Times New Roman" w:cs="Times New Roman"/>
-        </w:rPr>
-        <w:t xml:space="preserve">Cada 3 hormigas obreras creadas, se creará 1 hormiga soldado y 1 hormiga cría.”) </w:t>
-      </w:r>
-      <w:r>
-        <w:rPr>
-          <w:rFonts w:ascii="Times New Roman" w:hAnsi="Times New Roman" w:cs="Times New Roman"/>
-        </w:rPr>
-        <w:t>se mira si el número de iteración del bucle es divisible entre 5, cabe destacar que el bucle empieza por la iteración 1 y no por la 0, si es</w:t>
-      </w:r>
-      <w:r>
-        <w:rPr>
-          <w:rFonts w:ascii="Times New Roman" w:hAnsi="Times New Roman" w:cs="Times New Roman"/>
-        </w:rPr>
-        <w:t xml:space="preserve"> divisible entre 5</w:t>
-      </w:r>
-      <w:r>
-        <w:rPr>
-          <w:rFonts w:ascii="Times New Roman" w:hAnsi="Times New Roman" w:cs="Times New Roman"/>
-        </w:rPr>
-        <w:t xml:space="preserve">, es una </w:t>
-      </w:r>
-      <w:r>
-        <w:rPr>
-          <w:rFonts w:ascii="Times New Roman" w:hAnsi="Times New Roman" w:cs="Times New Roman"/>
-        </w:rPr>
-        <w:t>hormiga soldado. Si no lo fuera, miraría si se corresponde con 1 módulo 5 (divide entre 5 y al resto le resta 1</w:t>
-      </w:r>
-      <w:r>
-        <w:rPr>
-          <w:rFonts w:ascii="Times New Roman" w:hAnsi="Times New Roman" w:cs="Times New Roman"/>
-        </w:rPr>
-        <w:t xml:space="preserve"> </w:t>
-      </w:r>
-      <w:r>
-        <w:rPr>
-          <w:rFonts w:ascii="Times New Roman" w:hAnsi="Times New Roman" w:cs="Times New Roman"/>
-        </w:rPr>
-        <w:t xml:space="preserve">y si ese número es 0 entonces es 1 módulo 5), si se corresponde entonces se tratará de una hormiga cría, en cualquier otro caso será una obrera. </w:t>
-      </w:r>
-    </w:p>
-    <w:p>
-      <w:pPr>
-        <w:jc w:val="both"/>
-        <w:rPr>
-          <w:rFonts w:ascii="Times New Roman" w:hAnsi="Times New Roman" w:cs="Times New Roman"/>
-        </w:rPr>
-      </w:pPr>
-    </w:p>
-    <w:p>
-      <w:pPr>
-        <w:jc w:val="both"/>
-        <w:rPr>
-          <w:rFonts w:ascii="Times New Roman" w:hAnsi="Times New Roman" w:cs="Times New Roman"/>
-          <w:u w:val="single"/>
-        </w:rPr>
-      </w:pPr>
-      <w:r>
-        <w:rPr>
-          <w:rFonts w:ascii="Times New Roman" w:hAnsi="Times New Roman" w:cs="Times New Roman"/>
-          <w:u w:val="single"/>
-        </w:rPr>
-        <w:t>Cliente</w:t>
-      </w:r>
-      <w:r>
-        <w:rPr>
-          <w:rFonts w:ascii="Times New Roman" w:hAnsi="Times New Roman" w:cs="Times New Roman"/>
-          <w:u w:val="single"/>
-        </w:rPr>
-        <w:t>.java</w:t>
-      </w:r>
-    </w:p>
-    <w:p>
-      <w:pPr>
-        <w:jc w:val="both"/>
-        <w:rPr>
-          <w:rFonts w:ascii="Times New Roman" w:hAnsi="Times New Roman" w:cs="Times New Roman"/>
-        </w:rPr>
-      </w:pPr>
-      <w:r>
-        <w:rPr>
-          <w:rFonts w:ascii="Times New Roman" w:hAnsi="Times New Roman" w:cs="Times New Roman"/>
-        </w:rPr>
-        <w:t xml:space="preserve">La clase cliente crea un objeto VentanaRemota, se explicará más adelante qué es, la posiciona en el centro de la pantalla y </w:t>
-      </w:r>
-      <w:r>
-        <w:rPr>
-          <w:rFonts w:ascii="Times New Roman" w:hAnsi="Times New Roman" w:cs="Times New Roman"/>
-        </w:rPr>
-        <w:t xml:space="preserve">habilita su visibilidad. Tras eso crea un objeto tipo InterfazOperaciones, que se explicará en la sección “clases responsables de gestionar la conexión”, con el que se conecta al servidor. Después entra en un bucle infinito donde todo el rato está </w:t>
-      </w:r>
-      <w:r>
-        <w:rPr>
-          <w:rFonts w:ascii="Times New Roman" w:hAnsi="Times New Roman" w:cs="Times New Roman"/>
-        </w:rPr>
-        <w:t xml:space="preserve">recibiendo los valores de los números </w:t>
-      </w:r>
-      <w:r>
-        <w:rPr>
-          <w:rFonts w:ascii="Times New Roman" w:hAnsi="Times New Roman" w:cs="Times New Roman"/>
-        </w:rPr>
-        <w:t>que necesita para mostrarlos en los diferentes JTextFields</w:t>
-      </w:r>
-      <w:r>
-        <w:rPr>
-          <w:rFonts w:ascii="Times New Roman" w:hAnsi="Times New Roman" w:cs="Times New Roman"/>
-        </w:rPr>
-        <w:t>, eso lo hace apoyándose en los métodos proporcionados por el objeto tipo InterfazOperaciones</w:t>
-      </w:r>
-      <w:r>
-        <w:rPr>
-          <w:rFonts w:ascii="Times New Roman" w:hAnsi="Times New Roman" w:cs="Times New Roman"/>
-        </w:rPr>
-        <w:t>. Estos valores, como ya ha sido mencionado, se usan para actualizar los JTextFields de la clase VentanaRemota, haciendo uso de los métodos de la misma.</w:t>
-      </w:r>
-    </w:p>
-    <w:p>
-      <w:pPr>
-        <w:jc w:val="both"/>
-        <w:rPr>
-          <w:rFonts w:ascii="Times New Roman" w:hAnsi="Times New Roman" w:cs="Times New Roman"/>
-        </w:rPr>
-      </w:pPr>
-    </w:p>
-    <w:p>
-      <w:pPr>
-        <w:jc w:val="both"/>
+        <w:t xml:space="preserve">Clases </w:t>
+      </w:r>
+      <w:proofErr w:type="spellStart"/>
+      <w:r>
         <w:rPr>
           <w:rFonts w:ascii="Times New Roman" w:hAnsi="Times New Roman" w:cs="Times New Roman"/>
           <w:b/>
           <w:bCs/>
         </w:rPr>
-      </w:pPr>
+        <w:t>main</w:t>
+      </w:r>
+      <w:proofErr w:type="spellEnd"/>
       <w:r>
         <w:rPr>
           <w:rFonts w:ascii="Times New Roman" w:hAnsi="Times New Roman" w:cs="Times New Roman"/>
           <w:b/>
           <w:bCs/>
         </w:rPr>
-        <w:t>Clases de hilos:</w:t>
+        <w:t>:</w:t>
       </w:r>
     </w:p>
     <w:p>
@@ -807,70 +606,52 @@
           <w:rFonts w:ascii="Times New Roman" w:hAnsi="Times New Roman" w:cs="Times New Roman"/>
           <w:u w:val="single"/>
         </w:rPr>
-        <w:t>Cria.java</w:t>
-      </w:r>
-    </w:p>
-    <w:p>
-      <w:pPr>
-        <w:jc w:val="both"/>
-        <w:rPr>
-          <w:rFonts w:ascii="Times New Roman" w:hAnsi="Times New Roman" w:cs="Times New Roman"/>
-        </w:rPr>
-      </w:pPr>
-      <w:r>
-        <w:rPr>
-          <w:rFonts w:ascii="Times New Roman" w:hAnsi="Times New Roman" w:cs="Times New Roman"/>
-        </w:rPr>
-        <w:t xml:space="preserve">Simula el comportamiento de las hormigas crías. Tiene </w:t>
-      </w:r>
-      <w:r>
-        <w:rPr>
-          <w:rFonts w:ascii="Times New Roman" w:hAnsi="Times New Roman" w:cs="Times New Roman"/>
-        </w:rPr>
-        <w:t>cuatro</w:t>
-      </w:r>
-      <w:r>
-        <w:rPr>
-          <w:rFonts w:ascii="Times New Roman" w:hAnsi="Times New Roman" w:cs="Times New Roman"/>
-        </w:rPr>
-        <w:t xml:space="preserve"> atributos, uno de tipo String “nombre” otro de tipo entero “id”</w:t>
-      </w:r>
-      <w:r>
-        <w:rPr>
-          <w:rFonts w:ascii="Times New Roman" w:hAnsi="Times New Roman" w:cs="Times New Roman"/>
-        </w:rPr>
-        <w:t>, otro de tipo ArrayList “listaCrias” y otro de tipo booleano “amenazado”</w:t>
-      </w:r>
-      <w:r>
-        <w:rPr>
-          <w:rFonts w:ascii="Times New Roman" w:hAnsi="Times New Roman" w:cs="Times New Roman"/>
-        </w:rPr>
-        <w:t>. El ID se asigna según se van generando y con ese ID se crea el nombre para que quede con el formato HCXXXX donde las X se corresponden con el ID y si fuera un número menor que 1000, es decir, que no tuviera cuatro cifras, se rellenarán con ceros, como por ejemplo HC0007, esta hormiga tiene el ID 7.</w:t>
-      </w:r>
-      <w:r>
-        <w:rPr>
-          <w:rFonts w:ascii="Times New Roman" w:hAnsi="Times New Roman" w:cs="Times New Roman"/>
-        </w:rPr>
-        <w:t xml:space="preserve"> En el método run, primero se establece el name del Thread, no confundir con el atributo nombre, para que sea igual al mencionado, esto lo hacemos para que, por ejemplo al escribir en el log poder usar Threada.currentThread().getName() desde el método ejecutado sin tener que pasar como atributo el hilo que ejecuta dicho método. Nada más crearse crea un objeto Timestamp para poder registrar su nacimiento y crea un objeto de tipo TareaEscribir que está explicado posteriormente. Tras eso, le pasa dicha tarea al logger de la clase escritor para que lo escriba. Luego, hará en bucle lo siguiente: irá a comer y descansará, añadiéndose y quitándose de las listas del sitio donde está y deja de estar. </w:t>
-      </w:r>
-      <w:r>
-        <w:rPr>
-          <w:rFonts w:ascii="Times New Roman" w:hAnsi="Times New Roman" w:cs="Times New Roman"/>
-        </w:rPr>
-        <w:t xml:space="preserve"> Ajksdghaksjdghaklsjdhgaklsjdghakljsdhglkajeshgklaejrgha&lt;wsejklrghaklejsdfghlakjhsdfgljkahdfgfjklahsdgkljahsdfgkljashdgjklaheg kajshdglkjashdgljkashdfgjkhasdljkghaklsdjhgalsjkdhglakjdsh kajlsdhfglajksdhgkjlgahsldkjghaksdjlhgaklj </w:t>
-      </w:r>
-      <w:r>
-        <w:rPr>
-          <w:rFonts w:ascii="Times New Roman" w:hAnsi="Times New Roman" w:cs="Times New Roman"/>
-        </w:rPr>
-        <w:t xml:space="preserve">Si hubiera un ataque (función llamarAtaque()) el hilo </w:t>
-      </w:r>
-      <w:r>
-        <w:rPr>
-          <w:rFonts w:ascii="Times New Roman" w:hAnsi="Times New Roman" w:cs="Times New Roman"/>
-        </w:rPr>
-        <w:lastRenderedPageBreak/>
-        <w:t>se interrumpiría. En la gestión de la interrupción se llama a la función interrumpido(), en esta función la cría va al refugio y se añade a la lista de crías en el refugio, cuando salga, se quitará de dicha lista.</w:t>
+        <w:t>Servidor</w:t>
+      </w:r>
+      <w:r>
+        <w:rPr>
+          <w:rFonts w:ascii="Times New Roman" w:hAnsi="Times New Roman" w:cs="Times New Roman"/>
+          <w:u w:val="single"/>
+        </w:rPr>
+        <w:t>.java</w:t>
+      </w:r>
+    </w:p>
+    <w:p>
+      <w:pPr>
+        <w:jc w:val="both"/>
+        <w:rPr>
+          <w:rFonts w:ascii="Times New Roman" w:hAnsi="Times New Roman" w:cs="Times New Roman"/>
+        </w:rPr>
+      </w:pPr>
+      <w:r>
+        <w:rPr>
+          <w:rFonts w:ascii="Times New Roman" w:hAnsi="Times New Roman" w:cs="Times New Roman"/>
+        </w:rPr>
+        <w:t>La clase servidor, al iniciarse, c</w:t>
+      </w:r>
+      <w:r>
+        <w:rPr>
+          <w:rFonts w:ascii="Times New Roman" w:hAnsi="Times New Roman" w:cs="Times New Roman"/>
+        </w:rPr>
+        <w:t xml:space="preserve">rea </w:t>
+      </w:r>
+      <w:r>
+        <w:rPr>
+          <w:rFonts w:ascii="Times New Roman" w:hAnsi="Times New Roman" w:cs="Times New Roman"/>
+        </w:rPr>
+        <w:t xml:space="preserve">una </w:t>
+      </w:r>
+      <w:r>
+        <w:rPr>
+          <w:rFonts w:ascii="Times New Roman" w:hAnsi="Times New Roman" w:cs="Times New Roman"/>
+        </w:rPr>
+        <w:t xml:space="preserve">instancia del objeto </w:t>
+      </w:r>
+      <w:r>
+        <w:rPr>
+          <w:rFonts w:ascii="Times New Roman" w:hAnsi="Times New Roman" w:cs="Times New Roman"/>
+        </w:rPr>
+        <w:t>operador,</w:t>
       </w:r>
       <w:r>
         <w:rPr>
@@ -882,34 +663,162 @@
         <w:rPr>
           <w:rFonts w:ascii="Times New Roman" w:hAnsi="Times New Roman" w:cs="Times New Roman"/>
         </w:rPr>
-        <w:t xml:space="preserve">Esta clase dispone además de métodos getter y setter para la variable “amenazado”. </w:t>
-      </w:r>
-      <w:r>
-        <w:rPr>
-          <w:rFonts w:ascii="Times New Roman" w:hAnsi="Times New Roman" w:cs="Times New Roman"/>
-        </w:rPr>
-        <w:t xml:space="preserve">También tiene </w:t>
-      </w:r>
-      <w:r>
-        <w:rPr>
-          <w:rFonts w:ascii="Times New Roman" w:hAnsi="Times New Roman" w:cs="Times New Roman"/>
-        </w:rPr>
-        <w:t>la</w:t>
-      </w:r>
-      <w:r>
-        <w:rPr>
-          <w:rFonts w:ascii="Times New Roman" w:hAnsi="Times New Roman" w:cs="Times New Roman"/>
-        </w:rPr>
-        <w:t xml:space="preserve"> función getNombre() que devuelve el nombre de la hormiga.</w:t>
-      </w:r>
-    </w:p>
-    <w:p>
-      <w:pPr>
-        <w:jc w:val="both"/>
-        <w:rPr>
-          <w:rFonts w:ascii="Times New Roman" w:hAnsi="Times New Roman" w:cs="Times New Roman"/>
-        </w:rPr>
-      </w:pPr>
+        <w:t>i</w:t>
+      </w:r>
+      <w:r>
+        <w:rPr>
+          <w:rFonts w:ascii="Times New Roman" w:hAnsi="Times New Roman" w:cs="Times New Roman"/>
+        </w:rPr>
+        <w:t xml:space="preserve">nicia el RMI </w:t>
+      </w:r>
+      <w:proofErr w:type="spellStart"/>
+      <w:r>
+        <w:rPr>
+          <w:rFonts w:ascii="Times New Roman" w:hAnsi="Times New Roman" w:cs="Times New Roman"/>
+        </w:rPr>
+        <w:t>registry</w:t>
+      </w:r>
+      <w:proofErr w:type="spellEnd"/>
+      <w:r>
+        <w:rPr>
+          <w:rFonts w:ascii="Times New Roman" w:hAnsi="Times New Roman" w:cs="Times New Roman"/>
+        </w:rPr>
+        <w:t xml:space="preserve"> en </w:t>
+      </w:r>
+      <w:r>
+        <w:rPr>
+          <w:rFonts w:ascii="Times New Roman" w:hAnsi="Times New Roman" w:cs="Times New Roman"/>
+        </w:rPr>
+        <w:t>el puerto por defecto 1099 y</w:t>
+      </w:r>
+      <w:r>
+        <w:rPr>
+          <w:rFonts w:ascii="Times New Roman" w:hAnsi="Times New Roman" w:cs="Times New Roman"/>
+        </w:rPr>
+        <w:t xml:space="preserve"> </w:t>
+      </w:r>
+      <w:r>
+        <w:rPr>
+          <w:rFonts w:ascii="Times New Roman" w:hAnsi="Times New Roman" w:cs="Times New Roman"/>
+        </w:rPr>
+        <w:t>p</w:t>
+      </w:r>
+      <w:r>
+        <w:rPr>
+          <w:rFonts w:ascii="Times New Roman" w:hAnsi="Times New Roman" w:cs="Times New Roman"/>
+        </w:rPr>
+        <w:t xml:space="preserve">ublica el objeto remote </w:t>
+      </w:r>
+      <w:proofErr w:type="spellStart"/>
+      <w:r>
+        <w:rPr>
+          <w:rFonts w:ascii="Times New Roman" w:hAnsi="Times New Roman" w:cs="Times New Roman"/>
+        </w:rPr>
+        <w:t>op</w:t>
+      </w:r>
+      <w:proofErr w:type="spellEnd"/>
+      <w:r>
+        <w:rPr>
+          <w:rFonts w:ascii="Times New Roman" w:hAnsi="Times New Roman" w:cs="Times New Roman"/>
+        </w:rPr>
+        <w:t xml:space="preserve"> </w:t>
+      </w:r>
+      <w:r>
+        <w:rPr>
+          <w:rFonts w:ascii="Times New Roman" w:hAnsi="Times New Roman" w:cs="Times New Roman"/>
+        </w:rPr>
+        <w:t xml:space="preserve">con una ruta de acceso predeterminada. Con esto inicia sus servicios como servidor. Después, crea un objeto </w:t>
+      </w:r>
+      <w:proofErr w:type="spellStart"/>
+      <w:r>
+        <w:rPr>
+          <w:rFonts w:ascii="Times New Roman" w:hAnsi="Times New Roman" w:cs="Times New Roman"/>
+        </w:rPr>
+        <w:t>VentanaPrincipal</w:t>
+      </w:r>
+      <w:proofErr w:type="spellEnd"/>
+      <w:r>
+        <w:rPr>
+          <w:rFonts w:ascii="Times New Roman" w:hAnsi="Times New Roman" w:cs="Times New Roman"/>
+        </w:rPr>
+        <w:t>, lo coloca en medio de la pantalla y lo muestra. Se crea el actualizador de pantalla</w:t>
+      </w:r>
+      <w:r>
+        <w:rPr>
+          <w:rFonts w:ascii="Times New Roman" w:hAnsi="Times New Roman" w:cs="Times New Roman"/>
+        </w:rPr>
+        <w:t xml:space="preserve"> </w:t>
+      </w:r>
+      <w:r>
+        <w:rPr>
+          <w:rFonts w:ascii="Times New Roman" w:hAnsi="Times New Roman" w:cs="Times New Roman"/>
+        </w:rPr>
+        <w:t xml:space="preserve">(objeto tipo </w:t>
+      </w:r>
+      <w:proofErr w:type="spellStart"/>
+      <w:r>
+        <w:rPr>
+          <w:rFonts w:ascii="Times New Roman" w:hAnsi="Times New Roman" w:cs="Times New Roman"/>
+        </w:rPr>
+        <w:t>ScreenUpdate</w:t>
+      </w:r>
+      <w:proofErr w:type="spellEnd"/>
+      <w:r>
+        <w:rPr>
+          <w:rFonts w:ascii="Times New Roman" w:hAnsi="Times New Roman" w:cs="Times New Roman"/>
+        </w:rPr>
+        <w:t>) y se lanza. Tras eso, prepara el log para una nueva entrada, dejando una línea entre el log pasado y el nuevo log y mostrando que comienza una ejecución nueva. Finalmente, empieza a generar las hormigas, para generarlas según especifica el enunciado (“</w:t>
+      </w:r>
+      <w:r>
+        <w:rPr>
+          <w:rFonts w:ascii="Times New Roman" w:hAnsi="Times New Roman" w:cs="Times New Roman"/>
+        </w:rPr>
+        <w:t xml:space="preserve">Cada 3 hormigas obreras creadas, se creará 1 hormiga soldado y 1 hormiga cría.”) </w:t>
+      </w:r>
+      <w:r>
+        <w:rPr>
+          <w:rFonts w:ascii="Times New Roman" w:hAnsi="Times New Roman" w:cs="Times New Roman"/>
+        </w:rPr>
+        <w:t>se mira si el número de iteración del bucle es divisible entre 5, cabe destacar que el bucle empieza por la iteración 1 y no por la 0, si es</w:t>
+      </w:r>
+      <w:r>
+        <w:rPr>
+          <w:rFonts w:ascii="Times New Roman" w:hAnsi="Times New Roman" w:cs="Times New Roman"/>
+        </w:rPr>
+        <w:t xml:space="preserve"> divisible entre 5</w:t>
+      </w:r>
+      <w:r>
+        <w:rPr>
+          <w:rFonts w:ascii="Times New Roman" w:hAnsi="Times New Roman" w:cs="Times New Roman"/>
+        </w:rPr>
+        <w:t xml:space="preserve">, es una </w:t>
+      </w:r>
+      <w:proofErr w:type="gramStart"/>
+      <w:r>
+        <w:rPr>
+          <w:rFonts w:ascii="Times New Roman" w:hAnsi="Times New Roman" w:cs="Times New Roman"/>
+        </w:rPr>
+        <w:t>hormiga soldado</w:t>
+      </w:r>
+      <w:proofErr w:type="gramEnd"/>
+      <w:r>
+        <w:rPr>
+          <w:rFonts w:ascii="Times New Roman" w:hAnsi="Times New Roman" w:cs="Times New Roman"/>
+        </w:rPr>
+        <w:t>. Si no lo fuera, miraría si se corresponde con 1 módulo 5 (divide entre 5 y al resto le resta 1</w:t>
+      </w:r>
+      <w:r>
+        <w:rPr>
+          <w:rFonts w:ascii="Times New Roman" w:hAnsi="Times New Roman" w:cs="Times New Roman"/>
+        </w:rPr>
+        <w:t xml:space="preserve"> </w:t>
+      </w:r>
+      <w:r>
+        <w:rPr>
+          <w:rFonts w:ascii="Times New Roman" w:hAnsi="Times New Roman" w:cs="Times New Roman"/>
+        </w:rPr>
+        <w:t xml:space="preserve">y si ese número es 0 entonces es 1 módulo 5), si se corresponde entonces se tratará de una hormiga cría, en cualquier otro caso será una obrera. </w:t>
+      </w:r>
     </w:p>
     <w:p>
       <w:pPr>
@@ -932,174 +841,211 @@
           <w:rFonts w:ascii="Times New Roman" w:hAnsi="Times New Roman" w:cs="Times New Roman"/>
           <w:u w:val="single"/>
         </w:rPr>
-        <w:t>Hormiga.java</w:t>
-      </w:r>
-    </w:p>
-    <w:p>
-      <w:pPr>
-        <w:jc w:val="both"/>
-        <w:rPr>
-          <w:rFonts w:ascii="Times New Roman" w:hAnsi="Times New Roman" w:cs="Times New Roman"/>
-        </w:rPr>
-      </w:pPr>
-      <w:r>
-        <w:rPr>
-          <w:rFonts w:ascii="Times New Roman" w:hAnsi="Times New Roman" w:cs="Times New Roman"/>
-        </w:rPr>
-        <w:t xml:space="preserve">Esta es una interfaz </w:t>
-      </w:r>
-      <w:r>
-        <w:rPr>
-          <w:rFonts w:ascii="Times New Roman" w:hAnsi="Times New Roman" w:cs="Times New Roman"/>
-        </w:rPr>
-        <w:t>que implementa Runnable, nos sirve para englobar a todos los tipos de hormiga que hay.</w:t>
-      </w:r>
-    </w:p>
-    <w:p>
-      <w:pPr>
-        <w:jc w:val="both"/>
+        <w:t>Cliente</w:t>
+      </w:r>
+      <w:r>
         <w:rPr>
           <w:rFonts w:ascii="Times New Roman" w:hAnsi="Times New Roman" w:cs="Times New Roman"/>
           <w:u w:val="single"/>
         </w:rPr>
-      </w:pPr>
-    </w:p>
-    <w:p>
-      <w:pPr>
-        <w:jc w:val="both"/>
-        <w:rPr>
-          <w:rFonts w:ascii="Times New Roman" w:hAnsi="Times New Roman" w:cs="Times New Roman"/>
-          <w:u w:val="single"/>
-        </w:rPr>
-      </w:pPr>
-      <w:r>
-        <w:rPr>
-          <w:rFonts w:ascii="Times New Roman" w:hAnsi="Times New Roman" w:cs="Times New Roman"/>
-          <w:u w:val="single"/>
-        </w:rPr>
-        <w:t>Obrera.java</w:t>
-      </w:r>
-    </w:p>
-    <w:p>
-      <w:pPr>
-        <w:jc w:val="both"/>
-        <w:rPr>
-          <w:rFonts w:ascii="Times New Roman" w:hAnsi="Times New Roman" w:cs="Times New Roman"/>
-        </w:rPr>
-      </w:pPr>
-      <w:r>
-        <w:rPr>
-          <w:rFonts w:ascii="Times New Roman" w:hAnsi="Times New Roman" w:cs="Times New Roman"/>
-        </w:rPr>
-        <w:t>Simula el comportamiento de las hormigas obreras. Tiene tres atributos, uno de tipo entero “iteración”, otro de tipo entero “id” y otro de tipo String “nombre”. El ID se asigna según se van generando y con ese ID se crea el nombre para que quede con el formato HOXXXX donde las X se corresponden con el ID y si fuera un número menor que 1000, es decir, que no tuviera cuatro cifras, el se rellenarán con ceros, como por ejemplo HO0077, esta hormiga tiene el ID 77.</w:t>
-      </w:r>
-      <w:r>
-        <w:rPr>
-          <w:rFonts w:ascii="Times New Roman" w:hAnsi="Times New Roman" w:cs="Times New Roman"/>
-        </w:rPr>
-        <w:t xml:space="preserve"> En el método run, primero se establece el name del Thread, no confundir con el atributo nombre, para que sea igual al mencionado, esto lo hacemos para que, por ejemplo al escribir en el log poder usar Threada.currentThread().getName() desde el método ejecutado sin tener que pasar como atributo el hilo que ejecuta dicho método. Nada más crearse crea un objeto Timestamp para poder registrar su nacimiento y crea un objeto de tipo TareaEscribir que está explicado posteriormente. Tras eso, le pasa dicha tarea al logger de la clase escritor para que lo escriba. A la hora de funcionar</w:t>
-      </w:r>
-      <w:r>
-        <w:rPr>
-          <w:rFonts w:ascii="Times New Roman" w:hAnsi="Times New Roman" w:cs="Times New Roman"/>
-        </w:rPr>
-        <w:t>,</w:t>
-      </w:r>
-      <w:r>
-        <w:rPr>
-          <w:rFonts w:ascii="Times New Roman" w:hAnsi="Times New Roman" w:cs="Times New Roman"/>
-        </w:rPr>
-        <w:t xml:space="preserve"> las hormigas obreras se diferencian si su ID es par o si es impar. Si su ID es par repetirá en bucle el siguiente</w:t>
-      </w:r>
-      <w:r>
-        <w:rPr>
-          <w:rFonts w:ascii="Times New Roman" w:hAnsi="Times New Roman" w:cs="Times New Roman"/>
-        </w:rPr>
-        <w:t xml:space="preserve">: </w:t>
-      </w:r>
-      <w:r>
-        <w:rPr>
-          <w:rFonts w:ascii="Times New Roman" w:hAnsi="Times New Roman" w:cs="Times New Roman"/>
-        </w:rPr>
-        <w:t xml:space="preserve"> </w:t>
-      </w:r>
-      <w:r>
-        <w:rPr>
-          <w:rFonts w:ascii="Times New Roman" w:hAnsi="Times New Roman" w:cs="Times New Roman"/>
-        </w:rPr>
-        <w:t>irá al almacén, sacará comida del almacén, apuntará en el log que va  a llevar comida al comedor, llevará la comida al comedor y la dejará ahí. Si su ID es impar: escribirá en el log que va a buscar comida, saldrá del hormiguero, buscará comida, entrará en el hormiguero, y dejará la comida en el almacén. Todas las hormigas cada 10 iteraciones de sus bucles paran a comer y descansar. También tiene la función getNombre() que devuelve el nombre de la hormiga.</w:t>
-      </w:r>
-    </w:p>
-    <w:p>
-      <w:pPr>
-        <w:jc w:val="both"/>
-        <w:rPr>
-          <w:rFonts w:ascii="Times New Roman" w:hAnsi="Times New Roman" w:cs="Times New Roman"/>
-        </w:rPr>
-      </w:pPr>
-      <w:r>
-        <w:rPr>
-          <w:rFonts w:ascii="Times New Roman" w:hAnsi="Times New Roman" w:cs="Times New Roman"/>
-        </w:rPr>
-        <w:t xml:space="preserve"> </w:t>
-      </w:r>
-    </w:p>
-    <w:p>
-      <w:pPr>
-        <w:jc w:val="both"/>
-        <w:rPr>
-          <w:rFonts w:ascii="Times New Roman" w:hAnsi="Times New Roman" w:cs="Times New Roman"/>
-          <w:u w:val="single"/>
-        </w:rPr>
-      </w:pPr>
-      <w:r>
-        <w:rPr>
-          <w:rFonts w:ascii="Times New Roman" w:hAnsi="Times New Roman" w:cs="Times New Roman"/>
-          <w:u w:val="single"/>
-        </w:rPr>
-        <w:t>Soldado.java</w:t>
-      </w:r>
-    </w:p>
-    <w:p>
-      <w:pPr>
-        <w:jc w:val="both"/>
-        <w:rPr>
-          <w:rFonts w:ascii="Times New Roman" w:hAnsi="Times New Roman" w:cs="Times New Roman"/>
-        </w:rPr>
-      </w:pPr>
-      <w:r>
-        <w:rPr>
-          <w:rFonts w:ascii="Times New Roman" w:hAnsi="Times New Roman" w:cs="Times New Roman"/>
-        </w:rPr>
-        <w:t xml:space="preserve">Simula el comportamiento de las hormigas soldado. Tiene 5 atributos, </w:t>
-      </w:r>
-      <w:r>
-        <w:rPr>
-          <w:rFonts w:ascii="Times New Roman" w:hAnsi="Times New Roman" w:cs="Times New Roman"/>
-        </w:rPr>
-        <w:t xml:space="preserve">uno de tipo entero “id”, otro de tipo entero “iteración”, otro de tipo String “nombre”, otro de tipo CyclicBarrier “barrera” y otro de tipo CountDownLatch “latch”. El ID se asigna según se van generando y con ese ID se crea el nombre para que quede con el formato HSXXXX donde las X se corresponden con el ID y si fuera un número menor que 1000, es decir, que no tuviera cuatro cifras, se rellenarán con ceros, como por ejemplo HS0777, esta hormiga tiene el ID 777. En el método run, primero se establece el name del Thread, no confundir con el atributo nombre, para que sea igual al mencionado, esto lo hacemos para que, por ejemplo al escribir en el log poder usar Threada.currentThread().getName() desde el método ejecutado sin tener que pasar como atributo el hilo que ejecuta dicho método. Nada más crearse crea un objeto Timestamp para poder registrar su nacimiento y crea un objeto de tipo TareaEscribir que está explicado posteriormente. Tras eso, le pasa dicha tarea al logger de la clase escritor para que lo escriba. Luego entrará en un bucle en el que, se instruirá y descansará, y cada 6 iteraciones parará para comer. Hay una función llamarAtaque para simular cuando se genera un ataque, esta función interrumpe el hilo y crea una </w:t>
-      </w:r>
-      <w:r>
-        <w:rPr>
-          <w:rFonts w:ascii="Times New Roman" w:hAnsi="Times New Roman" w:cs="Times New Roman"/>
-        </w:rPr>
-        <w:lastRenderedPageBreak/>
-        <w:t xml:space="preserve">barrera y un countdownlatch. El hilo cuando se interrumpe llama a la función interrumpido. Esta función imprime en el log que la hormiga está defendiendo la colonia de la amenaza, luego el soldado saldrá de la colonia </w:t>
-      </w:r>
-      <w:r>
-        <w:rPr>
-          <w:rFonts w:ascii="Times New Roman" w:hAnsi="Times New Roman" w:cs="Times New Roman"/>
-        </w:rPr>
-        <w:t>y esperará a que todos los soldados salgan del hormiguero. Cuando estén fuera todas empezará la pelea, cuando acabe el soldado volverá a entrar y seguirá haciendo su bucle. También tiene la función getNombre() que devuelve el nombre de la hormiga.</w:t>
-      </w:r>
-    </w:p>
-    <w:p>
-      <w:pPr>
-        <w:jc w:val="both"/>
-        <w:rPr>
-          <w:rFonts w:ascii="Times New Roman" w:hAnsi="Times New Roman" w:cs="Times New Roman"/>
-        </w:rPr>
-      </w:pPr>
+        <w:t>.java</w:t>
+      </w:r>
+    </w:p>
+    <w:p>
+      <w:pPr>
+        <w:jc w:val="both"/>
+        <w:rPr>
+          <w:rFonts w:ascii="Times New Roman" w:hAnsi="Times New Roman" w:cs="Times New Roman"/>
+        </w:rPr>
+      </w:pPr>
+      <w:r>
+        <w:rPr>
+          <w:rFonts w:ascii="Times New Roman" w:hAnsi="Times New Roman" w:cs="Times New Roman"/>
+        </w:rPr>
+        <w:t xml:space="preserve">La clase cliente </w:t>
+      </w:r>
+      <w:r>
+        <w:rPr>
+          <w:rFonts w:ascii="Times New Roman" w:hAnsi="Times New Roman" w:cs="Times New Roman"/>
+        </w:rPr>
+        <w:t xml:space="preserve">tiene un parámetro de tipo </w:t>
+      </w:r>
+      <w:proofErr w:type="spellStart"/>
+      <w:r>
+        <w:rPr>
+          <w:rFonts w:ascii="Times New Roman" w:hAnsi="Times New Roman" w:cs="Times New Roman"/>
+        </w:rPr>
+        <w:t>booelano</w:t>
+      </w:r>
+      <w:proofErr w:type="spellEnd"/>
+      <w:r>
+        <w:rPr>
+          <w:rFonts w:ascii="Times New Roman" w:hAnsi="Times New Roman" w:cs="Times New Roman"/>
+        </w:rPr>
+        <w:t xml:space="preserve"> llamado “pulsado” y métodos para obtener y modificar el valor del mismo. Al inicio de la ejecución </w:t>
+      </w:r>
+      <w:r>
+        <w:rPr>
+          <w:rFonts w:ascii="Times New Roman" w:hAnsi="Times New Roman" w:cs="Times New Roman"/>
+        </w:rPr>
+        <w:t xml:space="preserve">crea un objeto </w:t>
+      </w:r>
+      <w:proofErr w:type="spellStart"/>
+      <w:r>
+        <w:rPr>
+          <w:rFonts w:ascii="Times New Roman" w:hAnsi="Times New Roman" w:cs="Times New Roman"/>
+        </w:rPr>
+        <w:t>VentanaRemota</w:t>
+      </w:r>
+      <w:proofErr w:type="spellEnd"/>
+      <w:r>
+        <w:rPr>
+          <w:rFonts w:ascii="Times New Roman" w:hAnsi="Times New Roman" w:cs="Times New Roman"/>
+        </w:rPr>
+        <w:t xml:space="preserve">, se explicará más adelante qué es, la posiciona en el centro de la pantalla y </w:t>
+      </w:r>
+      <w:r>
+        <w:rPr>
+          <w:rFonts w:ascii="Times New Roman" w:hAnsi="Times New Roman" w:cs="Times New Roman"/>
+        </w:rPr>
+        <w:t xml:space="preserve">habilita su visibilidad. Tras eso crea un objeto tipo </w:t>
+      </w:r>
+      <w:proofErr w:type="spellStart"/>
+      <w:r>
+        <w:rPr>
+          <w:rFonts w:ascii="Times New Roman" w:hAnsi="Times New Roman" w:cs="Times New Roman"/>
+        </w:rPr>
+        <w:t>InterfazOperaciones</w:t>
+      </w:r>
+      <w:proofErr w:type="spellEnd"/>
+      <w:r>
+        <w:rPr>
+          <w:rFonts w:ascii="Times New Roman" w:hAnsi="Times New Roman" w:cs="Times New Roman"/>
+        </w:rPr>
+        <w:t xml:space="preserve">, que se explicará en la sección “clases responsables de gestionar la conexión”, con el que se conecta al servidor. Después entra en un bucle infinito donde todo el rato está </w:t>
+      </w:r>
+      <w:r>
+        <w:rPr>
+          <w:rFonts w:ascii="Times New Roman" w:hAnsi="Times New Roman" w:cs="Times New Roman"/>
+        </w:rPr>
+        <w:t xml:space="preserve">recibiendo los valores de los números </w:t>
+      </w:r>
+      <w:r>
+        <w:rPr>
+          <w:rFonts w:ascii="Times New Roman" w:hAnsi="Times New Roman" w:cs="Times New Roman"/>
+        </w:rPr>
+        <w:t xml:space="preserve">que necesita para mostrarlos en los diferentes </w:t>
+      </w:r>
+      <w:proofErr w:type="spellStart"/>
+      <w:r>
+        <w:rPr>
+          <w:rFonts w:ascii="Times New Roman" w:hAnsi="Times New Roman" w:cs="Times New Roman"/>
+        </w:rPr>
+        <w:t>JTextFields</w:t>
+      </w:r>
+      <w:proofErr w:type="spellEnd"/>
+      <w:r>
+        <w:rPr>
+          <w:rFonts w:ascii="Times New Roman" w:hAnsi="Times New Roman" w:cs="Times New Roman"/>
+        </w:rPr>
+        <w:t xml:space="preserve">, eso lo hace apoyándose en los métodos proporcionados por el objeto tipo </w:t>
+      </w:r>
+      <w:proofErr w:type="spellStart"/>
+      <w:r>
+        <w:rPr>
+          <w:rFonts w:ascii="Times New Roman" w:hAnsi="Times New Roman" w:cs="Times New Roman"/>
+        </w:rPr>
+        <w:t>InterfazOperaciones</w:t>
+      </w:r>
+      <w:proofErr w:type="spellEnd"/>
+      <w:r>
+        <w:rPr>
+          <w:rFonts w:ascii="Times New Roman" w:hAnsi="Times New Roman" w:cs="Times New Roman"/>
+        </w:rPr>
+        <w:t xml:space="preserve">. Estos valores, como ya ha sido mencionado, se usan para actualizar los </w:t>
+      </w:r>
+      <w:proofErr w:type="spellStart"/>
+      <w:r>
+        <w:rPr>
+          <w:rFonts w:ascii="Times New Roman" w:hAnsi="Times New Roman" w:cs="Times New Roman"/>
+        </w:rPr>
+        <w:t>JTextFields</w:t>
+      </w:r>
+      <w:proofErr w:type="spellEnd"/>
+      <w:r>
+        <w:rPr>
+          <w:rFonts w:ascii="Times New Roman" w:hAnsi="Times New Roman" w:cs="Times New Roman"/>
+        </w:rPr>
+        <w:t xml:space="preserve"> de la clase </w:t>
+      </w:r>
+      <w:proofErr w:type="spellStart"/>
+      <w:r>
+        <w:rPr>
+          <w:rFonts w:ascii="Times New Roman" w:hAnsi="Times New Roman" w:cs="Times New Roman"/>
+        </w:rPr>
+        <w:t>VentanaRemota</w:t>
+      </w:r>
+      <w:proofErr w:type="spellEnd"/>
+      <w:r>
+        <w:rPr>
+          <w:rFonts w:ascii="Times New Roman" w:hAnsi="Times New Roman" w:cs="Times New Roman"/>
+        </w:rPr>
+        <w:t>, haciendo uso de los métodos de la misma.</w:t>
+      </w:r>
+      <w:r>
+        <w:rPr>
+          <w:rFonts w:ascii="Times New Roman" w:hAnsi="Times New Roman" w:cs="Times New Roman"/>
+        </w:rPr>
+        <w:t xml:space="preserve"> Si se pulsara el botón de generar amenaza, disponible en la interfaz remota, el cliente saldría momentáneamente del bucle infinito y llamaría a la función </w:t>
+      </w:r>
+      <w:proofErr w:type="spellStart"/>
+      <w:r>
+        <w:rPr>
+          <w:rFonts w:ascii="Times New Roman" w:hAnsi="Times New Roman" w:cs="Times New Roman"/>
+        </w:rPr>
+        <w:t>generarAmenaza</w:t>
+      </w:r>
+      <w:proofErr w:type="spellEnd"/>
+      <w:r>
+        <w:rPr>
+          <w:rFonts w:ascii="Times New Roman" w:hAnsi="Times New Roman" w:cs="Times New Roman"/>
+        </w:rPr>
+        <w:t xml:space="preserve">, la cual crea el objeto tipo </w:t>
+      </w:r>
+      <w:proofErr w:type="spellStart"/>
+      <w:r>
+        <w:rPr>
+          <w:rFonts w:ascii="Times New Roman" w:hAnsi="Times New Roman" w:cs="Times New Roman"/>
+        </w:rPr>
+        <w:t>InterfazOperaciones</w:t>
+      </w:r>
+      <w:proofErr w:type="spellEnd"/>
+      <w:r>
+        <w:rPr>
+          <w:rFonts w:ascii="Times New Roman" w:hAnsi="Times New Roman" w:cs="Times New Roman"/>
+        </w:rPr>
+        <w:t xml:space="preserve"> y llama a la función </w:t>
+      </w:r>
+      <w:proofErr w:type="spellStart"/>
+      <w:r>
+        <w:rPr>
+          <w:rFonts w:ascii="Times New Roman" w:hAnsi="Times New Roman" w:cs="Times New Roman"/>
+        </w:rPr>
+        <w:t>generarAmenaza</w:t>
+      </w:r>
+      <w:proofErr w:type="spellEnd"/>
+      <w:r>
+        <w:rPr>
+          <w:rFonts w:ascii="Times New Roman" w:hAnsi="Times New Roman" w:cs="Times New Roman"/>
+        </w:rPr>
+        <w:t xml:space="preserve"> de esta interfaz lo cual genera en el hormiguero una amenaza. </w:t>
+      </w:r>
+      <w:r>
+        <w:rPr>
+          <w:rFonts w:ascii="Times New Roman" w:hAnsi="Times New Roman" w:cs="Times New Roman"/>
+        </w:rPr>
+        <w:t>Tras generar la amenaza vuelve al bucle infinito.</w:t>
+      </w:r>
     </w:p>
     <w:p>
       <w:pPr>
@@ -1124,6 +1070,975 @@
           <w:b/>
           <w:bCs/>
         </w:rPr>
+        <w:t>Clases de hilos:</w:t>
+      </w:r>
+    </w:p>
+    <w:p>
+      <w:pPr>
+        <w:jc w:val="both"/>
+        <w:rPr>
+          <w:rFonts w:ascii="Times New Roman" w:hAnsi="Times New Roman" w:cs="Times New Roman"/>
+          <w:u w:val="single"/>
+        </w:rPr>
+      </w:pPr>
+      <w:r>
+        <w:rPr>
+          <w:rFonts w:ascii="Times New Roman" w:hAnsi="Times New Roman" w:cs="Times New Roman"/>
+          <w:u w:val="single"/>
+        </w:rPr>
+        <w:t>Cria.java</w:t>
+      </w:r>
+    </w:p>
+    <w:p>
+      <w:pPr>
+        <w:jc w:val="both"/>
+        <w:rPr>
+          <w:rFonts w:ascii="Times New Roman" w:hAnsi="Times New Roman" w:cs="Times New Roman"/>
+        </w:rPr>
+      </w:pPr>
+      <w:r>
+        <w:rPr>
+          <w:rFonts w:ascii="Times New Roman" w:hAnsi="Times New Roman" w:cs="Times New Roman"/>
+        </w:rPr>
+        <w:t xml:space="preserve">Simula el comportamiento de las hormigas crías. Tiene </w:t>
+      </w:r>
+      <w:r>
+        <w:rPr>
+          <w:rFonts w:ascii="Times New Roman" w:hAnsi="Times New Roman" w:cs="Times New Roman"/>
+        </w:rPr>
+        <w:t>cuatro</w:t>
+      </w:r>
+      <w:r>
+        <w:rPr>
+          <w:rFonts w:ascii="Times New Roman" w:hAnsi="Times New Roman" w:cs="Times New Roman"/>
+        </w:rPr>
+        <w:t xml:space="preserve"> atributos, uno de tipo </w:t>
+      </w:r>
+      <w:proofErr w:type="spellStart"/>
+      <w:r>
+        <w:rPr>
+          <w:rFonts w:ascii="Times New Roman" w:hAnsi="Times New Roman" w:cs="Times New Roman"/>
+        </w:rPr>
+        <w:t>String</w:t>
+      </w:r>
+      <w:proofErr w:type="spellEnd"/>
+      <w:r>
+        <w:rPr>
+          <w:rFonts w:ascii="Times New Roman" w:hAnsi="Times New Roman" w:cs="Times New Roman"/>
+        </w:rPr>
+        <w:t xml:space="preserve"> “nombre” otro de tipo entero “id”</w:t>
+      </w:r>
+      <w:r>
+        <w:rPr>
+          <w:rFonts w:ascii="Times New Roman" w:hAnsi="Times New Roman" w:cs="Times New Roman"/>
+        </w:rPr>
+        <w:t xml:space="preserve">, otro de tipo </w:t>
+      </w:r>
+      <w:proofErr w:type="spellStart"/>
+      <w:r>
+        <w:rPr>
+          <w:rFonts w:ascii="Times New Roman" w:hAnsi="Times New Roman" w:cs="Times New Roman"/>
+        </w:rPr>
+        <w:t>ArrayList</w:t>
+      </w:r>
+      <w:proofErr w:type="spellEnd"/>
+      <w:r>
+        <w:rPr>
+          <w:rFonts w:ascii="Times New Roman" w:hAnsi="Times New Roman" w:cs="Times New Roman"/>
+        </w:rPr>
+        <w:t xml:space="preserve"> “</w:t>
+      </w:r>
+      <w:proofErr w:type="spellStart"/>
+      <w:r>
+        <w:rPr>
+          <w:rFonts w:ascii="Times New Roman" w:hAnsi="Times New Roman" w:cs="Times New Roman"/>
+        </w:rPr>
+        <w:t>listaCrias</w:t>
+      </w:r>
+      <w:proofErr w:type="spellEnd"/>
+      <w:r>
+        <w:rPr>
+          <w:rFonts w:ascii="Times New Roman" w:hAnsi="Times New Roman" w:cs="Times New Roman"/>
+        </w:rPr>
+        <w:t>” y otro de tipo booleano “amenazado”</w:t>
+      </w:r>
+      <w:r>
+        <w:rPr>
+          <w:rFonts w:ascii="Times New Roman" w:hAnsi="Times New Roman" w:cs="Times New Roman"/>
+        </w:rPr>
+        <w:t>. El ID se asigna según se van generando y con ese ID se crea el nombre para que quede con el formato HCXXXX donde las X se corresponden con el ID y si fuera un número menor que 1000, es decir, que no tuviera cuatro cifras, se rellenarán con ceros, como por ejemplo HC0007, esta hormiga tiene el ID 7.</w:t>
+      </w:r>
+      <w:r>
+        <w:rPr>
+          <w:rFonts w:ascii="Times New Roman" w:hAnsi="Times New Roman" w:cs="Times New Roman"/>
+        </w:rPr>
+        <w:t xml:space="preserve"> En el método run, primero se establece el </w:t>
+      </w:r>
+      <w:proofErr w:type="spellStart"/>
+      <w:r>
+        <w:rPr>
+          <w:rFonts w:ascii="Times New Roman" w:hAnsi="Times New Roman" w:cs="Times New Roman"/>
+        </w:rPr>
+        <w:t>name</w:t>
+      </w:r>
+      <w:proofErr w:type="spellEnd"/>
+      <w:r>
+        <w:rPr>
+          <w:rFonts w:ascii="Times New Roman" w:hAnsi="Times New Roman" w:cs="Times New Roman"/>
+        </w:rPr>
+        <w:t xml:space="preserve"> del </w:t>
+      </w:r>
+      <w:proofErr w:type="spellStart"/>
+      <w:r>
+        <w:rPr>
+          <w:rFonts w:ascii="Times New Roman" w:hAnsi="Times New Roman" w:cs="Times New Roman"/>
+        </w:rPr>
+        <w:t>Thread</w:t>
+      </w:r>
+      <w:proofErr w:type="spellEnd"/>
+      <w:r>
+        <w:rPr>
+          <w:rFonts w:ascii="Times New Roman" w:hAnsi="Times New Roman" w:cs="Times New Roman"/>
+        </w:rPr>
+        <w:t xml:space="preserve">, no confundir con el atributo nombre, para que sea igual al mencionado, esto lo hacemos para que, por ejemplo al escribir en el log poder usar </w:t>
+      </w:r>
+      <w:proofErr w:type="spellStart"/>
+      <w:r>
+        <w:rPr>
+          <w:rFonts w:ascii="Times New Roman" w:hAnsi="Times New Roman" w:cs="Times New Roman"/>
+        </w:rPr>
+        <w:t>Threada.currentThread</w:t>
+      </w:r>
+      <w:proofErr w:type="spellEnd"/>
+      <w:r>
+        <w:rPr>
+          <w:rFonts w:ascii="Times New Roman" w:hAnsi="Times New Roman" w:cs="Times New Roman"/>
+        </w:rPr>
+        <w:t>(</w:t>
+      </w:r>
+      <w:proofErr w:type="gramStart"/>
+      <w:r>
+        <w:rPr>
+          <w:rFonts w:ascii="Times New Roman" w:hAnsi="Times New Roman" w:cs="Times New Roman"/>
+        </w:rPr>
+        <w:t>).</w:t>
+      </w:r>
+      <w:proofErr w:type="spellStart"/>
+      <w:r>
+        <w:rPr>
+          <w:rFonts w:ascii="Times New Roman" w:hAnsi="Times New Roman" w:cs="Times New Roman"/>
+        </w:rPr>
+        <w:t>getName</w:t>
+      </w:r>
+      <w:proofErr w:type="spellEnd"/>
+      <w:proofErr w:type="gramEnd"/>
+      <w:r>
+        <w:rPr>
+          <w:rFonts w:ascii="Times New Roman" w:hAnsi="Times New Roman" w:cs="Times New Roman"/>
+        </w:rPr>
+        <w:t xml:space="preserve">() desde el método ejecutado sin tener que pasar como atributo el hilo que ejecuta dicho método. Nada más crearse crea un objeto </w:t>
+      </w:r>
+      <w:proofErr w:type="spellStart"/>
+      <w:r>
+        <w:rPr>
+          <w:rFonts w:ascii="Times New Roman" w:hAnsi="Times New Roman" w:cs="Times New Roman"/>
+        </w:rPr>
+        <w:t>Timestamp</w:t>
+      </w:r>
+      <w:proofErr w:type="spellEnd"/>
+      <w:r>
+        <w:rPr>
+          <w:rFonts w:ascii="Times New Roman" w:hAnsi="Times New Roman" w:cs="Times New Roman"/>
+        </w:rPr>
+        <w:t xml:space="preserve"> para poder registrar su nacimiento y crea un objeto de tipo </w:t>
+      </w:r>
+      <w:proofErr w:type="spellStart"/>
+      <w:r>
+        <w:rPr>
+          <w:rFonts w:ascii="Times New Roman" w:hAnsi="Times New Roman" w:cs="Times New Roman"/>
+        </w:rPr>
+        <w:t>TareaEscribir</w:t>
+      </w:r>
+      <w:proofErr w:type="spellEnd"/>
+      <w:r>
+        <w:rPr>
+          <w:rFonts w:ascii="Times New Roman" w:hAnsi="Times New Roman" w:cs="Times New Roman"/>
+        </w:rPr>
+        <w:t xml:space="preserve"> que está explicado posteriormente. Tras eso, le pasa dicha tarea al </w:t>
+      </w:r>
+      <w:proofErr w:type="spellStart"/>
+      <w:r>
+        <w:rPr>
+          <w:rFonts w:ascii="Times New Roman" w:hAnsi="Times New Roman" w:cs="Times New Roman"/>
+        </w:rPr>
+        <w:t>logger</w:t>
+      </w:r>
+      <w:proofErr w:type="spellEnd"/>
+      <w:r>
+        <w:rPr>
+          <w:rFonts w:ascii="Times New Roman" w:hAnsi="Times New Roman" w:cs="Times New Roman"/>
+        </w:rPr>
+        <w:t xml:space="preserve"> de la clase escritor para que lo escriba. Luego, hará en bucle lo siguiente: irá a comer y descansará, añadiéndose y </w:t>
+      </w:r>
+      <w:r>
+        <w:rPr>
+          <w:rFonts w:ascii="Times New Roman" w:hAnsi="Times New Roman" w:cs="Times New Roman"/>
+        </w:rPr>
+        <w:lastRenderedPageBreak/>
+        <w:t xml:space="preserve">quitándose de las listas del sitio donde está y deja de estar. </w:t>
+      </w:r>
+      <w:r>
+        <w:rPr>
+          <w:rFonts w:ascii="Times New Roman" w:hAnsi="Times New Roman" w:cs="Times New Roman"/>
+        </w:rPr>
+        <w:t xml:space="preserve"> Ajksdghaksjdghaklsjdhgaklsjdghakljsdhglkajeshgklaejrgha&lt;wsejklrghaklejsdfghlakjhsdfgljkahdfgfjklahsdgkljahsdfgkljashdgjklaheg </w:t>
+      </w:r>
+      <w:proofErr w:type="spellStart"/>
+      <w:r>
+        <w:rPr>
+          <w:rFonts w:ascii="Times New Roman" w:hAnsi="Times New Roman" w:cs="Times New Roman"/>
+        </w:rPr>
+        <w:t>kajshdglkjashdgljkashdfgjkhasdljkghaklsdjhgalsjkdhglakjdsh</w:t>
+      </w:r>
+      <w:proofErr w:type="spellEnd"/>
+      <w:r>
+        <w:rPr>
+          <w:rFonts w:ascii="Times New Roman" w:hAnsi="Times New Roman" w:cs="Times New Roman"/>
+        </w:rPr>
+        <w:t xml:space="preserve"> </w:t>
+      </w:r>
+      <w:proofErr w:type="spellStart"/>
+      <w:r>
+        <w:rPr>
+          <w:rFonts w:ascii="Times New Roman" w:hAnsi="Times New Roman" w:cs="Times New Roman"/>
+        </w:rPr>
+        <w:t>kajlsdhfglajksdhgkjlgahsldkjghaksdjlhgaklj</w:t>
+      </w:r>
+      <w:proofErr w:type="spellEnd"/>
+      <w:r>
+        <w:rPr>
+          <w:rFonts w:ascii="Times New Roman" w:hAnsi="Times New Roman" w:cs="Times New Roman"/>
+        </w:rPr>
+        <w:t xml:space="preserve"> </w:t>
+      </w:r>
+      <w:r>
+        <w:rPr>
+          <w:rFonts w:ascii="Times New Roman" w:hAnsi="Times New Roman" w:cs="Times New Roman"/>
+        </w:rPr>
+        <w:t xml:space="preserve">Si hubiera un ataque (función </w:t>
+      </w:r>
+      <w:proofErr w:type="spellStart"/>
+      <w:proofErr w:type="gramStart"/>
+      <w:r>
+        <w:rPr>
+          <w:rFonts w:ascii="Times New Roman" w:hAnsi="Times New Roman" w:cs="Times New Roman"/>
+        </w:rPr>
+        <w:t>llamarAtaque</w:t>
+      </w:r>
+      <w:proofErr w:type="spellEnd"/>
+      <w:r>
+        <w:rPr>
+          <w:rFonts w:ascii="Times New Roman" w:hAnsi="Times New Roman" w:cs="Times New Roman"/>
+        </w:rPr>
+        <w:t>(</w:t>
+      </w:r>
+      <w:proofErr w:type="gramEnd"/>
+      <w:r>
+        <w:rPr>
+          <w:rFonts w:ascii="Times New Roman" w:hAnsi="Times New Roman" w:cs="Times New Roman"/>
+        </w:rPr>
+        <w:t xml:space="preserve">)) el hilo se interrumpiría. En la gestión de la interrupción se llama a la función </w:t>
+      </w:r>
+      <w:proofErr w:type="gramStart"/>
+      <w:r>
+        <w:rPr>
+          <w:rFonts w:ascii="Times New Roman" w:hAnsi="Times New Roman" w:cs="Times New Roman"/>
+        </w:rPr>
+        <w:t>interrumpido(</w:t>
+      </w:r>
+      <w:proofErr w:type="gramEnd"/>
+      <w:r>
+        <w:rPr>
+          <w:rFonts w:ascii="Times New Roman" w:hAnsi="Times New Roman" w:cs="Times New Roman"/>
+        </w:rPr>
+        <w:t>), en esta función la cría va al refugio y se añade a la lista de crías en el refugio, cuando salga, se quitará de dicha lista.</w:t>
+      </w:r>
+      <w:r>
+        <w:rPr>
+          <w:rFonts w:ascii="Times New Roman" w:hAnsi="Times New Roman" w:cs="Times New Roman"/>
+        </w:rPr>
+        <w:t xml:space="preserve"> </w:t>
+      </w:r>
+      <w:r>
+        <w:rPr>
+          <w:rFonts w:ascii="Times New Roman" w:hAnsi="Times New Roman" w:cs="Times New Roman"/>
+        </w:rPr>
+        <w:t xml:space="preserve">Esta clase dispone además de métodos </w:t>
+      </w:r>
+      <w:proofErr w:type="spellStart"/>
+      <w:r>
+        <w:rPr>
+          <w:rFonts w:ascii="Times New Roman" w:hAnsi="Times New Roman" w:cs="Times New Roman"/>
+        </w:rPr>
+        <w:t>getter</w:t>
+      </w:r>
+      <w:proofErr w:type="spellEnd"/>
+      <w:r>
+        <w:rPr>
+          <w:rFonts w:ascii="Times New Roman" w:hAnsi="Times New Roman" w:cs="Times New Roman"/>
+        </w:rPr>
+        <w:t xml:space="preserve"> y setter para la variable “amenazado”. </w:t>
+      </w:r>
+      <w:r>
+        <w:rPr>
+          <w:rFonts w:ascii="Times New Roman" w:hAnsi="Times New Roman" w:cs="Times New Roman"/>
+        </w:rPr>
+        <w:t xml:space="preserve">También tiene </w:t>
+      </w:r>
+      <w:r>
+        <w:rPr>
+          <w:rFonts w:ascii="Times New Roman" w:hAnsi="Times New Roman" w:cs="Times New Roman"/>
+        </w:rPr>
+        <w:t>la</w:t>
+      </w:r>
+      <w:r>
+        <w:rPr>
+          <w:rFonts w:ascii="Times New Roman" w:hAnsi="Times New Roman" w:cs="Times New Roman"/>
+        </w:rPr>
+        <w:t xml:space="preserve"> función </w:t>
+      </w:r>
+      <w:proofErr w:type="spellStart"/>
+      <w:proofErr w:type="gramStart"/>
+      <w:r>
+        <w:rPr>
+          <w:rFonts w:ascii="Times New Roman" w:hAnsi="Times New Roman" w:cs="Times New Roman"/>
+        </w:rPr>
+        <w:t>getNombre</w:t>
+      </w:r>
+      <w:proofErr w:type="spellEnd"/>
+      <w:r>
+        <w:rPr>
+          <w:rFonts w:ascii="Times New Roman" w:hAnsi="Times New Roman" w:cs="Times New Roman"/>
+        </w:rPr>
+        <w:t>(</w:t>
+      </w:r>
+      <w:proofErr w:type="gramEnd"/>
+      <w:r>
+        <w:rPr>
+          <w:rFonts w:ascii="Times New Roman" w:hAnsi="Times New Roman" w:cs="Times New Roman"/>
+        </w:rPr>
+        <w:t>) que devuelve el nombre de la hormiga.</w:t>
+      </w:r>
+    </w:p>
+    <w:p>
+      <w:pPr>
+        <w:jc w:val="both"/>
+        <w:rPr>
+          <w:rFonts w:ascii="Times New Roman" w:hAnsi="Times New Roman" w:cs="Times New Roman"/>
+        </w:rPr>
+      </w:pPr>
+    </w:p>
+    <w:p>
+      <w:pPr>
+        <w:jc w:val="both"/>
+        <w:rPr>
+          <w:rFonts w:ascii="Times New Roman" w:hAnsi="Times New Roman" w:cs="Times New Roman"/>
+        </w:rPr>
+      </w:pPr>
+    </w:p>
+    <w:p>
+      <w:pPr>
+        <w:jc w:val="both"/>
+        <w:rPr>
+          <w:rFonts w:ascii="Times New Roman" w:hAnsi="Times New Roman" w:cs="Times New Roman"/>
+          <w:u w:val="single"/>
+        </w:rPr>
+      </w:pPr>
+      <w:r>
+        <w:rPr>
+          <w:rFonts w:ascii="Times New Roman" w:hAnsi="Times New Roman" w:cs="Times New Roman"/>
+          <w:u w:val="single"/>
+        </w:rPr>
+        <w:t>Hormiga.java</w:t>
+      </w:r>
+    </w:p>
+    <w:p>
+      <w:pPr>
+        <w:jc w:val="both"/>
+        <w:rPr>
+          <w:rFonts w:ascii="Times New Roman" w:hAnsi="Times New Roman" w:cs="Times New Roman"/>
+        </w:rPr>
+      </w:pPr>
+      <w:r>
+        <w:rPr>
+          <w:rFonts w:ascii="Times New Roman" w:hAnsi="Times New Roman" w:cs="Times New Roman"/>
+        </w:rPr>
+        <w:t xml:space="preserve">Esta es una interfaz </w:t>
+      </w:r>
+      <w:r>
+        <w:rPr>
+          <w:rFonts w:ascii="Times New Roman" w:hAnsi="Times New Roman" w:cs="Times New Roman"/>
+        </w:rPr>
+        <w:t xml:space="preserve">que implementa </w:t>
+      </w:r>
+      <w:proofErr w:type="spellStart"/>
+      <w:r>
+        <w:rPr>
+          <w:rFonts w:ascii="Times New Roman" w:hAnsi="Times New Roman" w:cs="Times New Roman"/>
+        </w:rPr>
+        <w:t>Runnable</w:t>
+      </w:r>
+      <w:proofErr w:type="spellEnd"/>
+      <w:r>
+        <w:rPr>
+          <w:rFonts w:ascii="Times New Roman" w:hAnsi="Times New Roman" w:cs="Times New Roman"/>
+        </w:rPr>
+        <w:t>, nos sirve para englobar a todos los tipos de hormiga que hay.</w:t>
+      </w:r>
+    </w:p>
+    <w:p>
+      <w:pPr>
+        <w:jc w:val="both"/>
+        <w:rPr>
+          <w:rFonts w:ascii="Times New Roman" w:hAnsi="Times New Roman" w:cs="Times New Roman"/>
+          <w:u w:val="single"/>
+        </w:rPr>
+      </w:pPr>
+    </w:p>
+    <w:p>
+      <w:pPr>
+        <w:jc w:val="both"/>
+        <w:rPr>
+          <w:rFonts w:ascii="Times New Roman" w:hAnsi="Times New Roman" w:cs="Times New Roman"/>
+          <w:u w:val="single"/>
+        </w:rPr>
+      </w:pPr>
+      <w:r>
+        <w:rPr>
+          <w:rFonts w:ascii="Times New Roman" w:hAnsi="Times New Roman" w:cs="Times New Roman"/>
+          <w:u w:val="single"/>
+        </w:rPr>
+        <w:t>Obrera.java</w:t>
+      </w:r>
+    </w:p>
+    <w:p>
+      <w:pPr>
+        <w:jc w:val="both"/>
+        <w:rPr>
+          <w:rFonts w:ascii="Times New Roman" w:hAnsi="Times New Roman" w:cs="Times New Roman"/>
+        </w:rPr>
+      </w:pPr>
+      <w:r>
+        <w:rPr>
+          <w:rFonts w:ascii="Times New Roman" w:hAnsi="Times New Roman" w:cs="Times New Roman"/>
+        </w:rPr>
+        <w:t xml:space="preserve">Simula el comportamiento de las hormigas obreras. Tiene tres atributos, uno de tipo entero “iteración”, otro de tipo entero “id” y otro de tipo </w:t>
+      </w:r>
+      <w:proofErr w:type="spellStart"/>
+      <w:r>
+        <w:rPr>
+          <w:rFonts w:ascii="Times New Roman" w:hAnsi="Times New Roman" w:cs="Times New Roman"/>
+        </w:rPr>
+        <w:t>String</w:t>
+      </w:r>
+      <w:proofErr w:type="spellEnd"/>
+      <w:r>
+        <w:rPr>
+          <w:rFonts w:ascii="Times New Roman" w:hAnsi="Times New Roman" w:cs="Times New Roman"/>
+        </w:rPr>
+        <w:t xml:space="preserve"> “nombre”. El ID se asigna según se van generando y con ese ID se crea el nombre para que quede con el formato HOXXXX donde las X se corresponden con el ID y si fuera un número menor que 1000, es decir, que no tuviera cuatro cifras, </w:t>
+      </w:r>
+      <w:proofErr w:type="spellStart"/>
+      <w:r>
+        <w:rPr>
+          <w:rFonts w:ascii="Times New Roman" w:hAnsi="Times New Roman" w:cs="Times New Roman"/>
+        </w:rPr>
+        <w:t>el</w:t>
+      </w:r>
+      <w:proofErr w:type="spellEnd"/>
+      <w:r>
+        <w:rPr>
+          <w:rFonts w:ascii="Times New Roman" w:hAnsi="Times New Roman" w:cs="Times New Roman"/>
+        </w:rPr>
+        <w:t xml:space="preserve"> se rellenarán con ceros, como por ejemplo HO0077, esta hormiga tiene el ID 77.</w:t>
+      </w:r>
+      <w:r>
+        <w:rPr>
+          <w:rFonts w:ascii="Times New Roman" w:hAnsi="Times New Roman" w:cs="Times New Roman"/>
+        </w:rPr>
+        <w:t xml:space="preserve"> En el método run, primero se establece el </w:t>
+      </w:r>
+      <w:proofErr w:type="spellStart"/>
+      <w:r>
+        <w:rPr>
+          <w:rFonts w:ascii="Times New Roman" w:hAnsi="Times New Roman" w:cs="Times New Roman"/>
+        </w:rPr>
+        <w:t>name</w:t>
+      </w:r>
+      <w:proofErr w:type="spellEnd"/>
+      <w:r>
+        <w:rPr>
+          <w:rFonts w:ascii="Times New Roman" w:hAnsi="Times New Roman" w:cs="Times New Roman"/>
+        </w:rPr>
+        <w:t xml:space="preserve"> del </w:t>
+      </w:r>
+      <w:proofErr w:type="spellStart"/>
+      <w:r>
+        <w:rPr>
+          <w:rFonts w:ascii="Times New Roman" w:hAnsi="Times New Roman" w:cs="Times New Roman"/>
+        </w:rPr>
+        <w:t>Thread</w:t>
+      </w:r>
+      <w:proofErr w:type="spellEnd"/>
+      <w:r>
+        <w:rPr>
+          <w:rFonts w:ascii="Times New Roman" w:hAnsi="Times New Roman" w:cs="Times New Roman"/>
+        </w:rPr>
+        <w:t xml:space="preserve">, no confundir con el atributo nombre, para que sea igual al mencionado, esto lo hacemos para que, por ejemplo al escribir en el log poder usar </w:t>
+      </w:r>
+      <w:proofErr w:type="spellStart"/>
+      <w:r>
+        <w:rPr>
+          <w:rFonts w:ascii="Times New Roman" w:hAnsi="Times New Roman" w:cs="Times New Roman"/>
+        </w:rPr>
+        <w:t>Threada.currentThread</w:t>
+      </w:r>
+      <w:proofErr w:type="spellEnd"/>
+      <w:r>
+        <w:rPr>
+          <w:rFonts w:ascii="Times New Roman" w:hAnsi="Times New Roman" w:cs="Times New Roman"/>
+        </w:rPr>
+        <w:t>(</w:t>
+      </w:r>
+      <w:proofErr w:type="gramStart"/>
+      <w:r>
+        <w:rPr>
+          <w:rFonts w:ascii="Times New Roman" w:hAnsi="Times New Roman" w:cs="Times New Roman"/>
+        </w:rPr>
+        <w:t>).</w:t>
+      </w:r>
+      <w:proofErr w:type="spellStart"/>
+      <w:r>
+        <w:rPr>
+          <w:rFonts w:ascii="Times New Roman" w:hAnsi="Times New Roman" w:cs="Times New Roman"/>
+        </w:rPr>
+        <w:t>getName</w:t>
+      </w:r>
+      <w:proofErr w:type="spellEnd"/>
+      <w:proofErr w:type="gramEnd"/>
+      <w:r>
+        <w:rPr>
+          <w:rFonts w:ascii="Times New Roman" w:hAnsi="Times New Roman" w:cs="Times New Roman"/>
+        </w:rPr>
+        <w:t xml:space="preserve">() desde el método ejecutado sin tener que pasar como atributo el hilo que ejecuta dicho método. Nada más crearse crea un objeto </w:t>
+      </w:r>
+      <w:proofErr w:type="spellStart"/>
+      <w:r>
+        <w:rPr>
+          <w:rFonts w:ascii="Times New Roman" w:hAnsi="Times New Roman" w:cs="Times New Roman"/>
+        </w:rPr>
+        <w:t>Timestamp</w:t>
+      </w:r>
+      <w:proofErr w:type="spellEnd"/>
+      <w:r>
+        <w:rPr>
+          <w:rFonts w:ascii="Times New Roman" w:hAnsi="Times New Roman" w:cs="Times New Roman"/>
+        </w:rPr>
+        <w:t xml:space="preserve"> para poder registrar su nacimiento y crea un objeto de tipo </w:t>
+      </w:r>
+      <w:proofErr w:type="spellStart"/>
+      <w:r>
+        <w:rPr>
+          <w:rFonts w:ascii="Times New Roman" w:hAnsi="Times New Roman" w:cs="Times New Roman"/>
+        </w:rPr>
+        <w:t>TareaEscribir</w:t>
+      </w:r>
+      <w:proofErr w:type="spellEnd"/>
+      <w:r>
+        <w:rPr>
+          <w:rFonts w:ascii="Times New Roman" w:hAnsi="Times New Roman" w:cs="Times New Roman"/>
+        </w:rPr>
+        <w:t xml:space="preserve"> que está explicado posteriormente. Tras eso, le pasa dicha tarea al </w:t>
+      </w:r>
+      <w:proofErr w:type="spellStart"/>
+      <w:r>
+        <w:rPr>
+          <w:rFonts w:ascii="Times New Roman" w:hAnsi="Times New Roman" w:cs="Times New Roman"/>
+        </w:rPr>
+        <w:t>logger</w:t>
+      </w:r>
+      <w:proofErr w:type="spellEnd"/>
+      <w:r>
+        <w:rPr>
+          <w:rFonts w:ascii="Times New Roman" w:hAnsi="Times New Roman" w:cs="Times New Roman"/>
+        </w:rPr>
+        <w:t xml:space="preserve"> de la clase escritor para que lo escriba. A la hora de funcionar</w:t>
+      </w:r>
+      <w:r>
+        <w:rPr>
+          <w:rFonts w:ascii="Times New Roman" w:hAnsi="Times New Roman" w:cs="Times New Roman"/>
+        </w:rPr>
+        <w:t>,</w:t>
+      </w:r>
+      <w:r>
+        <w:rPr>
+          <w:rFonts w:ascii="Times New Roman" w:hAnsi="Times New Roman" w:cs="Times New Roman"/>
+        </w:rPr>
+        <w:t xml:space="preserve"> las hormigas obreras se diferencian si su ID es par o si es impar. Si su ID es par repetirá en bucle el siguiente</w:t>
+      </w:r>
+      <w:r>
+        <w:rPr>
+          <w:rFonts w:ascii="Times New Roman" w:hAnsi="Times New Roman" w:cs="Times New Roman"/>
+        </w:rPr>
+        <w:t xml:space="preserve">: </w:t>
+      </w:r>
+      <w:r>
+        <w:rPr>
+          <w:rFonts w:ascii="Times New Roman" w:hAnsi="Times New Roman" w:cs="Times New Roman"/>
+        </w:rPr>
+        <w:t xml:space="preserve"> </w:t>
+      </w:r>
+      <w:r>
+        <w:rPr>
+          <w:rFonts w:ascii="Times New Roman" w:hAnsi="Times New Roman" w:cs="Times New Roman"/>
+        </w:rPr>
+        <w:t xml:space="preserve">irá al almacén, sacará comida del almacén, apuntará en el log que </w:t>
+      </w:r>
+      <w:proofErr w:type="gramStart"/>
+      <w:r>
+        <w:rPr>
+          <w:rFonts w:ascii="Times New Roman" w:hAnsi="Times New Roman" w:cs="Times New Roman"/>
+        </w:rPr>
+        <w:t>va  a</w:t>
+      </w:r>
+      <w:proofErr w:type="gramEnd"/>
+      <w:r>
+        <w:rPr>
+          <w:rFonts w:ascii="Times New Roman" w:hAnsi="Times New Roman" w:cs="Times New Roman"/>
+        </w:rPr>
+        <w:t xml:space="preserve"> llevar comida al comedor, llevará la comida al comedor y la dejará ahí. Si su ID es impar: escribirá en el log que va a buscar comida, saldrá del hormiguero, buscará comida, entrará en el hormiguero, y dejará la comida en el almacén. Todas las hormigas cada 10 iteraciones de sus bucles paran a comer y descansar. También tiene la función </w:t>
+      </w:r>
+      <w:proofErr w:type="spellStart"/>
+      <w:proofErr w:type="gramStart"/>
+      <w:r>
+        <w:rPr>
+          <w:rFonts w:ascii="Times New Roman" w:hAnsi="Times New Roman" w:cs="Times New Roman"/>
+        </w:rPr>
+        <w:t>getNombre</w:t>
+      </w:r>
+      <w:proofErr w:type="spellEnd"/>
+      <w:r>
+        <w:rPr>
+          <w:rFonts w:ascii="Times New Roman" w:hAnsi="Times New Roman" w:cs="Times New Roman"/>
+        </w:rPr>
+        <w:t>(</w:t>
+      </w:r>
+      <w:proofErr w:type="gramEnd"/>
+      <w:r>
+        <w:rPr>
+          <w:rFonts w:ascii="Times New Roman" w:hAnsi="Times New Roman" w:cs="Times New Roman"/>
+        </w:rPr>
+        <w:t>) que devuelve el nombre de la hormiga.</w:t>
+      </w:r>
+    </w:p>
+    <w:p>
+      <w:pPr>
+        <w:jc w:val="both"/>
+        <w:rPr>
+          <w:rFonts w:ascii="Times New Roman" w:hAnsi="Times New Roman" w:cs="Times New Roman"/>
+        </w:rPr>
+      </w:pPr>
+      <w:r>
+        <w:rPr>
+          <w:rFonts w:ascii="Times New Roman" w:hAnsi="Times New Roman" w:cs="Times New Roman"/>
+        </w:rPr>
+        <w:t xml:space="preserve"> </w:t>
+      </w:r>
+    </w:p>
+    <w:p>
+      <w:pPr>
+        <w:jc w:val="both"/>
+        <w:rPr>
+          <w:rFonts w:ascii="Times New Roman" w:hAnsi="Times New Roman" w:cs="Times New Roman"/>
+          <w:u w:val="single"/>
+        </w:rPr>
+      </w:pPr>
+      <w:r>
+        <w:rPr>
+          <w:rFonts w:ascii="Times New Roman" w:hAnsi="Times New Roman" w:cs="Times New Roman"/>
+          <w:u w:val="single"/>
+        </w:rPr>
+        <w:t>Soldado.java</w:t>
+      </w:r>
+    </w:p>
+    <w:p>
+      <w:pPr>
+        <w:jc w:val="both"/>
+        <w:rPr>
+          <w:rFonts w:ascii="Times New Roman" w:hAnsi="Times New Roman" w:cs="Times New Roman"/>
+        </w:rPr>
+      </w:pPr>
+      <w:r>
+        <w:rPr>
+          <w:rFonts w:ascii="Times New Roman" w:hAnsi="Times New Roman" w:cs="Times New Roman"/>
+        </w:rPr>
+        <w:t xml:space="preserve">Simula el comportamiento de las hormigas soldado. Tiene 5 atributos, </w:t>
+      </w:r>
+      <w:r>
+        <w:rPr>
+          <w:rFonts w:ascii="Times New Roman" w:hAnsi="Times New Roman" w:cs="Times New Roman"/>
+        </w:rPr>
+        <w:t xml:space="preserve">uno de tipo entero “id”, otro de tipo entero “iteración”, otro de tipo </w:t>
+      </w:r>
+      <w:proofErr w:type="spellStart"/>
+      <w:r>
+        <w:rPr>
+          <w:rFonts w:ascii="Times New Roman" w:hAnsi="Times New Roman" w:cs="Times New Roman"/>
+        </w:rPr>
+        <w:t>String</w:t>
+      </w:r>
+      <w:proofErr w:type="spellEnd"/>
+      <w:r>
+        <w:rPr>
+          <w:rFonts w:ascii="Times New Roman" w:hAnsi="Times New Roman" w:cs="Times New Roman"/>
+        </w:rPr>
+        <w:t xml:space="preserve"> “nombre”, otro de tipo </w:t>
+      </w:r>
+      <w:proofErr w:type="spellStart"/>
+      <w:r>
+        <w:rPr>
+          <w:rFonts w:ascii="Times New Roman" w:hAnsi="Times New Roman" w:cs="Times New Roman"/>
+        </w:rPr>
+        <w:t>CyclicBarrier</w:t>
+      </w:r>
+      <w:proofErr w:type="spellEnd"/>
+      <w:r>
+        <w:rPr>
+          <w:rFonts w:ascii="Times New Roman" w:hAnsi="Times New Roman" w:cs="Times New Roman"/>
+        </w:rPr>
+        <w:t xml:space="preserve"> “barrera” y otro de tipo </w:t>
+      </w:r>
+      <w:proofErr w:type="spellStart"/>
+      <w:r>
+        <w:rPr>
+          <w:rFonts w:ascii="Times New Roman" w:hAnsi="Times New Roman" w:cs="Times New Roman"/>
+        </w:rPr>
+        <w:t>CountDownLatch</w:t>
+      </w:r>
+      <w:proofErr w:type="spellEnd"/>
+      <w:r>
+        <w:rPr>
+          <w:rFonts w:ascii="Times New Roman" w:hAnsi="Times New Roman" w:cs="Times New Roman"/>
+        </w:rPr>
+        <w:t xml:space="preserve"> “</w:t>
+      </w:r>
+      <w:proofErr w:type="spellStart"/>
+      <w:r>
+        <w:rPr>
+          <w:rFonts w:ascii="Times New Roman" w:hAnsi="Times New Roman" w:cs="Times New Roman"/>
+        </w:rPr>
+        <w:t>latch</w:t>
+      </w:r>
+      <w:proofErr w:type="spellEnd"/>
+      <w:r>
+        <w:rPr>
+          <w:rFonts w:ascii="Times New Roman" w:hAnsi="Times New Roman" w:cs="Times New Roman"/>
+        </w:rPr>
+        <w:t xml:space="preserve">”. El ID se asigna según se van generando y con ese ID se crea el nombre para que quede con el formato HSXXXX donde las X se corresponden con el ID y si fuera un número menor que 1000, es decir, que no tuviera cuatro cifras, se rellenarán con ceros, como por ejemplo HS0777, esta hormiga tiene el ID 777. En el método run, primero se establece el </w:t>
+      </w:r>
+      <w:proofErr w:type="spellStart"/>
+      <w:r>
+        <w:rPr>
+          <w:rFonts w:ascii="Times New Roman" w:hAnsi="Times New Roman" w:cs="Times New Roman"/>
+        </w:rPr>
+        <w:t>name</w:t>
+      </w:r>
+      <w:proofErr w:type="spellEnd"/>
+      <w:r>
+        <w:rPr>
+          <w:rFonts w:ascii="Times New Roman" w:hAnsi="Times New Roman" w:cs="Times New Roman"/>
+        </w:rPr>
+        <w:t xml:space="preserve"> del </w:t>
+      </w:r>
+      <w:proofErr w:type="spellStart"/>
+      <w:r>
+        <w:rPr>
+          <w:rFonts w:ascii="Times New Roman" w:hAnsi="Times New Roman" w:cs="Times New Roman"/>
+        </w:rPr>
+        <w:t>Thread</w:t>
+      </w:r>
+      <w:proofErr w:type="spellEnd"/>
+      <w:r>
+        <w:rPr>
+          <w:rFonts w:ascii="Times New Roman" w:hAnsi="Times New Roman" w:cs="Times New Roman"/>
+        </w:rPr>
+        <w:t xml:space="preserve">, no confundir con el atributo nombre, para que sea igual al mencionado, esto lo hacemos para que, por ejemplo al escribir en el log poder usar </w:t>
+      </w:r>
+      <w:proofErr w:type="spellStart"/>
+      <w:r>
+        <w:rPr>
+          <w:rFonts w:ascii="Times New Roman" w:hAnsi="Times New Roman" w:cs="Times New Roman"/>
+        </w:rPr>
+        <w:t>Threada.currentThread</w:t>
+      </w:r>
+      <w:proofErr w:type="spellEnd"/>
+      <w:r>
+        <w:rPr>
+          <w:rFonts w:ascii="Times New Roman" w:hAnsi="Times New Roman" w:cs="Times New Roman"/>
+        </w:rPr>
+        <w:t>(</w:t>
+      </w:r>
+      <w:proofErr w:type="gramStart"/>
+      <w:r>
+        <w:rPr>
+          <w:rFonts w:ascii="Times New Roman" w:hAnsi="Times New Roman" w:cs="Times New Roman"/>
+        </w:rPr>
+        <w:t>).</w:t>
+      </w:r>
+      <w:proofErr w:type="spellStart"/>
+      <w:r>
+        <w:rPr>
+          <w:rFonts w:ascii="Times New Roman" w:hAnsi="Times New Roman" w:cs="Times New Roman"/>
+        </w:rPr>
+        <w:t>getName</w:t>
+      </w:r>
+      <w:proofErr w:type="spellEnd"/>
+      <w:proofErr w:type="gramEnd"/>
+      <w:r>
+        <w:rPr>
+          <w:rFonts w:ascii="Times New Roman" w:hAnsi="Times New Roman" w:cs="Times New Roman"/>
+        </w:rPr>
+        <w:t xml:space="preserve">() desde el método ejecutado sin tener que pasar como atributo </w:t>
+      </w:r>
+      <w:r>
+        <w:rPr>
+          <w:rFonts w:ascii="Times New Roman" w:hAnsi="Times New Roman" w:cs="Times New Roman"/>
+        </w:rPr>
+        <w:lastRenderedPageBreak/>
+        <w:t xml:space="preserve">el hilo que ejecuta dicho método. Nada más crearse crea un objeto </w:t>
+      </w:r>
+      <w:proofErr w:type="spellStart"/>
+      <w:r>
+        <w:rPr>
+          <w:rFonts w:ascii="Times New Roman" w:hAnsi="Times New Roman" w:cs="Times New Roman"/>
+        </w:rPr>
+        <w:t>Timestamp</w:t>
+      </w:r>
+      <w:proofErr w:type="spellEnd"/>
+      <w:r>
+        <w:rPr>
+          <w:rFonts w:ascii="Times New Roman" w:hAnsi="Times New Roman" w:cs="Times New Roman"/>
+        </w:rPr>
+        <w:t xml:space="preserve"> para poder registrar su nacimiento y crea un objeto de tipo </w:t>
+      </w:r>
+      <w:proofErr w:type="spellStart"/>
+      <w:r>
+        <w:rPr>
+          <w:rFonts w:ascii="Times New Roman" w:hAnsi="Times New Roman" w:cs="Times New Roman"/>
+        </w:rPr>
+        <w:t>TareaEscribir</w:t>
+      </w:r>
+      <w:proofErr w:type="spellEnd"/>
+      <w:r>
+        <w:rPr>
+          <w:rFonts w:ascii="Times New Roman" w:hAnsi="Times New Roman" w:cs="Times New Roman"/>
+        </w:rPr>
+        <w:t xml:space="preserve"> que está explicado posteriormente. Tras eso, le pasa dicha tarea al </w:t>
+      </w:r>
+      <w:proofErr w:type="spellStart"/>
+      <w:r>
+        <w:rPr>
+          <w:rFonts w:ascii="Times New Roman" w:hAnsi="Times New Roman" w:cs="Times New Roman"/>
+        </w:rPr>
+        <w:t>logger</w:t>
+      </w:r>
+      <w:proofErr w:type="spellEnd"/>
+      <w:r>
+        <w:rPr>
+          <w:rFonts w:ascii="Times New Roman" w:hAnsi="Times New Roman" w:cs="Times New Roman"/>
+        </w:rPr>
+        <w:t xml:space="preserve"> de la clase escritor para que lo escriba. Luego entrará en un bucle en el que, se instruirá y descansará, y cada 6 iteraciones parará para comer. Hay una función </w:t>
+      </w:r>
+      <w:proofErr w:type="spellStart"/>
+      <w:r>
+        <w:rPr>
+          <w:rFonts w:ascii="Times New Roman" w:hAnsi="Times New Roman" w:cs="Times New Roman"/>
+        </w:rPr>
+        <w:t>llamarAtaque</w:t>
+      </w:r>
+      <w:proofErr w:type="spellEnd"/>
+      <w:r>
+        <w:rPr>
+          <w:rFonts w:ascii="Times New Roman" w:hAnsi="Times New Roman" w:cs="Times New Roman"/>
+        </w:rPr>
+        <w:t xml:space="preserve"> para simular cuando se genera un ataque, esta función interrumpe el hilo y crea una barrera y un </w:t>
+      </w:r>
+      <w:proofErr w:type="spellStart"/>
+      <w:r>
+        <w:rPr>
+          <w:rFonts w:ascii="Times New Roman" w:hAnsi="Times New Roman" w:cs="Times New Roman"/>
+        </w:rPr>
+        <w:t>countdownlatch</w:t>
+      </w:r>
+      <w:proofErr w:type="spellEnd"/>
+      <w:r>
+        <w:rPr>
+          <w:rFonts w:ascii="Times New Roman" w:hAnsi="Times New Roman" w:cs="Times New Roman"/>
+        </w:rPr>
+        <w:t xml:space="preserve">. El hilo cuando se interrumpe llama a la función interrumpido. Esta función imprime en el log que la hormiga está defendiendo la colonia de la amenaza, luego el soldado saldrá de la colonia </w:t>
+      </w:r>
+      <w:r>
+        <w:rPr>
+          <w:rFonts w:ascii="Times New Roman" w:hAnsi="Times New Roman" w:cs="Times New Roman"/>
+        </w:rPr>
+        <w:t xml:space="preserve">y esperará a que todos los soldados salgan del hormiguero. Cuando estén fuera todas empezará la pelea, cuando acabe el soldado volverá a entrar y seguirá haciendo su bucle. También tiene la función </w:t>
+      </w:r>
+      <w:proofErr w:type="spellStart"/>
+      <w:r>
+        <w:rPr>
+          <w:rFonts w:ascii="Times New Roman" w:hAnsi="Times New Roman" w:cs="Times New Roman"/>
+        </w:rPr>
+        <w:t>getNombre</w:t>
+      </w:r>
+      <w:proofErr w:type="spellEnd"/>
+      <w:r>
+        <w:rPr>
+          <w:rFonts w:ascii="Times New Roman" w:hAnsi="Times New Roman" w:cs="Times New Roman"/>
+        </w:rPr>
+        <w:t xml:space="preserve"> que devuelve el nombre de la hormiga.</w:t>
+      </w:r>
+    </w:p>
+    <w:p>
+      <w:pPr>
+        <w:jc w:val="both"/>
+        <w:rPr>
+          <w:rFonts w:ascii="Times New Roman" w:hAnsi="Times New Roman" w:cs="Times New Roman"/>
+        </w:rPr>
+      </w:pPr>
+    </w:p>
+    <w:p>
+      <w:pPr>
+        <w:jc w:val="both"/>
+        <w:rPr>
+          <w:rFonts w:ascii="Times New Roman" w:hAnsi="Times New Roman" w:cs="Times New Roman"/>
+        </w:rPr>
+      </w:pPr>
+    </w:p>
+    <w:p>
+      <w:pPr>
+        <w:jc w:val="both"/>
+        <w:rPr>
+          <w:rFonts w:ascii="Times New Roman" w:hAnsi="Times New Roman" w:cs="Times New Roman"/>
+          <w:b/>
+          <w:bCs/>
+        </w:rPr>
+      </w:pPr>
+      <w:r>
+        <w:rPr>
+          <w:rFonts w:ascii="Times New Roman" w:hAnsi="Times New Roman" w:cs="Times New Roman"/>
+          <w:b/>
+          <w:bCs/>
+        </w:rPr>
         <w:t>Clases con variables compartidas:</w:t>
       </w:r>
     </w:p>
@@ -1172,7 +2087,63 @@
         <w:rPr>
           <w:rFonts w:ascii="Times New Roman" w:hAnsi="Times New Roman" w:cs="Times New Roman"/>
         </w:rPr>
-        <w:t>una de tipo entero “stock”, otra de tipo Semaphore “aforo”, otra de tipo Lock “control” y otra de tipo Condition “vacio”.</w:t>
+        <w:t xml:space="preserve">una de tipo entero “stock”, otra de tipo </w:t>
+      </w:r>
+      <w:proofErr w:type="spellStart"/>
+      <w:r>
+        <w:rPr>
+          <w:rFonts w:ascii="Times New Roman" w:hAnsi="Times New Roman" w:cs="Times New Roman"/>
+        </w:rPr>
+        <w:t>Semaphore</w:t>
+      </w:r>
+      <w:proofErr w:type="spellEnd"/>
+      <w:r>
+        <w:rPr>
+          <w:rFonts w:ascii="Times New Roman" w:hAnsi="Times New Roman" w:cs="Times New Roman"/>
+        </w:rPr>
+        <w:t xml:space="preserve"> “aforo”, otra de tipo </w:t>
+      </w:r>
+      <w:proofErr w:type="spellStart"/>
+      <w:r>
+        <w:rPr>
+          <w:rFonts w:ascii="Times New Roman" w:hAnsi="Times New Roman" w:cs="Times New Roman"/>
+        </w:rPr>
+        <w:t>Lock</w:t>
+      </w:r>
+      <w:proofErr w:type="spellEnd"/>
+      <w:r>
+        <w:rPr>
+          <w:rFonts w:ascii="Times New Roman" w:hAnsi="Times New Roman" w:cs="Times New Roman"/>
+        </w:rPr>
+        <w:t xml:space="preserve"> “control” y otra de tipo </w:t>
+      </w:r>
+      <w:proofErr w:type="spellStart"/>
+      <w:r>
+        <w:rPr>
+          <w:rFonts w:ascii="Times New Roman" w:hAnsi="Times New Roman" w:cs="Times New Roman"/>
+        </w:rPr>
+        <w:t>Condition</w:t>
+      </w:r>
+      <w:proofErr w:type="spellEnd"/>
+      <w:r>
+        <w:rPr>
+          <w:rFonts w:ascii="Times New Roman" w:hAnsi="Times New Roman" w:cs="Times New Roman"/>
+        </w:rPr>
+        <w:t xml:space="preserve"> “</w:t>
+      </w:r>
+      <w:proofErr w:type="spellStart"/>
+      <w:r>
+        <w:rPr>
+          <w:rFonts w:ascii="Times New Roman" w:hAnsi="Times New Roman" w:cs="Times New Roman"/>
+        </w:rPr>
+        <w:t>vacio</w:t>
+      </w:r>
+      <w:proofErr w:type="spellEnd"/>
+      <w:r>
+        <w:rPr>
+          <w:rFonts w:ascii="Times New Roman" w:hAnsi="Times New Roman" w:cs="Times New Roman"/>
+        </w:rPr>
+        <w:t>”.</w:t>
       </w:r>
       <w:r>
         <w:rPr>
@@ -1190,8 +2161,16 @@
         <w:rPr>
           <w:rFonts w:ascii="Times New Roman" w:hAnsi="Times New Roman" w:cs="Times New Roman"/>
         </w:rPr>
-        <w:t xml:space="preserve"> métodos: incStock</w:t>
-      </w:r>
+        <w:t xml:space="preserve"> métodos: </w:t>
+      </w:r>
+      <w:proofErr w:type="spellStart"/>
+      <w:r>
+        <w:rPr>
+          <w:rFonts w:ascii="Times New Roman" w:hAnsi="Times New Roman" w:cs="Times New Roman"/>
+        </w:rPr>
+        <w:t>incStock</w:t>
+      </w:r>
+      <w:proofErr w:type="spellEnd"/>
       <w:r>
         <w:rPr>
           <w:rFonts w:ascii="Times New Roman" w:hAnsi="Times New Roman" w:cs="Times New Roman"/>
@@ -1202,32 +2181,106 @@
         <w:rPr>
           <w:rFonts w:ascii="Times New Roman" w:hAnsi="Times New Roman" w:cs="Times New Roman"/>
         </w:rPr>
-        <w:t xml:space="preserve"> decStock</w:t>
-      </w:r>
-      <w:r>
-        <w:rPr>
-          <w:rFonts w:ascii="Times New Roman" w:hAnsi="Times New Roman" w:cs="Times New Roman"/>
-        </w:rPr>
-        <w:t xml:space="preserve"> y getStock</w:t>
-      </w:r>
-      <w:r>
-        <w:rPr>
-          <w:rFonts w:ascii="Times New Roman" w:hAnsi="Times New Roman" w:cs="Times New Roman"/>
-        </w:rPr>
-        <w:t>. incStock recibe como parámetro un entero, registra en el log que una hormiga ha entrado en el almacén para incrementar el stock y, si el semáforo lo permite, entra al almacén. Simula tardar de 2 a 5 segundos en dejar la comida y, de manera segura gracias al cerrojo “control” incrementa el stock disponible en el almacén inc unidades. Avisa a posibles hormigas reabastecedoras que estuvieran esperando de que ya hay stock disponible en el almacén. Finalmente sale del almacén.</w:t>
-      </w:r>
-      <w:r>
-        <w:rPr>
-          <w:rFonts w:ascii="Times New Roman" w:hAnsi="Times New Roman" w:cs="Times New Roman"/>
-        </w:rPr>
-        <w:t xml:space="preserve"> decStock recibe como parámetro un entero,</w:t>
-      </w:r>
-      <w:r>
-        <w:rPr>
-          <w:rFonts w:ascii="Times New Roman" w:hAnsi="Times New Roman" w:cs="Times New Roman"/>
-        </w:rPr>
         <w:t xml:space="preserve"> </w:t>
       </w:r>
+      <w:proofErr w:type="spellStart"/>
+      <w:r>
+        <w:rPr>
+          <w:rFonts w:ascii="Times New Roman" w:hAnsi="Times New Roman" w:cs="Times New Roman"/>
+        </w:rPr>
+        <w:t>decStock</w:t>
+      </w:r>
+      <w:proofErr w:type="spellEnd"/>
+      <w:r>
+        <w:rPr>
+          <w:rFonts w:ascii="Times New Roman" w:hAnsi="Times New Roman" w:cs="Times New Roman"/>
+        </w:rPr>
+        <w:t xml:space="preserve"> y </w:t>
+      </w:r>
+      <w:proofErr w:type="spellStart"/>
+      <w:r>
+        <w:rPr>
+          <w:rFonts w:ascii="Times New Roman" w:hAnsi="Times New Roman" w:cs="Times New Roman"/>
+        </w:rPr>
+        <w:t>getStock</w:t>
+      </w:r>
+      <w:proofErr w:type="spellEnd"/>
+      <w:r>
+        <w:rPr>
+          <w:rFonts w:ascii="Times New Roman" w:hAnsi="Times New Roman" w:cs="Times New Roman"/>
+        </w:rPr>
+        <w:t xml:space="preserve">. </w:t>
+      </w:r>
+      <w:proofErr w:type="spellStart"/>
+      <w:r>
+        <w:rPr>
+          <w:rFonts w:ascii="Times New Roman" w:hAnsi="Times New Roman" w:cs="Times New Roman"/>
+          <w:u w:val="single"/>
+        </w:rPr>
+        <w:t>incStock</w:t>
+      </w:r>
+      <w:proofErr w:type="spellEnd"/>
+      <w:r>
+        <w:rPr>
+          <w:rFonts w:ascii="Times New Roman" w:hAnsi="Times New Roman" w:cs="Times New Roman"/>
+        </w:rPr>
+        <w:t xml:space="preserve"> recibe como parámetro un entero, registra en el log que una hormiga ha entrado en el almacén para incrementar el stock y, si el semáforo lo permite, entra al almacén. Simula tardar de 2 a 5 segundos en dejar la comida y, de manera segura gracias al cerrojo “control” incrementa el stock disponible en el almacén </w:t>
+      </w:r>
+      <w:proofErr w:type="spellStart"/>
+      <w:r>
+        <w:rPr>
+          <w:rFonts w:ascii="Times New Roman" w:hAnsi="Times New Roman" w:cs="Times New Roman"/>
+        </w:rPr>
+        <w:t>inc</w:t>
+      </w:r>
+      <w:proofErr w:type="spellEnd"/>
+      <w:r>
+        <w:rPr>
+          <w:rFonts w:ascii="Times New Roman" w:hAnsi="Times New Roman" w:cs="Times New Roman"/>
+        </w:rPr>
+        <w:t xml:space="preserve"> unidades. Avisa a posibles hormigas </w:t>
+      </w:r>
+      <w:proofErr w:type="spellStart"/>
+      <w:r>
+        <w:rPr>
+          <w:rFonts w:ascii="Times New Roman" w:hAnsi="Times New Roman" w:cs="Times New Roman"/>
+        </w:rPr>
+        <w:t>reabastecedoras</w:t>
+      </w:r>
+      <w:proofErr w:type="spellEnd"/>
+      <w:r>
+        <w:rPr>
+          <w:rFonts w:ascii="Times New Roman" w:hAnsi="Times New Roman" w:cs="Times New Roman"/>
+        </w:rPr>
+        <w:t xml:space="preserve"> que estuvieran esperando de que ya hay stock disponible en el almacén. Finalmente sale del almacén.</w:t>
+      </w:r>
+      <w:r>
+        <w:rPr>
+          <w:rFonts w:ascii="Times New Roman" w:hAnsi="Times New Roman" w:cs="Times New Roman"/>
+        </w:rPr>
+        <w:t xml:space="preserve"> </w:t>
+      </w:r>
+      <w:proofErr w:type="spellStart"/>
+      <w:r>
+        <w:rPr>
+          <w:rFonts w:ascii="Times New Roman" w:hAnsi="Times New Roman" w:cs="Times New Roman"/>
+          <w:u w:val="single"/>
+        </w:rPr>
+        <w:t>decStock</w:t>
+      </w:r>
+      <w:proofErr w:type="spellEnd"/>
+      <w:r>
+        <w:rPr>
+          <w:rFonts w:ascii="Times New Roman" w:hAnsi="Times New Roman" w:cs="Times New Roman"/>
+        </w:rPr>
+        <w:t xml:space="preserve"> recibe como parámetro un entero,</w:t>
+      </w:r>
+      <w:r>
+        <w:rPr>
+          <w:rFonts w:ascii="Times New Roman" w:hAnsi="Times New Roman" w:cs="Times New Roman"/>
+        </w:rPr>
+        <w:t xml:space="preserve"> </w:t>
+      </w:r>
       <w:r>
         <w:rPr>
           <w:rFonts w:ascii="Times New Roman" w:hAnsi="Times New Roman" w:cs="Times New Roman"/>
@@ -1238,36 +2291,85 @@
         <w:rPr>
           <w:rFonts w:ascii="Times New Roman" w:hAnsi="Times New Roman" w:cs="Times New Roman"/>
         </w:rPr>
-        <w:t xml:space="preserve"> stock dec unidades. Si no pudiera decrementar el stock esperaría a que una hormiga reabastecedora aumentara el stock y la avisara.</w:t>
-      </w:r>
-      <w:r>
-        <w:rPr>
-          <w:rFonts w:ascii="Times New Roman" w:hAnsi="Times New Roman" w:cs="Times New Roman"/>
-        </w:rPr>
-        <w:t xml:space="preserve"> getStock() devuelve el stock que hay.</w:t>
-      </w:r>
-    </w:p>
-    <w:p>
-      <w:pPr>
-        <w:jc w:val="both"/>
-        <w:rPr>
-          <w:rFonts w:ascii="Times New Roman" w:hAnsi="Times New Roman" w:cs="Times New Roman"/>
-        </w:rPr>
-      </w:pPr>
-    </w:p>
-    <w:p>
-      <w:pPr>
-        <w:jc w:val="both"/>
+        <w:t xml:space="preserve"> stock </w:t>
+      </w:r>
+      <w:proofErr w:type="spellStart"/>
+      <w:r>
+        <w:rPr>
+          <w:rFonts w:ascii="Times New Roman" w:hAnsi="Times New Roman" w:cs="Times New Roman"/>
+        </w:rPr>
+        <w:t>dec</w:t>
+      </w:r>
+      <w:proofErr w:type="spellEnd"/>
+      <w:r>
+        <w:rPr>
+          <w:rFonts w:ascii="Times New Roman" w:hAnsi="Times New Roman" w:cs="Times New Roman"/>
+        </w:rPr>
+        <w:t xml:space="preserve"> unidades. Si no pudiera decrementar el stock esperaría a que una hormiga </w:t>
+      </w:r>
+      <w:proofErr w:type="spellStart"/>
+      <w:r>
+        <w:rPr>
+          <w:rFonts w:ascii="Times New Roman" w:hAnsi="Times New Roman" w:cs="Times New Roman"/>
+        </w:rPr>
+        <w:t>reabastecedora</w:t>
+      </w:r>
+      <w:proofErr w:type="spellEnd"/>
+      <w:r>
+        <w:rPr>
+          <w:rFonts w:ascii="Times New Roman" w:hAnsi="Times New Roman" w:cs="Times New Roman"/>
+        </w:rPr>
+        <w:t xml:space="preserve"> aumentara el stock y la avisara.</w:t>
+      </w:r>
+      <w:r>
+        <w:rPr>
+          <w:rFonts w:ascii="Times New Roman" w:hAnsi="Times New Roman" w:cs="Times New Roman"/>
+        </w:rPr>
+        <w:t xml:space="preserve"> </w:t>
+      </w:r>
+      <w:proofErr w:type="spellStart"/>
+      <w:r>
         <w:rPr>
           <w:rFonts w:ascii="Times New Roman" w:hAnsi="Times New Roman" w:cs="Times New Roman"/>
           <w:u w:val="single"/>
         </w:rPr>
-      </w:pPr>
-      <w:r>
+        <w:t>getStock</w:t>
+      </w:r>
+      <w:proofErr w:type="spellEnd"/>
+      <w:r>
+        <w:rPr>
+          <w:rFonts w:ascii="Times New Roman" w:hAnsi="Times New Roman" w:cs="Times New Roman"/>
+        </w:rPr>
+        <w:t xml:space="preserve"> </w:t>
+      </w:r>
+      <w:r>
+        <w:rPr>
+          <w:rFonts w:ascii="Times New Roman" w:hAnsi="Times New Roman" w:cs="Times New Roman"/>
+        </w:rPr>
+        <w:t>devuelve el stock que hay.</w:t>
+      </w:r>
+    </w:p>
+    <w:p>
+      <w:pPr>
+        <w:jc w:val="both"/>
+        <w:rPr>
+          <w:rFonts w:ascii="Times New Roman" w:hAnsi="Times New Roman" w:cs="Times New Roman"/>
+        </w:rPr>
+      </w:pPr>
+    </w:p>
+    <w:p>
+      <w:pPr>
+        <w:jc w:val="both"/>
         <w:rPr>
           <w:rFonts w:ascii="Times New Roman" w:hAnsi="Times New Roman" w:cs="Times New Roman"/>
           <w:u w:val="single"/>
         </w:rPr>
+      </w:pPr>
+      <w:r>
+        <w:rPr>
+          <w:rFonts w:ascii="Times New Roman" w:hAnsi="Times New Roman" w:cs="Times New Roman"/>
+          <w:u w:val="single"/>
+        </w:rPr>
         <w:t>Bicho.java</w:t>
       </w:r>
     </w:p>
@@ -1315,19 +2417,116 @@
         <w:rPr>
           <w:rFonts w:ascii="Times New Roman" w:hAnsi="Times New Roman" w:cs="Times New Roman"/>
         </w:rPr>
-        <w:t xml:space="preserve">Esta clase tiene 3 atributos, uno de tipo entero “stock”, otra de tipo Lock “control” y otra de tipo Condition “vacio”. La clase tiene tres métodos: comer, incStock y getStock. </w:t>
-      </w:r>
-      <w:r>
-        <w:rPr>
-          <w:rFonts w:ascii="Times New Roman" w:hAnsi="Times New Roman" w:cs="Times New Roman"/>
-        </w:rPr>
-        <w:t>La función comer recibe como parámetros dos enteros “comer” y “tiempo”, registra en el log que una hormiga está comiendo</w:t>
-      </w:r>
-      <w:r>
-        <w:rPr>
-          <w:rFonts w:ascii="Times New Roman" w:hAnsi="Times New Roman" w:cs="Times New Roman"/>
-        </w:rPr>
-        <w:t>, simula que come de 2 a 3 segundos (esto se simula con un sleep)</w:t>
+        <w:t xml:space="preserve">Esta clase tiene 3 atributos, uno de tipo entero “stock”, otra de tipo </w:t>
+      </w:r>
+      <w:proofErr w:type="spellStart"/>
+      <w:r>
+        <w:rPr>
+          <w:rFonts w:ascii="Times New Roman" w:hAnsi="Times New Roman" w:cs="Times New Roman"/>
+        </w:rPr>
+        <w:t>Lock</w:t>
+      </w:r>
+      <w:proofErr w:type="spellEnd"/>
+      <w:r>
+        <w:rPr>
+          <w:rFonts w:ascii="Times New Roman" w:hAnsi="Times New Roman" w:cs="Times New Roman"/>
+        </w:rPr>
+        <w:t xml:space="preserve"> “control” y otra de tipo </w:t>
+      </w:r>
+      <w:proofErr w:type="spellStart"/>
+      <w:r>
+        <w:rPr>
+          <w:rFonts w:ascii="Times New Roman" w:hAnsi="Times New Roman" w:cs="Times New Roman"/>
+        </w:rPr>
+        <w:t>Condition</w:t>
+      </w:r>
+      <w:proofErr w:type="spellEnd"/>
+      <w:r>
+        <w:rPr>
+          <w:rFonts w:ascii="Times New Roman" w:hAnsi="Times New Roman" w:cs="Times New Roman"/>
+        </w:rPr>
+        <w:t xml:space="preserve"> “</w:t>
+      </w:r>
+      <w:proofErr w:type="spellStart"/>
+      <w:r>
+        <w:rPr>
+          <w:rFonts w:ascii="Times New Roman" w:hAnsi="Times New Roman" w:cs="Times New Roman"/>
+        </w:rPr>
+        <w:t>vacio</w:t>
+      </w:r>
+      <w:proofErr w:type="spellEnd"/>
+      <w:r>
+        <w:rPr>
+          <w:rFonts w:ascii="Times New Roman" w:hAnsi="Times New Roman" w:cs="Times New Roman"/>
+        </w:rPr>
+        <w:t xml:space="preserve">”. La clase tiene tres métodos: comer, </w:t>
+      </w:r>
+      <w:proofErr w:type="spellStart"/>
+      <w:r>
+        <w:rPr>
+          <w:rFonts w:ascii="Times New Roman" w:hAnsi="Times New Roman" w:cs="Times New Roman"/>
+        </w:rPr>
+        <w:t>incStock</w:t>
+      </w:r>
+      <w:proofErr w:type="spellEnd"/>
+      <w:r>
+        <w:rPr>
+          <w:rFonts w:ascii="Times New Roman" w:hAnsi="Times New Roman" w:cs="Times New Roman"/>
+        </w:rPr>
+        <w:t xml:space="preserve"> y </w:t>
+      </w:r>
+      <w:proofErr w:type="spellStart"/>
+      <w:r>
+        <w:rPr>
+          <w:rFonts w:ascii="Times New Roman" w:hAnsi="Times New Roman" w:cs="Times New Roman"/>
+        </w:rPr>
+        <w:t>getStock</w:t>
+      </w:r>
+      <w:proofErr w:type="spellEnd"/>
+      <w:r>
+        <w:rPr>
+          <w:rFonts w:ascii="Times New Roman" w:hAnsi="Times New Roman" w:cs="Times New Roman"/>
+        </w:rPr>
+        <w:t xml:space="preserve">. </w:t>
+      </w:r>
+      <w:r>
+        <w:rPr>
+          <w:rFonts w:ascii="Times New Roman" w:hAnsi="Times New Roman" w:cs="Times New Roman"/>
+        </w:rPr>
+        <w:t xml:space="preserve">La función </w:t>
+      </w:r>
+      <w:r>
+        <w:rPr>
+          <w:rFonts w:ascii="Times New Roman" w:hAnsi="Times New Roman" w:cs="Times New Roman"/>
+          <w:u w:val="single"/>
+        </w:rPr>
+        <w:t>comer</w:t>
+      </w:r>
+      <w:r>
+        <w:rPr>
+          <w:rFonts w:ascii="Times New Roman" w:hAnsi="Times New Roman" w:cs="Times New Roman"/>
+        </w:rPr>
+        <w:t xml:space="preserve"> recibe como parámetros dos enteros “comer” y “tiempo”, registra en el log que una hormiga está comiendo</w:t>
+      </w:r>
+      <w:r>
+        <w:rPr>
+          <w:rFonts w:ascii="Times New Roman" w:hAnsi="Times New Roman" w:cs="Times New Roman"/>
+        </w:rPr>
+        <w:t xml:space="preserve">, simula que come de 2 a 3 segundos (esto se simula con un </w:t>
+      </w:r>
+      <w:proofErr w:type="spellStart"/>
+      <w:r>
+        <w:rPr>
+          <w:rFonts w:ascii="Times New Roman" w:hAnsi="Times New Roman" w:cs="Times New Roman"/>
+        </w:rPr>
+        <w:t>sleep</w:t>
+      </w:r>
+      <w:proofErr w:type="spellEnd"/>
+      <w:r>
+        <w:rPr>
+          <w:rFonts w:ascii="Times New Roman" w:hAnsi="Times New Roman" w:cs="Times New Roman"/>
+        </w:rPr>
+        <w:t>)</w:t>
       </w:r>
       <w:r>
         <w:rPr>
@@ -1339,14 +2538,51 @@
         <w:rPr>
           <w:rFonts w:ascii="Times New Roman" w:hAnsi="Times New Roman" w:cs="Times New Roman"/>
         </w:rPr>
-        <w:t>y, de manera segura gracias al cerrojo, decrementa el stock en comer unidades. Si no hubiera comida esperaría a que una hormiga reabastecedora mandara la señal de vacio, indicando que ya hay comida en el comedor.</w:t>
-      </w:r>
-      <w:r>
-        <w:rPr>
-          <w:rFonts w:ascii="Times New Roman" w:hAnsi="Times New Roman" w:cs="Times New Roman"/>
-        </w:rPr>
-        <w:t xml:space="preserve"> La función incStock</w:t>
-      </w:r>
+        <w:t xml:space="preserve">y, de manera segura gracias al cerrojo, decrementa el stock en comer unidades. Si no hubiera comida esperaría a que una hormiga </w:t>
+      </w:r>
+      <w:proofErr w:type="spellStart"/>
+      <w:r>
+        <w:rPr>
+          <w:rFonts w:ascii="Times New Roman" w:hAnsi="Times New Roman" w:cs="Times New Roman"/>
+        </w:rPr>
+        <w:t>reabastecedora</w:t>
+      </w:r>
+      <w:proofErr w:type="spellEnd"/>
+      <w:r>
+        <w:rPr>
+          <w:rFonts w:ascii="Times New Roman" w:hAnsi="Times New Roman" w:cs="Times New Roman"/>
+        </w:rPr>
+        <w:t xml:space="preserve"> mandara la señal de </w:t>
+      </w:r>
+      <w:proofErr w:type="spellStart"/>
+      <w:r>
+        <w:rPr>
+          <w:rFonts w:ascii="Times New Roman" w:hAnsi="Times New Roman" w:cs="Times New Roman"/>
+        </w:rPr>
+        <w:t>vacio</w:t>
+      </w:r>
+      <w:proofErr w:type="spellEnd"/>
+      <w:r>
+        <w:rPr>
+          <w:rFonts w:ascii="Times New Roman" w:hAnsi="Times New Roman" w:cs="Times New Roman"/>
+        </w:rPr>
+        <w:t>, indicando que ya hay comida en el comedor.</w:t>
+      </w:r>
+      <w:r>
+        <w:rPr>
+          <w:rFonts w:ascii="Times New Roman" w:hAnsi="Times New Roman" w:cs="Times New Roman"/>
+        </w:rPr>
+        <w:t xml:space="preserve"> La función </w:t>
+      </w:r>
+      <w:proofErr w:type="spellStart"/>
+      <w:r>
+        <w:rPr>
+          <w:rFonts w:ascii="Times New Roman" w:hAnsi="Times New Roman" w:cs="Times New Roman"/>
+          <w:u w:val="single"/>
+        </w:rPr>
+        <w:t>incStock</w:t>
+      </w:r>
+      <w:proofErr w:type="spellEnd"/>
       <w:r>
         <w:rPr>
           <w:rFonts w:ascii="Times New Roman" w:hAnsi="Times New Roman" w:cs="Times New Roman"/>
@@ -1357,19 +2593,75 @@
         <w:rPr>
           <w:rFonts w:ascii="Times New Roman" w:hAnsi="Times New Roman" w:cs="Times New Roman"/>
         </w:rPr>
-        <w:t>recibe como parámetro un entero “inc”, registra en el log que una hormiga está incrementando el stock del comedor, deja la comida de 2 a 3 segundos</w:t>
-      </w:r>
-      <w:r>
-        <w:rPr>
-          <w:rFonts w:ascii="Times New Roman" w:hAnsi="Times New Roman" w:cs="Times New Roman"/>
-        </w:rPr>
-        <w:t xml:space="preserve"> (esto se simula con un sleep)</w:t>
-      </w:r>
-      <w:r>
-        <w:rPr>
-          <w:rFonts w:ascii="Times New Roman" w:hAnsi="Times New Roman" w:cs="Times New Roman"/>
-        </w:rPr>
-        <w:t xml:space="preserve"> y finalmente, de manera segura gracias al cerrojo, incrementa el stock inc unidades, enviando una señal de vacio a todas las hormigas que posiblemente estuvieran esperando a que hubiera comida para consumir.</w:t>
+        <w:t>recibe como parámetro un entero “</w:t>
+      </w:r>
+      <w:proofErr w:type="spellStart"/>
+      <w:r>
+        <w:rPr>
+          <w:rFonts w:ascii="Times New Roman" w:hAnsi="Times New Roman" w:cs="Times New Roman"/>
+        </w:rPr>
+        <w:t>inc</w:t>
+      </w:r>
+      <w:proofErr w:type="spellEnd"/>
+      <w:r>
+        <w:rPr>
+          <w:rFonts w:ascii="Times New Roman" w:hAnsi="Times New Roman" w:cs="Times New Roman"/>
+        </w:rPr>
+        <w:t>”, registra en el log que una hormiga está incrementando el stock del comedor, deja la comida de 2 a 3 segundos</w:t>
+      </w:r>
+      <w:r>
+        <w:rPr>
+          <w:rFonts w:ascii="Times New Roman" w:hAnsi="Times New Roman" w:cs="Times New Roman"/>
+        </w:rPr>
+        <w:t xml:space="preserve"> (esto se simula con un </w:t>
+      </w:r>
+      <w:proofErr w:type="spellStart"/>
+      <w:r>
+        <w:rPr>
+          <w:rFonts w:ascii="Times New Roman" w:hAnsi="Times New Roman" w:cs="Times New Roman"/>
+        </w:rPr>
+        <w:t>sleep</w:t>
+      </w:r>
+      <w:proofErr w:type="spellEnd"/>
+      <w:r>
+        <w:rPr>
+          <w:rFonts w:ascii="Times New Roman" w:hAnsi="Times New Roman" w:cs="Times New Roman"/>
+        </w:rPr>
+        <w:t>)</w:t>
+      </w:r>
+      <w:r>
+        <w:rPr>
+          <w:rFonts w:ascii="Times New Roman" w:hAnsi="Times New Roman" w:cs="Times New Roman"/>
+        </w:rPr>
+        <w:t xml:space="preserve"> y finalmente, de manera segura gracias al cerrojo, incrementa el stock </w:t>
+      </w:r>
+      <w:proofErr w:type="spellStart"/>
+      <w:r>
+        <w:rPr>
+          <w:rFonts w:ascii="Times New Roman" w:hAnsi="Times New Roman" w:cs="Times New Roman"/>
+        </w:rPr>
+        <w:t>inc</w:t>
+      </w:r>
+      <w:proofErr w:type="spellEnd"/>
+      <w:r>
+        <w:rPr>
+          <w:rFonts w:ascii="Times New Roman" w:hAnsi="Times New Roman" w:cs="Times New Roman"/>
+        </w:rPr>
+        <w:t xml:space="preserve"> unidades, enviando una señal de </w:t>
+      </w:r>
+      <w:proofErr w:type="spellStart"/>
+      <w:r>
+        <w:rPr>
+          <w:rFonts w:ascii="Times New Roman" w:hAnsi="Times New Roman" w:cs="Times New Roman"/>
+        </w:rPr>
+        <w:t>vacio</w:t>
+      </w:r>
+      <w:proofErr w:type="spellEnd"/>
+      <w:r>
+        <w:rPr>
+          <w:rFonts w:ascii="Times New Roman" w:hAnsi="Times New Roman" w:cs="Times New Roman"/>
+        </w:rPr>
+        <w:t xml:space="preserve"> a todas las hormigas que posiblemente estuvieran esperando a que hubiera comida para consumir.</w:t>
       </w:r>
       <w:r>
         <w:rPr>
@@ -1377,11 +2669,27 @@
         </w:rPr>
         <w:t xml:space="preserve"> </w:t>
       </w:r>
-      <w:r>
-        <w:rPr>
-          <w:rFonts w:ascii="Times New Roman" w:hAnsi="Times New Roman" w:cs="Times New Roman"/>
-        </w:rPr>
-        <w:t>getStock() devuelve el stock que hay.</w:t>
+      <w:proofErr w:type="spellStart"/>
+      <w:proofErr w:type="gramStart"/>
+      <w:r>
+        <w:rPr>
+          <w:rFonts w:ascii="Times New Roman" w:hAnsi="Times New Roman" w:cs="Times New Roman"/>
+        </w:rPr>
+        <w:t>getStock</w:t>
+      </w:r>
+      <w:proofErr w:type="spellEnd"/>
+      <w:r>
+        <w:rPr>
+          <w:rFonts w:ascii="Times New Roman" w:hAnsi="Times New Roman" w:cs="Times New Roman"/>
+        </w:rPr>
+        <w:t>(</w:t>
+      </w:r>
+      <w:proofErr w:type="gramEnd"/>
+      <w:r>
+        <w:rPr>
+          <w:rFonts w:ascii="Times New Roman" w:hAnsi="Times New Roman" w:cs="Times New Roman"/>
+        </w:rPr>
+        <w:t>) devuelve el stock que hay.</w:t>
       </w:r>
     </w:p>
     <w:p>
@@ -1405,6 +2713,7 @@
           <w:rFonts w:ascii="Times New Roman" w:hAnsi="Times New Roman" w:cs="Times New Roman"/>
           <w:u w:val="single"/>
         </w:rPr>
+        <w:lastRenderedPageBreak/>
         <w:t>Descanso.java</w:t>
       </w:r>
     </w:p>
@@ -1419,7 +2728,21 @@
         <w:rPr>
           <w:rFonts w:ascii="Times New Roman" w:hAnsi="Times New Roman" w:cs="Times New Roman"/>
         </w:rPr>
-        <w:t>Esta clase no tiene atributos. Tiene un método descansar que recibe como parámetro un entero “t”, registra en el log que una hormiga está descansando en el log y luego “descansa” t segundos, este descanso se simula con un sleep.</w:t>
+        <w:t xml:space="preserve">Esta clase no tiene atributos. Tiene un método descansar que recibe como parámetro un entero “t”, registra en el log que una hormiga está descansando en el log y luego “descansa” t segundos, este descanso se simula con un </w:t>
+      </w:r>
+      <w:proofErr w:type="spellStart"/>
+      <w:r>
+        <w:rPr>
+          <w:rFonts w:ascii="Times New Roman" w:hAnsi="Times New Roman" w:cs="Times New Roman"/>
+        </w:rPr>
+        <w:t>sleep</w:t>
+      </w:r>
+      <w:proofErr w:type="spellEnd"/>
+      <w:r>
+        <w:rPr>
+          <w:rFonts w:ascii="Times New Roman" w:hAnsi="Times New Roman" w:cs="Times New Roman"/>
+        </w:rPr>
+        <w:t>.</w:t>
       </w:r>
     </w:p>
     <w:p>
@@ -1465,25 +2788,339 @@
         <w:rPr>
           <w:rFonts w:ascii="Times New Roman" w:hAnsi="Times New Roman" w:cs="Times New Roman"/>
         </w:rPr>
-        <w:t>ue se corresponden con un atributo tipo Semaphore “salida”, otro tipo Lock “entrada”, cuatro de tipo entero “hormigasVivas”, “nObreras”, “nCriasComiendo” y “soldados”, otro tipo CyclicBarrier “barreraAtaque”, otro tipo CountDownLatch “bloqueoPelea” y finalmente 10 atributos tipo ArrayList, “</w:t>
-      </w:r>
-      <w:r>
-        <w:rPr>
-          <w:rFonts w:ascii="Times New Roman" w:hAnsi="Times New Roman" w:cs="Times New Roman"/>
-        </w:rPr>
-        <w:t>almacen”, “comer”, “descanso”, “fuera”, “movimiento”, “dejandoComida”, “defendiendo”, “instrucd”, “refugio” y “listaSoldados”. También tiene los siguientes métodos: aumentarSoldados, entrar, salir, ataque y getters y setters para todas las listas y atributos previamente mencionados</w:t>
-      </w:r>
-      <w:r>
-        <w:rPr>
-          <w:rFonts w:ascii="Times New Roman" w:hAnsi="Times New Roman" w:cs="Times New Roman"/>
-        </w:rPr>
-        <w:t>. aumentarSoldados es una función que no recibe parámetros e incrementa en uno el número de la variable “soldados”. entrar es una función que no recibe parámetros y, tras adquirir el cerrojo “entrada” simula su paso por ella con un sleep de 100ms y finalmente suelta el cerrojo, si no fuera posible adquirir el cerrojo entrada esperaría hasta que este quedara libre. salir es una función que no recibe parámetros y, tras adquirir el semáforo salida simula su paso por la salida con un sleep de 100ms y finalmente libera el semáforo, si no fuera posible adquirir el cerrojo esperaría hasta que este quedara libre.</w:t>
-      </w:r>
-      <w:r>
-        <w:rPr>
-          <w:rFonts w:ascii="Times New Roman" w:hAnsi="Times New Roman" w:cs="Times New Roman"/>
-        </w:rPr>
-        <w:t xml:space="preserve"> ataque es una función que no recibe parámetros de entrada, </w:t>
+        <w:t xml:space="preserve">ue se corresponden con un atributo tipo </w:t>
+      </w:r>
+      <w:proofErr w:type="spellStart"/>
+      <w:r>
+        <w:rPr>
+          <w:rFonts w:ascii="Times New Roman" w:hAnsi="Times New Roman" w:cs="Times New Roman"/>
+        </w:rPr>
+        <w:t>Semaphore</w:t>
+      </w:r>
+      <w:proofErr w:type="spellEnd"/>
+      <w:r>
+        <w:rPr>
+          <w:rFonts w:ascii="Times New Roman" w:hAnsi="Times New Roman" w:cs="Times New Roman"/>
+        </w:rPr>
+        <w:t xml:space="preserve"> “salida”, otro tipo </w:t>
+      </w:r>
+      <w:proofErr w:type="spellStart"/>
+      <w:r>
+        <w:rPr>
+          <w:rFonts w:ascii="Times New Roman" w:hAnsi="Times New Roman" w:cs="Times New Roman"/>
+        </w:rPr>
+        <w:t>Lock</w:t>
+      </w:r>
+      <w:proofErr w:type="spellEnd"/>
+      <w:r>
+        <w:rPr>
+          <w:rFonts w:ascii="Times New Roman" w:hAnsi="Times New Roman" w:cs="Times New Roman"/>
+        </w:rPr>
+        <w:t xml:space="preserve"> “entrada”, cuatro de tipo entero “</w:t>
+      </w:r>
+      <w:proofErr w:type="spellStart"/>
+      <w:r>
+        <w:rPr>
+          <w:rFonts w:ascii="Times New Roman" w:hAnsi="Times New Roman" w:cs="Times New Roman"/>
+        </w:rPr>
+        <w:t>hormigasVivas</w:t>
+      </w:r>
+      <w:proofErr w:type="spellEnd"/>
+      <w:r>
+        <w:rPr>
+          <w:rFonts w:ascii="Times New Roman" w:hAnsi="Times New Roman" w:cs="Times New Roman"/>
+        </w:rPr>
+        <w:t>”, “</w:t>
+      </w:r>
+      <w:proofErr w:type="spellStart"/>
+      <w:r>
+        <w:rPr>
+          <w:rFonts w:ascii="Times New Roman" w:hAnsi="Times New Roman" w:cs="Times New Roman"/>
+        </w:rPr>
+        <w:t>nObreras</w:t>
+      </w:r>
+      <w:proofErr w:type="spellEnd"/>
+      <w:r>
+        <w:rPr>
+          <w:rFonts w:ascii="Times New Roman" w:hAnsi="Times New Roman" w:cs="Times New Roman"/>
+        </w:rPr>
+        <w:t>”, “</w:t>
+      </w:r>
+      <w:proofErr w:type="spellStart"/>
+      <w:r>
+        <w:rPr>
+          <w:rFonts w:ascii="Times New Roman" w:hAnsi="Times New Roman" w:cs="Times New Roman"/>
+        </w:rPr>
+        <w:t>nCriasComiendo</w:t>
+      </w:r>
+      <w:proofErr w:type="spellEnd"/>
+      <w:r>
+        <w:rPr>
+          <w:rFonts w:ascii="Times New Roman" w:hAnsi="Times New Roman" w:cs="Times New Roman"/>
+        </w:rPr>
+        <w:t xml:space="preserve">” y “soldados”, otro tipo </w:t>
+      </w:r>
+      <w:proofErr w:type="spellStart"/>
+      <w:r>
+        <w:rPr>
+          <w:rFonts w:ascii="Times New Roman" w:hAnsi="Times New Roman" w:cs="Times New Roman"/>
+        </w:rPr>
+        <w:t>CyclicBarrier</w:t>
+      </w:r>
+      <w:proofErr w:type="spellEnd"/>
+      <w:r>
+        <w:rPr>
+          <w:rFonts w:ascii="Times New Roman" w:hAnsi="Times New Roman" w:cs="Times New Roman"/>
+        </w:rPr>
+        <w:t xml:space="preserve"> “</w:t>
+      </w:r>
+      <w:proofErr w:type="spellStart"/>
+      <w:r>
+        <w:rPr>
+          <w:rFonts w:ascii="Times New Roman" w:hAnsi="Times New Roman" w:cs="Times New Roman"/>
+        </w:rPr>
+        <w:t>barreraAtaque</w:t>
+      </w:r>
+      <w:proofErr w:type="spellEnd"/>
+      <w:r>
+        <w:rPr>
+          <w:rFonts w:ascii="Times New Roman" w:hAnsi="Times New Roman" w:cs="Times New Roman"/>
+        </w:rPr>
+        <w:t xml:space="preserve">”, otro tipo </w:t>
+      </w:r>
+      <w:proofErr w:type="spellStart"/>
+      <w:r>
+        <w:rPr>
+          <w:rFonts w:ascii="Times New Roman" w:hAnsi="Times New Roman" w:cs="Times New Roman"/>
+        </w:rPr>
+        <w:t>CountDownLatch</w:t>
+      </w:r>
+      <w:proofErr w:type="spellEnd"/>
+      <w:r>
+        <w:rPr>
+          <w:rFonts w:ascii="Times New Roman" w:hAnsi="Times New Roman" w:cs="Times New Roman"/>
+        </w:rPr>
+        <w:t xml:space="preserve"> “</w:t>
+      </w:r>
+      <w:proofErr w:type="spellStart"/>
+      <w:r>
+        <w:rPr>
+          <w:rFonts w:ascii="Times New Roman" w:hAnsi="Times New Roman" w:cs="Times New Roman"/>
+        </w:rPr>
+        <w:t>bloqueoPelea</w:t>
+      </w:r>
+      <w:proofErr w:type="spellEnd"/>
+      <w:r>
+        <w:rPr>
+          <w:rFonts w:ascii="Times New Roman" w:hAnsi="Times New Roman" w:cs="Times New Roman"/>
+        </w:rPr>
+        <w:t xml:space="preserve">” y finalmente 10 atributos tipo </w:t>
+      </w:r>
+      <w:proofErr w:type="spellStart"/>
+      <w:r>
+        <w:rPr>
+          <w:rFonts w:ascii="Times New Roman" w:hAnsi="Times New Roman" w:cs="Times New Roman"/>
+        </w:rPr>
+        <w:t>ArrayList</w:t>
+      </w:r>
+      <w:proofErr w:type="spellEnd"/>
+      <w:r>
+        <w:rPr>
+          <w:rFonts w:ascii="Times New Roman" w:hAnsi="Times New Roman" w:cs="Times New Roman"/>
+        </w:rPr>
+        <w:t>, “</w:t>
+      </w:r>
+      <w:proofErr w:type="spellStart"/>
+      <w:r>
+        <w:rPr>
+          <w:rFonts w:ascii="Times New Roman" w:hAnsi="Times New Roman" w:cs="Times New Roman"/>
+        </w:rPr>
+        <w:t>almacen</w:t>
+      </w:r>
+      <w:proofErr w:type="spellEnd"/>
+      <w:r>
+        <w:rPr>
+          <w:rFonts w:ascii="Times New Roman" w:hAnsi="Times New Roman" w:cs="Times New Roman"/>
+        </w:rPr>
+        <w:t>”, “comer”, “descanso”, “fuera”, “movimiento”, “</w:t>
+      </w:r>
+      <w:proofErr w:type="spellStart"/>
+      <w:r>
+        <w:rPr>
+          <w:rFonts w:ascii="Times New Roman" w:hAnsi="Times New Roman" w:cs="Times New Roman"/>
+        </w:rPr>
+        <w:t>dejandoComida</w:t>
+      </w:r>
+      <w:proofErr w:type="spellEnd"/>
+      <w:r>
+        <w:rPr>
+          <w:rFonts w:ascii="Times New Roman" w:hAnsi="Times New Roman" w:cs="Times New Roman"/>
+        </w:rPr>
+        <w:t>”, “defendiendo”, “</w:t>
+      </w:r>
+      <w:proofErr w:type="spellStart"/>
+      <w:r>
+        <w:rPr>
+          <w:rFonts w:ascii="Times New Roman" w:hAnsi="Times New Roman" w:cs="Times New Roman"/>
+        </w:rPr>
+        <w:t>instrucd</w:t>
+      </w:r>
+      <w:proofErr w:type="spellEnd"/>
+      <w:r>
+        <w:rPr>
+          <w:rFonts w:ascii="Times New Roman" w:hAnsi="Times New Roman" w:cs="Times New Roman"/>
+        </w:rPr>
+        <w:t>”, “refugio” y “</w:t>
+      </w:r>
+      <w:proofErr w:type="spellStart"/>
+      <w:r>
+        <w:rPr>
+          <w:rFonts w:ascii="Times New Roman" w:hAnsi="Times New Roman" w:cs="Times New Roman"/>
+        </w:rPr>
+        <w:t>listaSoldados</w:t>
+      </w:r>
+      <w:proofErr w:type="spellEnd"/>
+      <w:r>
+        <w:rPr>
+          <w:rFonts w:ascii="Times New Roman" w:hAnsi="Times New Roman" w:cs="Times New Roman"/>
+        </w:rPr>
+        <w:t xml:space="preserve">”. También tiene los siguientes métodos: </w:t>
+      </w:r>
+      <w:proofErr w:type="spellStart"/>
+      <w:r>
+        <w:rPr>
+          <w:rFonts w:ascii="Times New Roman" w:hAnsi="Times New Roman" w:cs="Times New Roman"/>
+        </w:rPr>
+        <w:t>aumentarSoldados</w:t>
+      </w:r>
+      <w:proofErr w:type="spellEnd"/>
+      <w:r>
+        <w:rPr>
+          <w:rFonts w:ascii="Times New Roman" w:hAnsi="Times New Roman" w:cs="Times New Roman"/>
+        </w:rPr>
+        <w:t xml:space="preserve">, entrar, salir, ataque y </w:t>
+      </w:r>
+      <w:proofErr w:type="spellStart"/>
+      <w:r>
+        <w:rPr>
+          <w:rFonts w:ascii="Times New Roman" w:hAnsi="Times New Roman" w:cs="Times New Roman"/>
+        </w:rPr>
+        <w:t>getters</w:t>
+      </w:r>
+      <w:proofErr w:type="spellEnd"/>
+      <w:r>
+        <w:rPr>
+          <w:rFonts w:ascii="Times New Roman" w:hAnsi="Times New Roman" w:cs="Times New Roman"/>
+        </w:rPr>
+        <w:t xml:space="preserve"> y </w:t>
+      </w:r>
+      <w:proofErr w:type="spellStart"/>
+      <w:r>
+        <w:rPr>
+          <w:rFonts w:ascii="Times New Roman" w:hAnsi="Times New Roman" w:cs="Times New Roman"/>
+        </w:rPr>
+        <w:t>setters</w:t>
+      </w:r>
+      <w:proofErr w:type="spellEnd"/>
+      <w:r>
+        <w:rPr>
+          <w:rFonts w:ascii="Times New Roman" w:hAnsi="Times New Roman" w:cs="Times New Roman"/>
+        </w:rPr>
+        <w:t xml:space="preserve"> para todas las listas y atributos previamente mencionados</w:t>
+      </w:r>
+      <w:r>
+        <w:rPr>
+          <w:rFonts w:ascii="Times New Roman" w:hAnsi="Times New Roman" w:cs="Times New Roman"/>
+        </w:rPr>
+        <w:t xml:space="preserve">. </w:t>
+      </w:r>
+      <w:proofErr w:type="spellStart"/>
+      <w:r>
+        <w:rPr>
+          <w:rFonts w:ascii="Times New Roman" w:hAnsi="Times New Roman" w:cs="Times New Roman"/>
+          <w:u w:val="single"/>
+        </w:rPr>
+        <w:t>aumentarSoldados</w:t>
+      </w:r>
+      <w:proofErr w:type="spellEnd"/>
+      <w:r>
+        <w:rPr>
+          <w:rFonts w:ascii="Times New Roman" w:hAnsi="Times New Roman" w:cs="Times New Roman"/>
+        </w:rPr>
+        <w:t xml:space="preserve"> es una función que no recibe parámetros e incrementa en uno el número de la variable “soldados”. </w:t>
+      </w:r>
+      <w:r>
+        <w:rPr>
+          <w:rFonts w:ascii="Times New Roman" w:hAnsi="Times New Roman" w:cs="Times New Roman"/>
+          <w:u w:val="single"/>
+        </w:rPr>
+        <w:t>entrar</w:t>
+      </w:r>
+      <w:r>
+        <w:rPr>
+          <w:rFonts w:ascii="Times New Roman" w:hAnsi="Times New Roman" w:cs="Times New Roman"/>
+        </w:rPr>
+        <w:t xml:space="preserve"> es una función que no recibe parámetros y, tras adquirir el cerrojo “entrada” simula su paso por ella con un </w:t>
+      </w:r>
+      <w:proofErr w:type="spellStart"/>
+      <w:r>
+        <w:rPr>
+          <w:rFonts w:ascii="Times New Roman" w:hAnsi="Times New Roman" w:cs="Times New Roman"/>
+        </w:rPr>
+        <w:t>sleep</w:t>
+      </w:r>
+      <w:proofErr w:type="spellEnd"/>
+      <w:r>
+        <w:rPr>
+          <w:rFonts w:ascii="Times New Roman" w:hAnsi="Times New Roman" w:cs="Times New Roman"/>
+        </w:rPr>
+        <w:t xml:space="preserve"> de 100ms y finalmente suelta el cerrojo, si no fuera posible adquirir el cerrojo entrada esperaría hasta que este quedara libre. </w:t>
+      </w:r>
+      <w:r>
+        <w:rPr>
+          <w:rFonts w:ascii="Times New Roman" w:hAnsi="Times New Roman" w:cs="Times New Roman"/>
+          <w:u w:val="single"/>
+        </w:rPr>
+        <w:t>salir</w:t>
+      </w:r>
+      <w:r>
+        <w:rPr>
+          <w:rFonts w:ascii="Times New Roman" w:hAnsi="Times New Roman" w:cs="Times New Roman"/>
+        </w:rPr>
+        <w:t xml:space="preserve"> es una función que no recibe parámetros y, tras adquirir el semáforo salida simula su paso por la salida con un </w:t>
+      </w:r>
+      <w:proofErr w:type="spellStart"/>
+      <w:r>
+        <w:rPr>
+          <w:rFonts w:ascii="Times New Roman" w:hAnsi="Times New Roman" w:cs="Times New Roman"/>
+        </w:rPr>
+        <w:t>sleep</w:t>
+      </w:r>
+      <w:proofErr w:type="spellEnd"/>
+      <w:r>
+        <w:rPr>
+          <w:rFonts w:ascii="Times New Roman" w:hAnsi="Times New Roman" w:cs="Times New Roman"/>
+        </w:rPr>
+        <w:t xml:space="preserve"> de 100ms y finalmente libera el semáforo, si no fuera posible adquirir el cerrojo esperaría hasta que este quedara libre.</w:t>
+      </w:r>
+      <w:r>
+        <w:rPr>
+          <w:rFonts w:ascii="Times New Roman" w:hAnsi="Times New Roman" w:cs="Times New Roman"/>
+        </w:rPr>
+        <w:t xml:space="preserve"> </w:t>
+      </w:r>
+      <w:r>
+        <w:rPr>
+          <w:rFonts w:ascii="Times New Roman" w:hAnsi="Times New Roman" w:cs="Times New Roman"/>
+          <w:u w:val="single"/>
+        </w:rPr>
+        <w:t>ataque</w:t>
+      </w:r>
+      <w:r>
+        <w:rPr>
+          <w:rFonts w:ascii="Times New Roman" w:hAnsi="Times New Roman" w:cs="Times New Roman"/>
+        </w:rPr>
+        <w:t xml:space="preserve"> es una función que no recibe parámetros de entrada, </w:t>
       </w:r>
       <w:r>
         <w:rPr>
@@ -1495,13 +3132,125 @@
         <w:rPr>
           <w:rFonts w:ascii="Times New Roman" w:hAnsi="Times New Roman" w:cs="Times New Roman"/>
         </w:rPr>
-        <w:t>crea un CowntDownLatch “bloqueoPelea”, de tamaño 1 y una CyclicBarrier de tamaño soldados que cuando se libera, lanza un hilo tipo bicho con el CountDownLatch previamente creado</w:t>
-      </w:r>
-      <w:r>
-        <w:rPr>
-          <w:rFonts w:ascii="Times New Roman" w:hAnsi="Times New Roman" w:cs="Times New Roman"/>
-        </w:rPr>
-        <w:t>, luego llama a la función llamarAtaque en soldado, con parámetros barreraAtaque y bloqueoPelea y también llama a la función llamarAtaque en Cría.</w:t>
+        <w:t xml:space="preserve">crea un </w:t>
+      </w:r>
+      <w:proofErr w:type="spellStart"/>
+      <w:r>
+        <w:rPr>
+          <w:rFonts w:ascii="Times New Roman" w:hAnsi="Times New Roman" w:cs="Times New Roman"/>
+        </w:rPr>
+        <w:t>CowntDownLatch</w:t>
+      </w:r>
+      <w:proofErr w:type="spellEnd"/>
+      <w:r>
+        <w:rPr>
+          <w:rFonts w:ascii="Times New Roman" w:hAnsi="Times New Roman" w:cs="Times New Roman"/>
+        </w:rPr>
+        <w:t xml:space="preserve"> “</w:t>
+      </w:r>
+      <w:proofErr w:type="spellStart"/>
+      <w:r>
+        <w:rPr>
+          <w:rFonts w:ascii="Times New Roman" w:hAnsi="Times New Roman" w:cs="Times New Roman"/>
+        </w:rPr>
+        <w:t>bloqueoPelea</w:t>
+      </w:r>
+      <w:proofErr w:type="spellEnd"/>
+      <w:r>
+        <w:rPr>
+          <w:rFonts w:ascii="Times New Roman" w:hAnsi="Times New Roman" w:cs="Times New Roman"/>
+        </w:rPr>
+        <w:t xml:space="preserve">”, de tamaño 1 y una </w:t>
+      </w:r>
+      <w:proofErr w:type="spellStart"/>
+      <w:r>
+        <w:rPr>
+          <w:rFonts w:ascii="Times New Roman" w:hAnsi="Times New Roman" w:cs="Times New Roman"/>
+        </w:rPr>
+        <w:t>CyclicBarrier</w:t>
+      </w:r>
+      <w:proofErr w:type="spellEnd"/>
+      <w:r>
+        <w:rPr>
+          <w:rFonts w:ascii="Times New Roman" w:hAnsi="Times New Roman" w:cs="Times New Roman"/>
+        </w:rPr>
+        <w:t xml:space="preserve"> de tamaño soldados que cuando se libera, lanza un hilo tipo bicho con el </w:t>
+      </w:r>
+      <w:proofErr w:type="spellStart"/>
+      <w:r>
+        <w:rPr>
+          <w:rFonts w:ascii="Times New Roman" w:hAnsi="Times New Roman" w:cs="Times New Roman"/>
+        </w:rPr>
+        <w:t>CountDownLatch</w:t>
+      </w:r>
+      <w:proofErr w:type="spellEnd"/>
+      <w:r>
+        <w:rPr>
+          <w:rFonts w:ascii="Times New Roman" w:hAnsi="Times New Roman" w:cs="Times New Roman"/>
+        </w:rPr>
+        <w:t xml:space="preserve"> previamente creado</w:t>
+      </w:r>
+      <w:r>
+        <w:rPr>
+          <w:rFonts w:ascii="Times New Roman" w:hAnsi="Times New Roman" w:cs="Times New Roman"/>
+        </w:rPr>
+        <w:t xml:space="preserve">, luego llama a la función </w:t>
+      </w:r>
+      <w:proofErr w:type="spellStart"/>
+      <w:r>
+        <w:rPr>
+          <w:rFonts w:ascii="Times New Roman" w:hAnsi="Times New Roman" w:cs="Times New Roman"/>
+        </w:rPr>
+        <w:t>llamarAtaque</w:t>
+      </w:r>
+      <w:proofErr w:type="spellEnd"/>
+      <w:r>
+        <w:rPr>
+          <w:rFonts w:ascii="Times New Roman" w:hAnsi="Times New Roman" w:cs="Times New Roman"/>
+        </w:rPr>
+        <w:t xml:space="preserve"> en soldado, con parámetros </w:t>
+      </w:r>
+      <w:proofErr w:type="spellStart"/>
+      <w:r>
+        <w:rPr>
+          <w:rFonts w:ascii="Times New Roman" w:hAnsi="Times New Roman" w:cs="Times New Roman"/>
+        </w:rPr>
+        <w:t>barreraAtaque</w:t>
+      </w:r>
+      <w:proofErr w:type="spellEnd"/>
+      <w:r>
+        <w:rPr>
+          <w:rFonts w:ascii="Times New Roman" w:hAnsi="Times New Roman" w:cs="Times New Roman"/>
+        </w:rPr>
+        <w:t xml:space="preserve"> y </w:t>
+      </w:r>
+      <w:proofErr w:type="spellStart"/>
+      <w:r>
+        <w:rPr>
+          <w:rFonts w:ascii="Times New Roman" w:hAnsi="Times New Roman" w:cs="Times New Roman"/>
+        </w:rPr>
+        <w:t>bloqueoPelea</w:t>
+      </w:r>
+      <w:proofErr w:type="spellEnd"/>
+      <w:r>
+        <w:rPr>
+          <w:rFonts w:ascii="Times New Roman" w:hAnsi="Times New Roman" w:cs="Times New Roman"/>
+        </w:rPr>
+        <w:t xml:space="preserve"> y también llama a la función </w:t>
+      </w:r>
+      <w:proofErr w:type="spellStart"/>
+      <w:r>
+        <w:rPr>
+          <w:rFonts w:ascii="Times New Roman" w:hAnsi="Times New Roman" w:cs="Times New Roman"/>
+        </w:rPr>
+        <w:t>llamarAtaque</w:t>
+      </w:r>
+      <w:proofErr w:type="spellEnd"/>
+      <w:r>
+        <w:rPr>
+          <w:rFonts w:ascii="Times New Roman" w:hAnsi="Times New Roman" w:cs="Times New Roman"/>
+        </w:rPr>
+        <w:t xml:space="preserve"> en Cría.</w:t>
       </w:r>
     </w:p>
     <w:p>
@@ -1530,7 +3279,21 @@
         <w:rPr>
           <w:rFonts w:ascii="Times New Roman" w:hAnsi="Times New Roman" w:cs="Times New Roman"/>
         </w:rPr>
-        <w:t>Esta clase no tiene atributos. Tiene un método descansar que recibe como parámetro un entero “t”, registra en el log que una hormiga está descansando en el log y luego “descansa” t segundos, este descanso se simula con un sleep.</w:t>
+        <w:t xml:space="preserve">Esta clase no tiene atributos. Tiene un método descansar que recibe como parámetro un entero “t”, registra en el log que una hormiga está descansando en el log y luego “descansa” t segundos, este descanso se simula con un </w:t>
+      </w:r>
+      <w:proofErr w:type="spellStart"/>
+      <w:r>
+        <w:rPr>
+          <w:rFonts w:ascii="Times New Roman" w:hAnsi="Times New Roman" w:cs="Times New Roman"/>
+        </w:rPr>
+        <w:t>sleep</w:t>
+      </w:r>
+      <w:proofErr w:type="spellEnd"/>
+      <w:r>
+        <w:rPr>
+          <w:rFonts w:ascii="Times New Roman" w:hAnsi="Times New Roman" w:cs="Times New Roman"/>
+        </w:rPr>
+        <w:t>.</w:t>
       </w:r>
     </w:p>
     <w:p>
@@ -1568,7 +3331,77 @@
         <w:rPr>
           <w:rFonts w:ascii="Times New Roman" w:hAnsi="Times New Roman" w:cs="Times New Roman"/>
         </w:rPr>
-        <w:t xml:space="preserve">Esta clase tiene 2 atributos, uno de tipo Lock “control” y otro de tipo Condition “espera”. Tiene dos funciones: refugiar y terminarAmenaza. refugiar es una función que no recibe parámetros, registra que la hormiga que ha llamado a esa función se ha metido al refugio. Tras eso, adquiere el lock de control y se pone a esperar la señal de espera para salir. terminarAmenaza establece la variable </w:t>
+        <w:t xml:space="preserve">Esta clase tiene 2 atributos, uno de tipo </w:t>
+      </w:r>
+      <w:proofErr w:type="spellStart"/>
+      <w:r>
+        <w:rPr>
+          <w:rFonts w:ascii="Times New Roman" w:hAnsi="Times New Roman" w:cs="Times New Roman"/>
+        </w:rPr>
+        <w:t>Lock</w:t>
+      </w:r>
+      <w:proofErr w:type="spellEnd"/>
+      <w:r>
+        <w:rPr>
+          <w:rFonts w:ascii="Times New Roman" w:hAnsi="Times New Roman" w:cs="Times New Roman"/>
+        </w:rPr>
+        <w:t xml:space="preserve"> “control” y otro de tipo </w:t>
+      </w:r>
+      <w:proofErr w:type="spellStart"/>
+      <w:r>
+        <w:rPr>
+          <w:rFonts w:ascii="Times New Roman" w:hAnsi="Times New Roman" w:cs="Times New Roman"/>
+        </w:rPr>
+        <w:t>Condition</w:t>
+      </w:r>
+      <w:proofErr w:type="spellEnd"/>
+      <w:r>
+        <w:rPr>
+          <w:rFonts w:ascii="Times New Roman" w:hAnsi="Times New Roman" w:cs="Times New Roman"/>
+        </w:rPr>
+        <w:t xml:space="preserve"> “espera”. Tiene dos funciones: refugiar y </w:t>
+      </w:r>
+      <w:proofErr w:type="spellStart"/>
+      <w:r>
+        <w:rPr>
+          <w:rFonts w:ascii="Times New Roman" w:hAnsi="Times New Roman" w:cs="Times New Roman"/>
+        </w:rPr>
+        <w:t>terminarAmenaza</w:t>
+      </w:r>
+      <w:proofErr w:type="spellEnd"/>
+      <w:r>
+        <w:rPr>
+          <w:rFonts w:ascii="Times New Roman" w:hAnsi="Times New Roman" w:cs="Times New Roman"/>
+        </w:rPr>
+        <w:t xml:space="preserve">. refugiar es una función que no recibe parámetros, registra que la hormiga que ha llamado a esa función se ha metido al refugio. Tras eso, adquiere el </w:t>
+      </w:r>
+      <w:proofErr w:type="spellStart"/>
+      <w:r>
+        <w:rPr>
+          <w:rFonts w:ascii="Times New Roman" w:hAnsi="Times New Roman" w:cs="Times New Roman"/>
+        </w:rPr>
+        <w:t>lock</w:t>
+      </w:r>
+      <w:proofErr w:type="spellEnd"/>
+      <w:r>
+        <w:rPr>
+          <w:rFonts w:ascii="Times New Roman" w:hAnsi="Times New Roman" w:cs="Times New Roman"/>
+        </w:rPr>
+        <w:t xml:space="preserve"> de control y se pone a esperar la señal de espera para salir. </w:t>
+      </w:r>
+      <w:proofErr w:type="spellStart"/>
+      <w:r>
+        <w:rPr>
+          <w:rFonts w:ascii="Times New Roman" w:hAnsi="Times New Roman" w:cs="Times New Roman"/>
+        </w:rPr>
+        <w:t>terminarAmenaza</w:t>
+      </w:r>
+      <w:proofErr w:type="spellEnd"/>
+      <w:r>
+        <w:rPr>
+          <w:rFonts w:ascii="Times New Roman" w:hAnsi="Times New Roman" w:cs="Times New Roman"/>
+        </w:rPr>
+        <w:t xml:space="preserve"> establece la variable </w:t>
       </w:r>
       <w:r>
         <w:rPr>
@@ -1640,7 +3473,35 @@
         <w:rPr>
           <w:rFonts w:ascii="Times New Roman" w:hAnsi="Times New Roman" w:cs="Times New Roman"/>
         </w:rPr>
-        <w:t>En esta clase se define un pool de hilos estático de tipo SingleThreadPool llamado “logger” que se encargará de gestionar todas las tareas de escritura en el log que se vayan generando conforme se vaya ejecutando el programa.</w:t>
+        <w:t xml:space="preserve">En esta clase se define un pool de hilos estático de tipo </w:t>
+      </w:r>
+      <w:proofErr w:type="spellStart"/>
+      <w:r>
+        <w:rPr>
+          <w:rFonts w:ascii="Times New Roman" w:hAnsi="Times New Roman" w:cs="Times New Roman"/>
+        </w:rPr>
+        <w:t>SingleThreadPool</w:t>
+      </w:r>
+      <w:proofErr w:type="spellEnd"/>
+      <w:r>
+        <w:rPr>
+          <w:rFonts w:ascii="Times New Roman" w:hAnsi="Times New Roman" w:cs="Times New Roman"/>
+        </w:rPr>
+        <w:t xml:space="preserve"> llamado “</w:t>
+      </w:r>
+      <w:proofErr w:type="spellStart"/>
+      <w:r>
+        <w:rPr>
+          <w:rFonts w:ascii="Times New Roman" w:hAnsi="Times New Roman" w:cs="Times New Roman"/>
+        </w:rPr>
+        <w:t>logger</w:t>
+      </w:r>
+      <w:proofErr w:type="spellEnd"/>
+      <w:r>
+        <w:rPr>
+          <w:rFonts w:ascii="Times New Roman" w:hAnsi="Times New Roman" w:cs="Times New Roman"/>
+        </w:rPr>
+        <w:t>” que se encargará de gestionar todas las tareas de escritura en el log que se vayan generando conforme se vaya ejecutando el programa.</w:t>
       </w:r>
     </w:p>
     <w:p>
@@ -1678,7 +3539,22 @@
         <w:rPr>
           <w:rFonts w:ascii="Times New Roman" w:hAnsi="Times New Roman" w:cs="Times New Roman"/>
         </w:rPr>
-        <w:t>Esta clase, la cual implementa la interfaz Runnable crea las tareas que procesa el pool de un solo hilo mencionado previamente. Al método constructor se le pasan como atributos una cadena de caracteres que se corresponde con el nombre del hilo</w:t>
+        <w:lastRenderedPageBreak/>
+        <w:t xml:space="preserve">Esta clase, la cual implementa la interfaz </w:t>
+      </w:r>
+      <w:proofErr w:type="spellStart"/>
+      <w:r>
+        <w:rPr>
+          <w:rFonts w:ascii="Times New Roman" w:hAnsi="Times New Roman" w:cs="Times New Roman"/>
+        </w:rPr>
+        <w:t>Runnable</w:t>
+      </w:r>
+      <w:proofErr w:type="spellEnd"/>
+      <w:r>
+        <w:rPr>
+          <w:rFonts w:ascii="Times New Roman" w:hAnsi="Times New Roman" w:cs="Times New Roman"/>
+        </w:rPr>
+        <w:t xml:space="preserve"> crea las tareas que procesa el pool de un solo hilo mencionado previamente. Al método constructor se le pasan como atributos una cadena de caracteres que se corresponde con el nombre del hilo</w:t>
       </w:r>
       <w:r>
         <w:rPr>
@@ -1690,26 +3566,117 @@
         <w:rPr>
           <w:rFonts w:ascii="Times New Roman" w:hAnsi="Times New Roman" w:cs="Times New Roman"/>
         </w:rPr>
-        <w:t>, un entero que se corresponde con el tipo de entrada del log que es y un objeto tipo Timestamp que nos ayudará a mostrar el momento en el que se genera la entrada.</w:t>
-      </w:r>
-      <w:r>
-        <w:rPr>
-          <w:rFonts w:ascii="Times New Roman" w:hAnsi="Times New Roman" w:cs="Times New Roman"/>
-        </w:rPr>
-        <w:t xml:space="preserve"> A partir del nombre del hilo se puede deducir </w:t>
-      </w:r>
-      <w:r>
-        <w:rPr>
-          <w:rFonts w:ascii="Times New Roman" w:hAnsi="Times New Roman" w:cs="Times New Roman"/>
-        </w:rPr>
-        <w:lastRenderedPageBreak/>
-        <w:t>el tipo de hormiga que está realizando la acción, simplemente hay que mirar  el segundo carácter y a partir de él, si es una O entonces es Obrera, si es una C es Cría y si es S será soldado.</w:t>
-      </w:r>
-      <w:r>
-        <w:rPr>
-          <w:rFonts w:ascii="Times New Roman" w:hAnsi="Times New Roman" w:cs="Times New Roman"/>
-        </w:rPr>
-        <w:t xml:space="preserve"> En el run de esta tarea hay un simple método switch que dado el tipo de entrada que tiene que escribir en el log, el cual hemos pasado como parámetro, generará un mensaje u otro. Una vez se genera el mensaje se llama a la función toText, la cual recibe como parámetro una cadena de caracteres que en nuestro caso es el mensaje que ha generado la función run. toText crea un objeto tipo StringBuilder para poder formatear la cadena e introducir un salto de línea tras la entrada, para poder tener en cada línea del fichero una entrada y que no se solapen unas a otras. Una vez que se ha creado la cadena con el salto de línea se crea un objeto de tipo FileWriter al que le pasamos la dirección de memoria del archivo .txt donde queremos escribir los datos y </w:t>
+        <w:t xml:space="preserve">, un entero que se corresponde con el tipo de entrada del log que es y un objeto tipo </w:t>
+      </w:r>
+      <w:proofErr w:type="spellStart"/>
+      <w:r>
+        <w:rPr>
+          <w:rFonts w:ascii="Times New Roman" w:hAnsi="Times New Roman" w:cs="Times New Roman"/>
+        </w:rPr>
+        <w:t>Timestamp</w:t>
+      </w:r>
+      <w:proofErr w:type="spellEnd"/>
+      <w:r>
+        <w:rPr>
+          <w:rFonts w:ascii="Times New Roman" w:hAnsi="Times New Roman" w:cs="Times New Roman"/>
+        </w:rPr>
+        <w:t xml:space="preserve"> que nos ayudará a mostrar el momento en el que se genera la entrada.</w:t>
+      </w:r>
+      <w:r>
+        <w:rPr>
+          <w:rFonts w:ascii="Times New Roman" w:hAnsi="Times New Roman" w:cs="Times New Roman"/>
+        </w:rPr>
+        <w:t xml:space="preserve"> A partir del nombre del hilo se puede deducir el tipo de hormiga que está realizando la acción, simplemente hay que </w:t>
+      </w:r>
+      <w:proofErr w:type="gramStart"/>
+      <w:r>
+        <w:rPr>
+          <w:rFonts w:ascii="Times New Roman" w:hAnsi="Times New Roman" w:cs="Times New Roman"/>
+        </w:rPr>
+        <w:t>mirar  el</w:t>
+      </w:r>
+      <w:proofErr w:type="gramEnd"/>
+      <w:r>
+        <w:rPr>
+          <w:rFonts w:ascii="Times New Roman" w:hAnsi="Times New Roman" w:cs="Times New Roman"/>
+        </w:rPr>
+        <w:t xml:space="preserve"> segundo carácter y a partir de él, si es una O entonces es Obrera, si es una C es Cría y si es S será soldado.</w:t>
+      </w:r>
+      <w:r>
+        <w:rPr>
+          <w:rFonts w:ascii="Times New Roman" w:hAnsi="Times New Roman" w:cs="Times New Roman"/>
+        </w:rPr>
+        <w:t xml:space="preserve"> En el run de esta tarea hay un simple método switch que dado el tipo de entrada que tiene que escribir en el log, el cual hemos pasado como parámetro, generará un mensaje u otro. Una vez se genera el mensaje se llama a la función </w:t>
+      </w:r>
+      <w:proofErr w:type="spellStart"/>
+      <w:r>
+        <w:rPr>
+          <w:rFonts w:ascii="Times New Roman" w:hAnsi="Times New Roman" w:cs="Times New Roman"/>
+        </w:rPr>
+        <w:t>toText</w:t>
+      </w:r>
+      <w:proofErr w:type="spellEnd"/>
+      <w:r>
+        <w:rPr>
+          <w:rFonts w:ascii="Times New Roman" w:hAnsi="Times New Roman" w:cs="Times New Roman"/>
+        </w:rPr>
+        <w:t xml:space="preserve">, la cual recibe como parámetro una cadena de caracteres que en nuestro caso es el mensaje que ha generado la función run. </w:t>
+      </w:r>
+      <w:proofErr w:type="spellStart"/>
+      <w:r>
+        <w:rPr>
+          <w:rFonts w:ascii="Times New Roman" w:hAnsi="Times New Roman" w:cs="Times New Roman"/>
+        </w:rPr>
+        <w:t>toText</w:t>
+      </w:r>
+      <w:proofErr w:type="spellEnd"/>
+      <w:r>
+        <w:rPr>
+          <w:rFonts w:ascii="Times New Roman" w:hAnsi="Times New Roman" w:cs="Times New Roman"/>
+        </w:rPr>
+        <w:t xml:space="preserve"> crea un objeto tipo </w:t>
+      </w:r>
+      <w:proofErr w:type="spellStart"/>
+      <w:r>
+        <w:rPr>
+          <w:rFonts w:ascii="Times New Roman" w:hAnsi="Times New Roman" w:cs="Times New Roman"/>
+        </w:rPr>
+        <w:t>StringBuilder</w:t>
+      </w:r>
+      <w:proofErr w:type="spellEnd"/>
+      <w:r>
+        <w:rPr>
+          <w:rFonts w:ascii="Times New Roman" w:hAnsi="Times New Roman" w:cs="Times New Roman"/>
+        </w:rPr>
+        <w:t xml:space="preserve"> para poder formatear la cadena e introducir un salto de línea tras la entrada, para poder tener en cada línea del fichero una entrada y que no se solapen unas a otras. Una vez que se ha creado la cadena con el salto de línea se crea un objeto de tipo </w:t>
+      </w:r>
+      <w:proofErr w:type="spellStart"/>
+      <w:r>
+        <w:rPr>
+          <w:rFonts w:ascii="Times New Roman" w:hAnsi="Times New Roman" w:cs="Times New Roman"/>
+        </w:rPr>
+        <w:t>FileWriter</w:t>
+      </w:r>
+      <w:proofErr w:type="spellEnd"/>
+      <w:r>
+        <w:rPr>
+          <w:rFonts w:ascii="Times New Roman" w:hAnsi="Times New Roman" w:cs="Times New Roman"/>
+        </w:rPr>
+        <w:t xml:space="preserve"> al que le pasamos la dirección de memoria del archivo .</w:t>
+      </w:r>
+      <w:proofErr w:type="spellStart"/>
+      <w:r>
+        <w:rPr>
+          <w:rFonts w:ascii="Times New Roman" w:hAnsi="Times New Roman" w:cs="Times New Roman"/>
+        </w:rPr>
+        <w:t>txt</w:t>
+      </w:r>
+      <w:proofErr w:type="spellEnd"/>
+      <w:r>
+        <w:rPr>
+          <w:rFonts w:ascii="Times New Roman" w:hAnsi="Times New Roman" w:cs="Times New Roman"/>
+        </w:rPr>
+        <w:t xml:space="preserve"> donde queremos escribir los datos y </w:t>
       </w:r>
       <w:r>
         <w:rPr>
@@ -1727,7 +3694,21 @@
         <w:rPr>
           <w:rFonts w:ascii="Times New Roman" w:hAnsi="Times New Roman" w:cs="Times New Roman"/>
         </w:rPr>
-        <w:t>, para que en vez de sobreescribir el texto lo añada tras lo que había escrito. Escribe el mensaje y cierra el escritor.</w:t>
+        <w:t xml:space="preserve">, para que en vez de </w:t>
+      </w:r>
+      <w:proofErr w:type="spellStart"/>
+      <w:r>
+        <w:rPr>
+          <w:rFonts w:ascii="Times New Roman" w:hAnsi="Times New Roman" w:cs="Times New Roman"/>
+        </w:rPr>
+        <w:t>sobreescribir</w:t>
+      </w:r>
+      <w:proofErr w:type="spellEnd"/>
+      <w:r>
+        <w:rPr>
+          <w:rFonts w:ascii="Times New Roman" w:hAnsi="Times New Roman" w:cs="Times New Roman"/>
+        </w:rPr>
+        <w:t xml:space="preserve"> el texto lo añada tras lo que había escrito. Escribe el mensaje y cierra el escritor.</w:t>
       </w:r>
     </w:p>
     <w:p>
@@ -1753,126 +3734,242 @@
           <w:b/>
           <w:bCs/>
         </w:rPr>
-        <w:t>Clases responsables de mostrar las ventanas (JFrames)</w:t>
-      </w:r>
-    </w:p>
-    <w:p>
-      <w:pPr>
-        <w:jc w:val="both"/>
-        <w:rPr>
-          <w:rFonts w:ascii="Times New Roman" w:hAnsi="Times New Roman" w:cs="Times New Roman"/>
-          <w:u w:val="single"/>
-        </w:rPr>
-      </w:pPr>
-      <w:r>
-        <w:rPr>
-          <w:rFonts w:ascii="Times New Roman" w:hAnsi="Times New Roman" w:cs="Times New Roman"/>
-          <w:u w:val="single"/>
-        </w:rPr>
-        <w:t>VentanaPrincipal.java</w:t>
-      </w:r>
-    </w:p>
-    <w:p>
-      <w:pPr>
-        <w:jc w:val="both"/>
-        <w:rPr>
-          <w:rFonts w:ascii="Times New Roman" w:hAnsi="Times New Roman" w:cs="Times New Roman"/>
-        </w:rPr>
-      </w:pPr>
-      <w:r>
-        <w:rPr>
-          <w:rFonts w:ascii="Times New Roman" w:hAnsi="Times New Roman" w:cs="Times New Roman"/>
-        </w:rPr>
-        <w:t>Esta clase es la encargada de mostrar la interfaz de usuario principal, la del servidor. Se crean los campos de texto, etiquetas y botones necesarios y se distribuyen de manera ordenada por la pantalla. Esta clase tiene el método updateData que se encarga de actualizar todos los campos que hay</w:t>
-      </w:r>
-      <w:r>
-        <w:rPr>
-          <w:rFonts w:ascii="Times New Roman" w:hAnsi="Times New Roman" w:cs="Times New Roman"/>
-        </w:rPr>
-        <w:t xml:space="preserve"> en el jFrame. Esto lo hace creando copias de las listas de hormigas que hay y recorriéndolas enseñando su contenido en los campos que hay. Botones funciones iuashgoaiuwrhgoiauwalo</w:t>
-      </w:r>
-      <w:r>
-        <w:rPr>
-          <w:rFonts w:ascii="Times New Roman" w:hAnsi="Times New Roman" w:cs="Times New Roman"/>
-        </w:rPr>
-        <w:t xml:space="preserve"> </w:t>
-      </w:r>
-    </w:p>
-    <w:p>
-      <w:pPr>
-        <w:jc w:val="both"/>
-        <w:rPr>
-          <w:rFonts w:ascii="Times New Roman" w:hAnsi="Times New Roman" w:cs="Times New Roman"/>
-        </w:rPr>
-      </w:pPr>
-    </w:p>
-    <w:p>
-      <w:pPr>
-        <w:jc w:val="both"/>
-        <w:rPr>
-          <w:rFonts w:ascii="Times New Roman" w:hAnsi="Times New Roman" w:cs="Times New Roman"/>
-        </w:rPr>
-      </w:pPr>
-    </w:p>
-    <w:p>
-      <w:pPr>
-        <w:jc w:val="both"/>
-        <w:rPr>
-          <w:rFonts w:ascii="Times New Roman" w:hAnsi="Times New Roman" w:cs="Times New Roman"/>
-          <w:u w:val="single"/>
-        </w:rPr>
-      </w:pPr>
-      <w:r>
-        <w:rPr>
-          <w:rFonts w:ascii="Times New Roman" w:hAnsi="Times New Roman" w:cs="Times New Roman"/>
-          <w:u w:val="single"/>
-        </w:rPr>
-        <w:t>VentanaRemota.java</w:t>
-      </w:r>
-    </w:p>
-    <w:p>
-      <w:pPr>
-        <w:jc w:val="both"/>
-        <w:rPr>
-          <w:rFonts w:ascii="Times New Roman" w:hAnsi="Times New Roman" w:cs="Times New Roman"/>
-        </w:rPr>
-      </w:pPr>
-      <w:r>
-        <w:rPr>
-          <w:rFonts w:ascii="Times New Roman" w:hAnsi="Times New Roman" w:cs="Times New Roman"/>
-        </w:rPr>
-        <w:t xml:space="preserve">Esta clase es la encargada de mostrar la interfaz del cliente que se conecta al servidor. Se crean los campos de texto, etiquetas y botón necesario y se distribuyen de manera ordenada por la pantalla. Esta clase tiene la función modificar, que recibe como parámetros un javax.swing.JTextField “campo” y un String “texto”. Lo que hace con esto es simplemente establecer el texto del JTextField a la cadena de caracteres que haya almacenada en texto. </w:t>
-      </w:r>
-      <w:r>
-        <w:rPr>
-          <w:rFonts w:ascii="Times New Roman" w:hAnsi="Times New Roman" w:cs="Times New Roman"/>
-        </w:rPr>
-        <w:t>Boton funcioand oaishdguiaehrfughzu</w:t>
-      </w:r>
-    </w:p>
-    <w:p>
-      <w:pPr>
-        <w:jc w:val="both"/>
-        <w:rPr>
-          <w:rFonts w:ascii="Times New Roman" w:hAnsi="Times New Roman" w:cs="Times New Roman"/>
-        </w:rPr>
-      </w:pPr>
-    </w:p>
-    <w:p>
-      <w:pPr>
-        <w:jc w:val="both"/>
+        <w:t>Clases responsables de mostrar las ventanas (</w:t>
+      </w:r>
+      <w:proofErr w:type="spellStart"/>
+      <w:r>
         <w:rPr>
           <w:rFonts w:ascii="Times New Roman" w:hAnsi="Times New Roman" w:cs="Times New Roman"/>
           <w:b/>
           <w:bCs/>
         </w:rPr>
-      </w:pPr>
+        <w:t>JFrames</w:t>
+      </w:r>
+      <w:proofErr w:type="spellEnd"/>
       <w:r>
         <w:rPr>
           <w:rFonts w:ascii="Times New Roman" w:hAnsi="Times New Roman" w:cs="Times New Roman"/>
           <w:b/>
           <w:bCs/>
         </w:rPr>
+        <w:t>)</w:t>
+      </w:r>
+    </w:p>
+    <w:p>
+      <w:pPr>
+        <w:jc w:val="both"/>
+        <w:rPr>
+          <w:rFonts w:ascii="Times New Roman" w:hAnsi="Times New Roman" w:cs="Times New Roman"/>
+          <w:u w:val="single"/>
+        </w:rPr>
+      </w:pPr>
+      <w:r>
+        <w:rPr>
+          <w:rFonts w:ascii="Times New Roman" w:hAnsi="Times New Roman" w:cs="Times New Roman"/>
+          <w:u w:val="single"/>
+        </w:rPr>
+        <w:t>VentanaPrincipal.java</w:t>
+      </w:r>
+    </w:p>
+    <w:p>
+      <w:pPr>
+        <w:jc w:val="both"/>
+        <w:rPr>
+          <w:rFonts w:ascii="Times New Roman" w:hAnsi="Times New Roman" w:cs="Times New Roman"/>
+        </w:rPr>
+      </w:pPr>
+      <w:r>
+        <w:rPr>
+          <w:rFonts w:ascii="Times New Roman" w:hAnsi="Times New Roman" w:cs="Times New Roman"/>
+        </w:rPr>
+        <w:t xml:space="preserve">Esta clase es la encargada de mostrar la interfaz de usuario principal, la del servidor. Se crean los campos de texto, etiquetas y botones necesarios y se distribuyen de manera ordenada por la pantalla. Esta clase tiene el método </w:t>
+      </w:r>
+      <w:proofErr w:type="spellStart"/>
+      <w:r>
+        <w:rPr>
+          <w:rFonts w:ascii="Times New Roman" w:hAnsi="Times New Roman" w:cs="Times New Roman"/>
+        </w:rPr>
+        <w:t>updateData</w:t>
+      </w:r>
+      <w:proofErr w:type="spellEnd"/>
+      <w:r>
+        <w:rPr>
+          <w:rFonts w:ascii="Times New Roman" w:hAnsi="Times New Roman" w:cs="Times New Roman"/>
+        </w:rPr>
+        <w:t xml:space="preserve"> que se encarga de actualizar todos los campos que hay</w:t>
+      </w:r>
+      <w:r>
+        <w:rPr>
+          <w:rFonts w:ascii="Times New Roman" w:hAnsi="Times New Roman" w:cs="Times New Roman"/>
+        </w:rPr>
+        <w:t xml:space="preserve"> en el </w:t>
+      </w:r>
+      <w:proofErr w:type="spellStart"/>
+      <w:r>
+        <w:rPr>
+          <w:rFonts w:ascii="Times New Roman" w:hAnsi="Times New Roman" w:cs="Times New Roman"/>
+        </w:rPr>
+        <w:t>jFrame</w:t>
+      </w:r>
+      <w:proofErr w:type="spellEnd"/>
+      <w:r>
+        <w:rPr>
+          <w:rFonts w:ascii="Times New Roman" w:hAnsi="Times New Roman" w:cs="Times New Roman"/>
+        </w:rPr>
+        <w:t xml:space="preserve">. Esto lo hace creando copias de las listas de hormigas que hay y recorriéndolas enseñando su contenido en los campos que hay. </w:t>
+      </w:r>
+      <w:r>
+        <w:rPr>
+          <w:rFonts w:ascii="Times New Roman" w:hAnsi="Times New Roman" w:cs="Times New Roman"/>
+        </w:rPr>
+        <w:t xml:space="preserve">El botón Generar Amenaza llama a la función de hormiguero ataque, la cual está explicada en la clase hormiguero. </w:t>
+      </w:r>
+      <w:r>
+        <w:rPr>
+          <w:rFonts w:ascii="Times New Roman" w:hAnsi="Times New Roman" w:cs="Times New Roman"/>
+        </w:rPr>
+        <w:t xml:space="preserve">Botones funciones </w:t>
+      </w:r>
+      <w:proofErr w:type="spellStart"/>
+      <w:r>
+        <w:rPr>
+          <w:rFonts w:ascii="Times New Roman" w:hAnsi="Times New Roman" w:cs="Times New Roman"/>
+        </w:rPr>
+        <w:t>iuashgoaiuwrhgoiauwalo</w:t>
+      </w:r>
+      <w:proofErr w:type="spellEnd"/>
+      <w:r>
+        <w:rPr>
+          <w:rFonts w:ascii="Times New Roman" w:hAnsi="Times New Roman" w:cs="Times New Roman"/>
+        </w:rPr>
+        <w:t xml:space="preserve"> </w:t>
+      </w:r>
+    </w:p>
+    <w:p>
+      <w:pPr>
+        <w:jc w:val="both"/>
+        <w:rPr>
+          <w:rFonts w:ascii="Times New Roman" w:hAnsi="Times New Roman" w:cs="Times New Roman"/>
+        </w:rPr>
+      </w:pPr>
+    </w:p>
+    <w:p>
+      <w:pPr>
+        <w:jc w:val="both"/>
+        <w:rPr>
+          <w:rFonts w:ascii="Times New Roman" w:hAnsi="Times New Roman" w:cs="Times New Roman"/>
+        </w:rPr>
+      </w:pPr>
+    </w:p>
+    <w:p>
+      <w:pPr>
+        <w:jc w:val="both"/>
+        <w:rPr>
+          <w:rFonts w:ascii="Times New Roman" w:hAnsi="Times New Roman" w:cs="Times New Roman"/>
+          <w:u w:val="single"/>
+        </w:rPr>
+      </w:pPr>
+      <w:r>
+        <w:rPr>
+          <w:rFonts w:ascii="Times New Roman" w:hAnsi="Times New Roman" w:cs="Times New Roman"/>
+          <w:u w:val="single"/>
+        </w:rPr>
+        <w:t>VentanaRemota.java</w:t>
+      </w:r>
+    </w:p>
+    <w:p>
+      <w:pPr>
+        <w:jc w:val="both"/>
+        <w:rPr>
+          <w:rFonts w:ascii="Times New Roman" w:hAnsi="Times New Roman" w:cs="Times New Roman"/>
+        </w:rPr>
+      </w:pPr>
+      <w:r>
+        <w:rPr>
+          <w:rFonts w:ascii="Times New Roman" w:hAnsi="Times New Roman" w:cs="Times New Roman"/>
+        </w:rPr>
+        <w:t xml:space="preserve">Esta clase es la encargada de mostrar la interfaz del cliente que se conecta al servidor. Se crean los campos de texto, etiquetas y botón necesario y se distribuyen de manera ordenada por la pantalla. Esta clase tiene la función modificar, que recibe como parámetros un </w:t>
+      </w:r>
+      <w:proofErr w:type="spellStart"/>
+      <w:proofErr w:type="gramStart"/>
+      <w:r>
+        <w:rPr>
+          <w:rFonts w:ascii="Times New Roman" w:hAnsi="Times New Roman" w:cs="Times New Roman"/>
+        </w:rPr>
+        <w:t>javax.swing</w:t>
+      </w:r>
+      <w:proofErr w:type="gramEnd"/>
+      <w:r>
+        <w:rPr>
+          <w:rFonts w:ascii="Times New Roman" w:hAnsi="Times New Roman" w:cs="Times New Roman"/>
+        </w:rPr>
+        <w:t>.JTextField</w:t>
+      </w:r>
+      <w:proofErr w:type="spellEnd"/>
+      <w:r>
+        <w:rPr>
+          <w:rFonts w:ascii="Times New Roman" w:hAnsi="Times New Roman" w:cs="Times New Roman"/>
+        </w:rPr>
+        <w:t xml:space="preserve"> “campo” y un </w:t>
+      </w:r>
+      <w:proofErr w:type="spellStart"/>
+      <w:r>
+        <w:rPr>
+          <w:rFonts w:ascii="Times New Roman" w:hAnsi="Times New Roman" w:cs="Times New Roman"/>
+        </w:rPr>
+        <w:t>String</w:t>
+      </w:r>
+      <w:proofErr w:type="spellEnd"/>
+      <w:r>
+        <w:rPr>
+          <w:rFonts w:ascii="Times New Roman" w:hAnsi="Times New Roman" w:cs="Times New Roman"/>
+        </w:rPr>
+        <w:t xml:space="preserve"> “texto”. Lo que hace con esto es simplemente establecer el texto del </w:t>
+      </w:r>
+      <w:proofErr w:type="spellStart"/>
+      <w:r>
+        <w:rPr>
+          <w:rFonts w:ascii="Times New Roman" w:hAnsi="Times New Roman" w:cs="Times New Roman"/>
+        </w:rPr>
+        <w:t>JTextField</w:t>
+      </w:r>
+      <w:proofErr w:type="spellEnd"/>
+      <w:r>
+        <w:rPr>
+          <w:rFonts w:ascii="Times New Roman" w:hAnsi="Times New Roman" w:cs="Times New Roman"/>
+        </w:rPr>
+        <w:t xml:space="preserve"> a la cadena de caracteres que haya almacenada en texto. </w:t>
+      </w:r>
+      <w:r>
+        <w:rPr>
+          <w:rFonts w:ascii="Times New Roman" w:hAnsi="Times New Roman" w:cs="Times New Roman"/>
+        </w:rPr>
+        <w:t>El botón cambia la variable “pulsado” de cliente de false a true, haciendo que este, conectándose nuevamente al servidor, cree una amenaza en el hormiguero.</w:t>
+      </w:r>
+    </w:p>
+    <w:p>
+      <w:pPr>
+        <w:jc w:val="both"/>
+        <w:rPr>
+          <w:rFonts w:ascii="Times New Roman" w:hAnsi="Times New Roman" w:cs="Times New Roman"/>
+        </w:rPr>
+      </w:pPr>
+    </w:p>
+    <w:p>
+      <w:pPr>
+        <w:jc w:val="both"/>
+        <w:rPr>
+          <w:rFonts w:ascii="Times New Roman" w:hAnsi="Times New Roman" w:cs="Times New Roman"/>
+          <w:b/>
+          <w:bCs/>
+        </w:rPr>
+      </w:pPr>
+      <w:r>
+        <w:rPr>
+          <w:rFonts w:ascii="Times New Roman" w:hAnsi="Times New Roman" w:cs="Times New Roman"/>
+          <w:b/>
+          <w:bCs/>
+        </w:rPr>
         <w:t>Clases responsables de gestionar la conexión:</w:t>
       </w:r>
     </w:p>
@@ -1902,13 +3999,71 @@
         <w:rPr>
           <w:rFonts w:ascii="Times New Roman" w:hAnsi="Times New Roman" w:cs="Times New Roman"/>
         </w:rPr>
-        <w:t xml:space="preserve">Interfaz remota en la que se encuentran definidos todos los métodos que estarán disponibles para el objeto remoto. Los métodos son: void generarAmenaza(),  </w:t>
-      </w:r>
-      <w:r>
-        <w:rPr>
-          <w:rFonts w:ascii="Times New Roman" w:hAnsi="Times New Roman" w:cs="Times New Roman"/>
-        </w:rPr>
-        <w:t>int getNObrerasFuera()</w:t>
+        <w:t xml:space="preserve">Interfaz remota en la que se encuentran definidos todos los métodos que estarán disponibles para el objeto remoto. Los métodos son: </w:t>
+      </w:r>
+      <w:proofErr w:type="spellStart"/>
+      <w:r>
+        <w:rPr>
+          <w:rFonts w:ascii="Times New Roman" w:hAnsi="Times New Roman" w:cs="Times New Roman"/>
+        </w:rPr>
+        <w:t>void</w:t>
+      </w:r>
+      <w:proofErr w:type="spellEnd"/>
+      <w:r>
+        <w:rPr>
+          <w:rFonts w:ascii="Times New Roman" w:hAnsi="Times New Roman" w:cs="Times New Roman"/>
+        </w:rPr>
+        <w:t xml:space="preserve"> </w:t>
+      </w:r>
+      <w:proofErr w:type="spellStart"/>
+      <w:proofErr w:type="gramStart"/>
+      <w:r>
+        <w:rPr>
+          <w:rFonts w:ascii="Times New Roman" w:hAnsi="Times New Roman" w:cs="Times New Roman"/>
+        </w:rPr>
+        <w:t>generarAmenaza</w:t>
+      </w:r>
+      <w:proofErr w:type="spellEnd"/>
+      <w:r>
+        <w:rPr>
+          <w:rFonts w:ascii="Times New Roman" w:hAnsi="Times New Roman" w:cs="Times New Roman"/>
+        </w:rPr>
+        <w:t>(</w:t>
+      </w:r>
+      <w:proofErr w:type="gramEnd"/>
+      <w:r>
+        <w:rPr>
+          <w:rFonts w:ascii="Times New Roman" w:hAnsi="Times New Roman" w:cs="Times New Roman"/>
+        </w:rPr>
+        <w:t xml:space="preserve">),  </w:t>
+      </w:r>
+      <w:proofErr w:type="spellStart"/>
+      <w:r>
+        <w:rPr>
+          <w:rFonts w:ascii="Times New Roman" w:hAnsi="Times New Roman" w:cs="Times New Roman"/>
+        </w:rPr>
+        <w:t>int</w:t>
+      </w:r>
+      <w:proofErr w:type="spellEnd"/>
+      <w:r>
+        <w:rPr>
+          <w:rFonts w:ascii="Times New Roman" w:hAnsi="Times New Roman" w:cs="Times New Roman"/>
+        </w:rPr>
+        <w:t xml:space="preserve"> </w:t>
+      </w:r>
+      <w:proofErr w:type="spellStart"/>
+      <w:r>
+        <w:rPr>
+          <w:rFonts w:ascii="Times New Roman" w:hAnsi="Times New Roman" w:cs="Times New Roman"/>
+        </w:rPr>
+        <w:t>getNObrerasFuera</w:t>
+      </w:r>
+      <w:proofErr w:type="spellEnd"/>
+      <w:r>
+        <w:rPr>
+          <w:rFonts w:ascii="Times New Roman" w:hAnsi="Times New Roman" w:cs="Times New Roman"/>
+        </w:rPr>
+        <w:t>()</w:t>
       </w:r>
       <w:r>
         <w:rPr>
@@ -1916,11 +4071,33 @@
         </w:rPr>
         <w:t xml:space="preserve">,      </w:t>
       </w:r>
-      <w:r>
-        <w:rPr>
-          <w:rFonts w:ascii="Times New Roman" w:hAnsi="Times New Roman" w:cs="Times New Roman"/>
-        </w:rPr>
-        <w:t>int getNObrerasDentro()</w:t>
+      <w:proofErr w:type="spellStart"/>
+      <w:r>
+        <w:rPr>
+          <w:rFonts w:ascii="Times New Roman" w:hAnsi="Times New Roman" w:cs="Times New Roman"/>
+        </w:rPr>
+        <w:t>int</w:t>
+      </w:r>
+      <w:proofErr w:type="spellEnd"/>
+      <w:r>
+        <w:rPr>
+          <w:rFonts w:ascii="Times New Roman" w:hAnsi="Times New Roman" w:cs="Times New Roman"/>
+        </w:rPr>
+        <w:t xml:space="preserve"> </w:t>
+      </w:r>
+      <w:proofErr w:type="spellStart"/>
+      <w:r>
+        <w:rPr>
+          <w:rFonts w:ascii="Times New Roman" w:hAnsi="Times New Roman" w:cs="Times New Roman"/>
+        </w:rPr>
+        <w:t>getNObrerasDentro</w:t>
+      </w:r>
+      <w:proofErr w:type="spellEnd"/>
+      <w:r>
+        <w:rPr>
+          <w:rFonts w:ascii="Times New Roman" w:hAnsi="Times New Roman" w:cs="Times New Roman"/>
+        </w:rPr>
+        <w:t>()</w:t>
       </w:r>
       <w:r>
         <w:rPr>
@@ -1932,7 +4109,35 @@
         <w:rPr>
           <w:rFonts w:ascii="Times New Roman" w:hAnsi="Times New Roman" w:cs="Times New Roman"/>
         </w:rPr>
-        <w:t xml:space="preserve"> int getNSoldadosInstruc()</w:t>
+        <w:t xml:space="preserve"> </w:t>
+      </w:r>
+      <w:proofErr w:type="spellStart"/>
+      <w:r>
+        <w:rPr>
+          <w:rFonts w:ascii="Times New Roman" w:hAnsi="Times New Roman" w:cs="Times New Roman"/>
+        </w:rPr>
+        <w:t>int</w:t>
+      </w:r>
+      <w:proofErr w:type="spellEnd"/>
+      <w:r>
+        <w:rPr>
+          <w:rFonts w:ascii="Times New Roman" w:hAnsi="Times New Roman" w:cs="Times New Roman"/>
+        </w:rPr>
+        <w:t xml:space="preserve"> </w:t>
+      </w:r>
+      <w:proofErr w:type="spellStart"/>
+      <w:r>
+        <w:rPr>
+          <w:rFonts w:ascii="Times New Roman" w:hAnsi="Times New Roman" w:cs="Times New Roman"/>
+        </w:rPr>
+        <w:t>getNSoldadosInstruc</w:t>
+      </w:r>
+      <w:proofErr w:type="spellEnd"/>
+      <w:r>
+        <w:rPr>
+          <w:rFonts w:ascii="Times New Roman" w:hAnsi="Times New Roman" w:cs="Times New Roman"/>
+        </w:rPr>
+        <w:t>()</w:t>
       </w:r>
       <w:r>
         <w:rPr>
@@ -1940,11 +4145,33 @@
         </w:rPr>
         <w:t xml:space="preserve">, </w:t>
       </w:r>
-      <w:r>
-        <w:rPr>
-          <w:rFonts w:ascii="Times New Roman" w:hAnsi="Times New Roman" w:cs="Times New Roman"/>
-        </w:rPr>
-        <w:t>int getNSoldadosAmenaza()</w:t>
+      <w:proofErr w:type="spellStart"/>
+      <w:r>
+        <w:rPr>
+          <w:rFonts w:ascii="Times New Roman" w:hAnsi="Times New Roman" w:cs="Times New Roman"/>
+        </w:rPr>
+        <w:t>int</w:t>
+      </w:r>
+      <w:proofErr w:type="spellEnd"/>
+      <w:r>
+        <w:rPr>
+          <w:rFonts w:ascii="Times New Roman" w:hAnsi="Times New Roman" w:cs="Times New Roman"/>
+        </w:rPr>
+        <w:t xml:space="preserve"> </w:t>
+      </w:r>
+      <w:proofErr w:type="spellStart"/>
+      <w:r>
+        <w:rPr>
+          <w:rFonts w:ascii="Times New Roman" w:hAnsi="Times New Roman" w:cs="Times New Roman"/>
+        </w:rPr>
+        <w:t>getNSoldadosAmenaza</w:t>
+      </w:r>
+      <w:proofErr w:type="spellEnd"/>
+      <w:r>
+        <w:rPr>
+          <w:rFonts w:ascii="Times New Roman" w:hAnsi="Times New Roman" w:cs="Times New Roman"/>
+        </w:rPr>
+        <w:t>()</w:t>
       </w:r>
       <w:r>
         <w:rPr>
@@ -1956,7 +4183,35 @@
         <w:rPr>
           <w:rFonts w:ascii="Times New Roman" w:hAnsi="Times New Roman" w:cs="Times New Roman"/>
         </w:rPr>
-        <w:t xml:space="preserve">   int getNCriasComedor()</w:t>
+        <w:t xml:space="preserve">   </w:t>
+      </w:r>
+      <w:proofErr w:type="spellStart"/>
+      <w:r>
+        <w:rPr>
+          <w:rFonts w:ascii="Times New Roman" w:hAnsi="Times New Roman" w:cs="Times New Roman"/>
+        </w:rPr>
+        <w:t>int</w:t>
+      </w:r>
+      <w:proofErr w:type="spellEnd"/>
+      <w:r>
+        <w:rPr>
+          <w:rFonts w:ascii="Times New Roman" w:hAnsi="Times New Roman" w:cs="Times New Roman"/>
+        </w:rPr>
+        <w:t xml:space="preserve"> </w:t>
+      </w:r>
+      <w:proofErr w:type="spellStart"/>
+      <w:r>
+        <w:rPr>
+          <w:rFonts w:ascii="Times New Roman" w:hAnsi="Times New Roman" w:cs="Times New Roman"/>
+        </w:rPr>
+        <w:t>getNCriasComedor</w:t>
+      </w:r>
+      <w:proofErr w:type="spellEnd"/>
+      <w:r>
+        <w:rPr>
+          <w:rFonts w:ascii="Times New Roman" w:hAnsi="Times New Roman" w:cs="Times New Roman"/>
+        </w:rPr>
+        <w:t>()</w:t>
       </w:r>
       <w:r>
         <w:rPr>
@@ -1964,11 +4219,33 @@
         </w:rPr>
         <w:t xml:space="preserve">, </w:t>
       </w:r>
-      <w:r>
-        <w:rPr>
-          <w:rFonts w:ascii="Times New Roman" w:hAnsi="Times New Roman" w:cs="Times New Roman"/>
-        </w:rPr>
-        <w:t>int getNCriasRefugio()</w:t>
+      <w:proofErr w:type="spellStart"/>
+      <w:r>
+        <w:rPr>
+          <w:rFonts w:ascii="Times New Roman" w:hAnsi="Times New Roman" w:cs="Times New Roman"/>
+        </w:rPr>
+        <w:t>int</w:t>
+      </w:r>
+      <w:proofErr w:type="spellEnd"/>
+      <w:r>
+        <w:rPr>
+          <w:rFonts w:ascii="Times New Roman" w:hAnsi="Times New Roman" w:cs="Times New Roman"/>
+        </w:rPr>
+        <w:t xml:space="preserve"> </w:t>
+      </w:r>
+      <w:proofErr w:type="spellStart"/>
+      <w:r>
+        <w:rPr>
+          <w:rFonts w:ascii="Times New Roman" w:hAnsi="Times New Roman" w:cs="Times New Roman"/>
+        </w:rPr>
+        <w:t>getNCriasRefugio</w:t>
+      </w:r>
+      <w:proofErr w:type="spellEnd"/>
+      <w:r>
+        <w:rPr>
+          <w:rFonts w:ascii="Times New Roman" w:hAnsi="Times New Roman" w:cs="Times New Roman"/>
+        </w:rPr>
+        <w:t>()</w:t>
       </w:r>
       <w:r>
         <w:rPr>
@@ -2011,21 +4288,181 @@
         <w:rPr>
           <w:rFonts w:ascii="Times New Roman" w:hAnsi="Times New Roman" w:cs="Times New Roman"/>
         </w:rPr>
-        <w:t xml:space="preserve">Responsable de la implementación de los métodos definidos en la interfaz remota “InterfazOperaciones”, sus métodos son los mismos que los de InterfazOperaciones, pero es aquí donde se encuentra la lógica de los mismos. </w:t>
+        <w:t>Responsable de la implementación de los métodos definidos en la interfaz remota “</w:t>
+      </w:r>
+      <w:proofErr w:type="spellStart"/>
+      <w:r>
+        <w:rPr>
+          <w:rFonts w:ascii="Times New Roman" w:hAnsi="Times New Roman" w:cs="Times New Roman"/>
+        </w:rPr>
+        <w:t>InterfazOperaciones</w:t>
+      </w:r>
+      <w:proofErr w:type="spellEnd"/>
+      <w:r>
+        <w:rPr>
+          <w:rFonts w:ascii="Times New Roman" w:hAnsi="Times New Roman" w:cs="Times New Roman"/>
+        </w:rPr>
+        <w:t xml:space="preserve">”, sus métodos son los mismos que los de </w:t>
+      </w:r>
+      <w:proofErr w:type="spellStart"/>
+      <w:r>
+        <w:rPr>
+          <w:rFonts w:ascii="Times New Roman" w:hAnsi="Times New Roman" w:cs="Times New Roman"/>
+        </w:rPr>
+        <w:t>InterfazOperaciones</w:t>
+      </w:r>
+      <w:proofErr w:type="spellEnd"/>
+      <w:r>
+        <w:rPr>
+          <w:rFonts w:ascii="Times New Roman" w:hAnsi="Times New Roman" w:cs="Times New Roman"/>
+        </w:rPr>
+        <w:t xml:space="preserve">, pero es aquí donde se encuentra la lógica de los mismos. </w:t>
       </w:r>
       <w:r>
         <w:rPr>
           <w:rFonts w:ascii="Times New Roman" w:hAnsi="Times New Roman" w:cs="Times New Roman"/>
         </w:rPr>
         <w:br/>
-        <w:t xml:space="preserve">generarAmenaza funciona igual que el generarAmenaza visto previamente en la clase </w:t>
-      </w:r>
-      <w:r>
-        <w:rPr>
-          <w:rFonts w:ascii="Times New Roman" w:hAnsi="Times New Roman" w:cs="Times New Roman"/>
-        </w:rPr>
-        <w:lastRenderedPageBreak/>
-        <w:t>hormiguero. El resto de métodos: getNObrerasFuera, getNObrerasdentero, getNSoldadosInstruc, getNSoldadosAmenaza, getNCriasComedor, getNCriasRefugio, devuelven un entero que es, en cada caso, el número de hilos que hay de un cierto tipo realizando una determinada acción, por ejemplo getNSoldadosAmenaza devuelve el número de soldados que hay defendiendo el hormiguero de una amenaza.</w:t>
+      </w:r>
+      <w:proofErr w:type="spellStart"/>
+      <w:r>
+        <w:rPr>
+          <w:rFonts w:ascii="Times New Roman" w:hAnsi="Times New Roman" w:cs="Times New Roman"/>
+        </w:rPr>
+        <w:t>generarAmenaza</w:t>
+      </w:r>
+      <w:proofErr w:type="spellEnd"/>
+      <w:r>
+        <w:rPr>
+          <w:rFonts w:ascii="Times New Roman" w:hAnsi="Times New Roman" w:cs="Times New Roman"/>
+        </w:rPr>
+        <w:t xml:space="preserve"> funciona igual que el </w:t>
+      </w:r>
+      <w:proofErr w:type="spellStart"/>
+      <w:r>
+        <w:rPr>
+          <w:rFonts w:ascii="Times New Roman" w:hAnsi="Times New Roman" w:cs="Times New Roman"/>
+        </w:rPr>
+        <w:t>generarAmenaza</w:t>
+      </w:r>
+      <w:proofErr w:type="spellEnd"/>
+      <w:r>
+        <w:rPr>
+          <w:rFonts w:ascii="Times New Roman" w:hAnsi="Times New Roman" w:cs="Times New Roman"/>
+        </w:rPr>
+        <w:t xml:space="preserve"> visto previamente en la clase hormiguero. El resto de métodos: </w:t>
+      </w:r>
+      <w:proofErr w:type="spellStart"/>
+      <w:r>
+        <w:rPr>
+          <w:rFonts w:ascii="Times New Roman" w:hAnsi="Times New Roman" w:cs="Times New Roman"/>
+        </w:rPr>
+        <w:t>getNObrerasFuera</w:t>
+      </w:r>
+      <w:proofErr w:type="spellEnd"/>
+      <w:r>
+        <w:rPr>
+          <w:rFonts w:ascii="Times New Roman" w:hAnsi="Times New Roman" w:cs="Times New Roman"/>
+        </w:rPr>
+        <w:t xml:space="preserve">, </w:t>
+      </w:r>
+      <w:proofErr w:type="spellStart"/>
+      <w:r>
+        <w:rPr>
+          <w:rFonts w:ascii="Times New Roman" w:hAnsi="Times New Roman" w:cs="Times New Roman"/>
+        </w:rPr>
+        <w:t>getNObrerasdentero</w:t>
+      </w:r>
+      <w:proofErr w:type="spellEnd"/>
+      <w:r>
+        <w:rPr>
+          <w:rFonts w:ascii="Times New Roman" w:hAnsi="Times New Roman" w:cs="Times New Roman"/>
+        </w:rPr>
+        <w:t xml:space="preserve">, </w:t>
+      </w:r>
+      <w:proofErr w:type="spellStart"/>
+      <w:r>
+        <w:rPr>
+          <w:rFonts w:ascii="Times New Roman" w:hAnsi="Times New Roman" w:cs="Times New Roman"/>
+        </w:rPr>
+        <w:t>getNSoldadosInstruc</w:t>
+      </w:r>
+      <w:proofErr w:type="spellEnd"/>
+      <w:r>
+        <w:rPr>
+          <w:rFonts w:ascii="Times New Roman" w:hAnsi="Times New Roman" w:cs="Times New Roman"/>
+        </w:rPr>
+        <w:t xml:space="preserve">, </w:t>
+      </w:r>
+      <w:proofErr w:type="spellStart"/>
+      <w:r>
+        <w:rPr>
+          <w:rFonts w:ascii="Times New Roman" w:hAnsi="Times New Roman" w:cs="Times New Roman"/>
+        </w:rPr>
+        <w:t>getNSoldadosAmenaza</w:t>
+      </w:r>
+      <w:proofErr w:type="spellEnd"/>
+      <w:r>
+        <w:rPr>
+          <w:rFonts w:ascii="Times New Roman" w:hAnsi="Times New Roman" w:cs="Times New Roman"/>
+        </w:rPr>
+        <w:t xml:space="preserve">, </w:t>
+      </w:r>
+      <w:proofErr w:type="spellStart"/>
+      <w:r>
+        <w:rPr>
+          <w:rFonts w:ascii="Times New Roman" w:hAnsi="Times New Roman" w:cs="Times New Roman"/>
+        </w:rPr>
+        <w:t>getNCriasComedor</w:t>
+      </w:r>
+      <w:proofErr w:type="spellEnd"/>
+      <w:r>
+        <w:rPr>
+          <w:rFonts w:ascii="Times New Roman" w:hAnsi="Times New Roman" w:cs="Times New Roman"/>
+        </w:rPr>
+        <w:t xml:space="preserve">, </w:t>
+      </w:r>
+      <w:proofErr w:type="spellStart"/>
+      <w:r>
+        <w:rPr>
+          <w:rFonts w:ascii="Times New Roman" w:hAnsi="Times New Roman" w:cs="Times New Roman"/>
+        </w:rPr>
+        <w:t>getNCriasRefugio</w:t>
+      </w:r>
+      <w:proofErr w:type="spellEnd"/>
+      <w:r>
+        <w:rPr>
+          <w:rFonts w:ascii="Times New Roman" w:hAnsi="Times New Roman" w:cs="Times New Roman"/>
+        </w:rPr>
+        <w:t xml:space="preserve">, devuelven un entero que es, en cada caso, el número de hilos que hay de un cierto tipo realizando una determinada acción, por </w:t>
+      </w:r>
+      <w:proofErr w:type="gramStart"/>
+      <w:r>
+        <w:rPr>
+          <w:rFonts w:ascii="Times New Roman" w:hAnsi="Times New Roman" w:cs="Times New Roman"/>
+        </w:rPr>
+        <w:t>ejemplo</w:t>
+      </w:r>
+      <w:proofErr w:type="gramEnd"/>
+      <w:r>
+        <w:rPr>
+          <w:rFonts w:ascii="Times New Roman" w:hAnsi="Times New Roman" w:cs="Times New Roman"/>
+        </w:rPr>
+        <w:t xml:space="preserve"> </w:t>
+      </w:r>
+      <w:proofErr w:type="spellStart"/>
+      <w:r>
+        <w:rPr>
+          <w:rFonts w:ascii="Times New Roman" w:hAnsi="Times New Roman" w:cs="Times New Roman"/>
+        </w:rPr>
+        <w:t>getNSoldadosAmenaza</w:t>
+      </w:r>
+      <w:proofErr w:type="spellEnd"/>
+      <w:r>
+        <w:rPr>
+          <w:rFonts w:ascii="Times New Roman" w:hAnsi="Times New Roman" w:cs="Times New Roman"/>
+        </w:rPr>
+        <w:t xml:space="preserve"> devuelve el número de soldados que hay defendiendo el hormiguero de una amenaza.</w:t>
       </w:r>
     </w:p>
     <w:p>
